--- a/Module 24/Module 24 - DOM.docx
+++ b/Module 24/Module 24 - DOM.docx
@@ -56,7 +56,6 @@
       <w:r>
         <w:t xml:space="preserve">We can access the elements using </w:t>
       </w:r>
-      <w:proofErr w:type="gramStart"/>
       <w:r>
         <w:rPr>
           <w:i/>
@@ -64,14 +63,11 @@
         </w:rPr>
         <w:t>document</w:t>
       </w:r>
-      <w:proofErr w:type="gramEnd"/>
     </w:p>
     <w:p>
       <w:r>
         <w:t xml:space="preserve">We can also access the body of the document using </w:t>
       </w:r>
-      <w:proofErr w:type="spellStart"/>
-      <w:proofErr w:type="gramStart"/>
       <w:r>
         <w:rPr>
           <w:i/>
@@ -79,23 +75,13 @@
         </w:rPr>
         <w:t>document.body</w:t>
       </w:r>
-      <w:proofErr w:type="spellEnd"/>
-      <w:proofErr w:type="gramEnd"/>
     </w:p>
     <w:p>
       <w:r>
         <w:t xml:space="preserve">DOM means the whole document is a tree and </w:t>
       </w:r>
       <w:r>
-        <w:t xml:space="preserve">it have many sub </w:t>
-      </w:r>
-      <w:proofErr w:type="spellStart"/>
-      <w:r>
-        <w:t>sub</w:t>
-      </w:r>
-      <w:proofErr w:type="spellEnd"/>
-      <w:r>
-        <w:t xml:space="preserve"> </w:t>
+        <w:t xml:space="preserve">it have many sub sub </w:t>
       </w:r>
       <w:r>
         <w:t>parts.</w:t>
@@ -127,7 +113,6 @@
         </w:rPr>
         <w:t xml:space="preserve">    </w:t>
       </w:r>
-      <w:proofErr w:type="gramStart"/>
       <w:r>
         <w:rPr>
           <w:rFonts w:ascii="Consolas" w:eastAsia="Times New Roman" w:hAnsi="Consolas" w:cs="Times New Roman"/>
@@ -139,9 +124,34 @@
           <w:szCs w:val="30"/>
           <w14:ligatures w14:val="none"/>
         </w:rPr>
-        <w:t>&lt;!--</w:t>
-      </w:r>
-      <w:proofErr w:type="gramEnd"/>
+        <w:t>&lt;!-- We can use script tag in two way --&gt;</w:t>
+      </w:r>
+    </w:p>
+    <w:p>
+      <w:pPr>
+        <w:shd w:val="clear" w:color="auto" w:fill="292D3E"/>
+        <w:spacing w:after="0" w:line="405" w:lineRule="atLeast"/>
+        <w:jc w:val="left"/>
+        <w:rPr>
+          <w:rFonts w:ascii="Consolas" w:eastAsia="Times New Roman" w:hAnsi="Consolas" w:cs="Times New Roman"/>
+          <w:color w:val="A6ACCD"/>
+          <w:kern w:val="0"/>
+          <w:sz w:val="30"/>
+          <w:szCs w:val="30"/>
+          <w14:ligatures w14:val="none"/>
+        </w:rPr>
+      </w:pPr>
+      <w:r>
+        <w:rPr>
+          <w:rFonts w:ascii="Consolas" w:eastAsia="Times New Roman" w:hAnsi="Consolas" w:cs="Times New Roman"/>
+          <w:color w:val="A6ACCD"/>
+          <w:kern w:val="0"/>
+          <w:sz w:val="30"/>
+          <w:szCs w:val="30"/>
+          <w14:ligatures w14:val="none"/>
+        </w:rPr>
+        <w:t xml:space="preserve">    </w:t>
+      </w:r>
       <w:r>
         <w:rPr>
           <w:rFonts w:ascii="Consolas" w:eastAsia="Times New Roman" w:hAnsi="Consolas" w:cs="Times New Roman"/>
@@ -153,7 +163,7 @@
           <w:szCs w:val="30"/>
           <w14:ligatures w14:val="none"/>
         </w:rPr>
-        <w:t xml:space="preserve"> We can use script tag in two way --&gt;</w:t>
+        <w:t>&lt;!-- Inside the HTML --&gt;</w:t>
       </w:r>
     </w:p>
     <w:p>
@@ -173,6 +183,157 @@
       <w:r>
         <w:rPr>
           <w:rFonts w:ascii="Consolas" w:eastAsia="Times New Roman" w:hAnsi="Consolas" w:cs="Times New Roman"/>
+          <w:color w:val="89DDFF"/>
+          <w:kern w:val="0"/>
+          <w:sz w:val="30"/>
+          <w:szCs w:val="30"/>
+          <w14:ligatures w14:val="none"/>
+        </w:rPr>
+        <w:t>    &lt;</w:t>
+      </w:r>
+      <w:r>
+        <w:rPr>
+          <w:rFonts w:ascii="Consolas" w:eastAsia="Times New Roman" w:hAnsi="Consolas" w:cs="Times New Roman"/>
+          <w:color w:val="F07178"/>
+          <w:kern w:val="0"/>
+          <w:sz w:val="30"/>
+          <w:szCs w:val="30"/>
+          <w14:ligatures w14:val="none"/>
+        </w:rPr>
+        <w:t>script</w:t>
+      </w:r>
+      <w:r>
+        <w:rPr>
+          <w:rFonts w:ascii="Consolas" w:eastAsia="Times New Roman" w:hAnsi="Consolas" w:cs="Times New Roman"/>
+          <w:color w:val="89DDFF"/>
+          <w:kern w:val="0"/>
+          <w:sz w:val="30"/>
+          <w:szCs w:val="30"/>
+          <w14:ligatures w14:val="none"/>
+        </w:rPr>
+        <w:t>&gt;</w:t>
+      </w:r>
+    </w:p>
+    <w:p>
+      <w:pPr>
+        <w:shd w:val="clear" w:color="auto" w:fill="292D3E"/>
+        <w:spacing w:after="0" w:line="405" w:lineRule="atLeast"/>
+        <w:jc w:val="left"/>
+        <w:rPr>
+          <w:rFonts w:ascii="Consolas" w:eastAsia="Times New Roman" w:hAnsi="Consolas" w:cs="Times New Roman"/>
+          <w:color w:val="A6ACCD"/>
+          <w:kern w:val="0"/>
+          <w:sz w:val="30"/>
+          <w:szCs w:val="30"/>
+          <w14:ligatures w14:val="none"/>
+        </w:rPr>
+      </w:pPr>
+      <w:r>
+        <w:rPr>
+          <w:rFonts w:ascii="Consolas" w:eastAsia="Times New Roman" w:hAnsi="Consolas" w:cs="Times New Roman"/>
+          <w:color w:val="A6ACCD"/>
+          <w:kern w:val="0"/>
+          <w:sz w:val="30"/>
+          <w:szCs w:val="30"/>
+          <w14:ligatures w14:val="none"/>
+        </w:rPr>
+        <w:t>        console</w:t>
+      </w:r>
+      <w:r>
+        <w:rPr>
+          <w:rFonts w:ascii="Consolas" w:eastAsia="Times New Roman" w:hAnsi="Consolas" w:cs="Times New Roman"/>
+          <w:color w:val="89DDFF"/>
+          <w:kern w:val="0"/>
+          <w:sz w:val="30"/>
+          <w:szCs w:val="30"/>
+          <w14:ligatures w14:val="none"/>
+        </w:rPr>
+        <w:t>.</w:t>
+      </w:r>
+      <w:r>
+        <w:rPr>
+          <w:rFonts w:ascii="Consolas" w:eastAsia="Times New Roman" w:hAnsi="Consolas" w:cs="Times New Roman"/>
+          <w:color w:val="82AAFF"/>
+          <w:kern w:val="0"/>
+          <w:sz w:val="30"/>
+          <w:szCs w:val="30"/>
+          <w14:ligatures w14:val="none"/>
+        </w:rPr>
+        <w:t>log</w:t>
+      </w:r>
+      <w:r>
+        <w:rPr>
+          <w:rFonts w:ascii="Consolas" w:eastAsia="Times New Roman" w:hAnsi="Consolas" w:cs="Times New Roman"/>
+          <w:color w:val="A6ACCD"/>
+          <w:kern w:val="0"/>
+          <w:sz w:val="30"/>
+          <w:szCs w:val="30"/>
+          <w14:ligatures w14:val="none"/>
+        </w:rPr>
+        <w:t>(</w:t>
+      </w:r>
+      <w:r>
+        <w:rPr>
+          <w:rFonts w:ascii="Consolas" w:eastAsia="Times New Roman" w:hAnsi="Consolas" w:cs="Times New Roman"/>
+          <w:color w:val="89DDFF"/>
+          <w:kern w:val="0"/>
+          <w:sz w:val="30"/>
+          <w:szCs w:val="30"/>
+          <w14:ligatures w14:val="none"/>
+        </w:rPr>
+        <w:t>'</w:t>
+      </w:r>
+      <w:r>
+        <w:rPr>
+          <w:rFonts w:ascii="Consolas" w:eastAsia="Times New Roman" w:hAnsi="Consolas" w:cs="Times New Roman"/>
+          <w:color w:val="C3E88D"/>
+          <w:kern w:val="0"/>
+          <w:sz w:val="30"/>
+          <w:szCs w:val="30"/>
+          <w14:ligatures w14:val="none"/>
+        </w:rPr>
+        <w:t>I am JS</w:t>
+      </w:r>
+      <w:r>
+        <w:rPr>
+          <w:rFonts w:ascii="Consolas" w:eastAsia="Times New Roman" w:hAnsi="Consolas" w:cs="Times New Roman"/>
+          <w:color w:val="89DDFF"/>
+          <w:kern w:val="0"/>
+          <w:sz w:val="30"/>
+          <w:szCs w:val="30"/>
+          <w14:ligatures w14:val="none"/>
+        </w:rPr>
+        <w:t>'</w:t>
+      </w:r>
+      <w:r>
+        <w:rPr>
+          <w:rFonts w:ascii="Consolas" w:eastAsia="Times New Roman" w:hAnsi="Consolas" w:cs="Times New Roman"/>
+          <w:color w:val="A6ACCD"/>
+          <w:kern w:val="0"/>
+          <w:sz w:val="30"/>
+          <w:szCs w:val="30"/>
+          <w14:ligatures w14:val="none"/>
+        </w:rPr>
+        <w:t>)</w:t>
+      </w:r>
+    </w:p>
+    <w:p>
+      <w:pPr>
+        <w:shd w:val="clear" w:color="auto" w:fill="292D3E"/>
+        <w:spacing w:after="0" w:line="405" w:lineRule="atLeast"/>
+        <w:jc w:val="left"/>
+        <w:rPr>
+          <w:rFonts w:ascii="Consolas" w:eastAsia="Times New Roman" w:hAnsi="Consolas" w:cs="Times New Roman"/>
+          <w:color w:val="A6ACCD"/>
+          <w:kern w:val="0"/>
+          <w:sz w:val="30"/>
+          <w:szCs w:val="30"/>
+          <w14:ligatures w14:val="none"/>
+        </w:rPr>
+      </w:pPr>
+      <w:r>
+        <w:rPr>
+          <w:rFonts w:ascii="Consolas" w:eastAsia="Times New Roman" w:hAnsi="Consolas" w:cs="Times New Roman"/>
           <w:color w:val="A6ACCD"/>
           <w:kern w:val="0"/>
           <w:sz w:val="30"/>
@@ -181,7 +342,65 @@
         </w:rPr>
         <w:t xml:space="preserve">    </w:t>
       </w:r>
-      <w:proofErr w:type="gramStart"/>
+      <w:r>
+        <w:rPr>
+          <w:rFonts w:ascii="Consolas" w:eastAsia="Times New Roman" w:hAnsi="Consolas" w:cs="Times New Roman"/>
+          <w:color w:val="89DDFF"/>
+          <w:kern w:val="0"/>
+          <w:sz w:val="30"/>
+          <w:szCs w:val="30"/>
+          <w14:ligatures w14:val="none"/>
+        </w:rPr>
+        <w:t>&lt;/</w:t>
+      </w:r>
+      <w:r>
+        <w:rPr>
+          <w:rFonts w:ascii="Consolas" w:eastAsia="Times New Roman" w:hAnsi="Consolas" w:cs="Times New Roman"/>
+          <w:color w:val="F07178"/>
+          <w:kern w:val="0"/>
+          <w:sz w:val="30"/>
+          <w:szCs w:val="30"/>
+          <w14:ligatures w14:val="none"/>
+        </w:rPr>
+        <w:t>script</w:t>
+      </w:r>
+      <w:r>
+        <w:rPr>
+          <w:rFonts w:ascii="Consolas" w:eastAsia="Times New Roman" w:hAnsi="Consolas" w:cs="Times New Roman"/>
+          <w:color w:val="89DDFF"/>
+          <w:kern w:val="0"/>
+          <w:sz w:val="30"/>
+          <w:szCs w:val="30"/>
+          <w14:ligatures w14:val="none"/>
+        </w:rPr>
+        <w:t>&gt;</w:t>
+      </w:r>
+    </w:p>
+    <w:p>
+      <w:pPr>
+        <w:shd w:val="clear" w:color="auto" w:fill="292D3E"/>
+        <w:spacing w:after="0" w:line="405" w:lineRule="atLeast"/>
+        <w:jc w:val="left"/>
+        <w:rPr>
+          <w:rFonts w:ascii="Consolas" w:eastAsia="Times New Roman" w:hAnsi="Consolas" w:cs="Times New Roman"/>
+          <w:color w:val="A6ACCD"/>
+          <w:kern w:val="0"/>
+          <w:sz w:val="30"/>
+          <w:szCs w:val="30"/>
+          <w14:ligatures w14:val="none"/>
+        </w:rPr>
+      </w:pPr>
+      <w:r>
+        <w:rPr>
+          <w:rFonts w:ascii="Consolas" w:eastAsia="Times New Roman" w:hAnsi="Consolas" w:cs="Times New Roman"/>
+          <w:color w:val="A6ACCD"/>
+          <w:kern w:val="0"/>
+          <w:sz w:val="30"/>
+          <w:szCs w:val="30"/>
+          <w14:ligatures w14:val="none"/>
+        </w:rPr>
+        <w:t xml:space="preserve">    </w:t>
+      </w:r>
       <w:r>
         <w:rPr>
           <w:rFonts w:ascii="Consolas" w:eastAsia="Times New Roman" w:hAnsi="Consolas" w:cs="Times New Roman"/>
@@ -193,21 +412,7 @@
           <w:szCs w:val="30"/>
           <w14:ligatures w14:val="none"/>
         </w:rPr>
-        <w:t>&lt;!--</w:t>
-      </w:r>
-      <w:proofErr w:type="gramEnd"/>
-      <w:r>
-        <w:rPr>
-          <w:rFonts w:ascii="Consolas" w:eastAsia="Times New Roman" w:hAnsi="Consolas" w:cs="Times New Roman"/>
-          <w:i/>
-          <w:iCs/>
-          <w:color w:val="676E95"/>
-          <w:kern w:val="0"/>
-          <w:sz w:val="30"/>
-          <w:szCs w:val="30"/>
-          <w14:ligatures w14:val="none"/>
-        </w:rPr>
-        <w:t xml:space="preserve"> Inside the HTML --&gt;</w:t>
+        <w:t>&lt;!-- Different JS File with connection to HTML --&gt;</w:t>
       </w:r>
     </w:p>
     <w:p>
@@ -249,283 +454,6 @@
       <w:r>
         <w:rPr>
           <w:rFonts w:ascii="Consolas" w:eastAsia="Times New Roman" w:hAnsi="Consolas" w:cs="Times New Roman"/>
-          <w:color w:val="89DDFF"/>
-          <w:kern w:val="0"/>
-          <w:sz w:val="30"/>
-          <w:szCs w:val="30"/>
-          <w14:ligatures w14:val="none"/>
-        </w:rPr>
-        <w:t>&gt;</w:t>
-      </w:r>
-    </w:p>
-    <w:p>
-      <w:pPr>
-        <w:shd w:val="clear" w:color="auto" w:fill="292D3E"/>
-        <w:spacing w:after="0" w:line="405" w:lineRule="atLeast"/>
-        <w:jc w:val="left"/>
-        <w:rPr>
-          <w:rFonts w:ascii="Consolas" w:eastAsia="Times New Roman" w:hAnsi="Consolas" w:cs="Times New Roman"/>
-          <w:color w:val="A6ACCD"/>
-          <w:kern w:val="0"/>
-          <w:sz w:val="30"/>
-          <w:szCs w:val="30"/>
-          <w14:ligatures w14:val="none"/>
-        </w:rPr>
-      </w:pPr>
-      <w:r>
-        <w:rPr>
-          <w:rFonts w:ascii="Consolas" w:eastAsia="Times New Roman" w:hAnsi="Consolas" w:cs="Times New Roman"/>
-          <w:color w:val="A6ACCD"/>
-          <w:kern w:val="0"/>
-          <w:sz w:val="30"/>
-          <w:szCs w:val="30"/>
-          <w14:ligatures w14:val="none"/>
-        </w:rPr>
-        <w:t xml:space="preserve">        </w:t>
-      </w:r>
-      <w:proofErr w:type="gramStart"/>
-      <w:r>
-        <w:rPr>
-          <w:rFonts w:ascii="Consolas" w:eastAsia="Times New Roman" w:hAnsi="Consolas" w:cs="Times New Roman"/>
-          <w:color w:val="A6ACCD"/>
-          <w:kern w:val="0"/>
-          <w:sz w:val="30"/>
-          <w:szCs w:val="30"/>
-          <w14:ligatures w14:val="none"/>
-        </w:rPr>
-        <w:t>console</w:t>
-      </w:r>
-      <w:r>
-        <w:rPr>
-          <w:rFonts w:ascii="Consolas" w:eastAsia="Times New Roman" w:hAnsi="Consolas" w:cs="Times New Roman"/>
-          <w:color w:val="89DDFF"/>
-          <w:kern w:val="0"/>
-          <w:sz w:val="30"/>
-          <w:szCs w:val="30"/>
-          <w14:ligatures w14:val="none"/>
-        </w:rPr>
-        <w:t>.</w:t>
-      </w:r>
-      <w:r>
-        <w:rPr>
-          <w:rFonts w:ascii="Consolas" w:eastAsia="Times New Roman" w:hAnsi="Consolas" w:cs="Times New Roman"/>
-          <w:color w:val="82AAFF"/>
-          <w:kern w:val="0"/>
-          <w:sz w:val="30"/>
-          <w:szCs w:val="30"/>
-          <w14:ligatures w14:val="none"/>
-        </w:rPr>
-        <w:t>log</w:t>
-      </w:r>
-      <w:r>
-        <w:rPr>
-          <w:rFonts w:ascii="Consolas" w:eastAsia="Times New Roman" w:hAnsi="Consolas" w:cs="Times New Roman"/>
-          <w:color w:val="A6ACCD"/>
-          <w:kern w:val="0"/>
-          <w:sz w:val="30"/>
-          <w:szCs w:val="30"/>
-          <w14:ligatures w14:val="none"/>
-        </w:rPr>
-        <w:t>(</w:t>
-      </w:r>
-      <w:proofErr w:type="gramEnd"/>
-      <w:r>
-        <w:rPr>
-          <w:rFonts w:ascii="Consolas" w:eastAsia="Times New Roman" w:hAnsi="Consolas" w:cs="Times New Roman"/>
-          <w:color w:val="89DDFF"/>
-          <w:kern w:val="0"/>
-          <w:sz w:val="30"/>
-          <w:szCs w:val="30"/>
-          <w14:ligatures w14:val="none"/>
-        </w:rPr>
-        <w:t>'</w:t>
-      </w:r>
-      <w:r>
-        <w:rPr>
-          <w:rFonts w:ascii="Consolas" w:eastAsia="Times New Roman" w:hAnsi="Consolas" w:cs="Times New Roman"/>
-          <w:color w:val="C3E88D"/>
-          <w:kern w:val="0"/>
-          <w:sz w:val="30"/>
-          <w:szCs w:val="30"/>
-          <w14:ligatures w14:val="none"/>
-        </w:rPr>
-        <w:t>I am JS</w:t>
-      </w:r>
-      <w:r>
-        <w:rPr>
-          <w:rFonts w:ascii="Consolas" w:eastAsia="Times New Roman" w:hAnsi="Consolas" w:cs="Times New Roman"/>
-          <w:color w:val="89DDFF"/>
-          <w:kern w:val="0"/>
-          <w:sz w:val="30"/>
-          <w:szCs w:val="30"/>
-          <w14:ligatures w14:val="none"/>
-        </w:rPr>
-        <w:t>'</w:t>
-      </w:r>
-      <w:r>
-        <w:rPr>
-          <w:rFonts w:ascii="Consolas" w:eastAsia="Times New Roman" w:hAnsi="Consolas" w:cs="Times New Roman"/>
-          <w:color w:val="A6ACCD"/>
-          <w:kern w:val="0"/>
-          <w:sz w:val="30"/>
-          <w:szCs w:val="30"/>
-          <w14:ligatures w14:val="none"/>
-        </w:rPr>
-        <w:t>)</w:t>
-      </w:r>
-    </w:p>
-    <w:p>
-      <w:pPr>
-        <w:shd w:val="clear" w:color="auto" w:fill="292D3E"/>
-        <w:spacing w:after="0" w:line="405" w:lineRule="atLeast"/>
-        <w:jc w:val="left"/>
-        <w:rPr>
-          <w:rFonts w:ascii="Consolas" w:eastAsia="Times New Roman" w:hAnsi="Consolas" w:cs="Times New Roman"/>
-          <w:color w:val="A6ACCD"/>
-          <w:kern w:val="0"/>
-          <w:sz w:val="30"/>
-          <w:szCs w:val="30"/>
-          <w14:ligatures w14:val="none"/>
-        </w:rPr>
-      </w:pPr>
-      <w:r>
-        <w:rPr>
-          <w:rFonts w:ascii="Consolas" w:eastAsia="Times New Roman" w:hAnsi="Consolas" w:cs="Times New Roman"/>
-          <w:color w:val="A6ACCD"/>
-          <w:kern w:val="0"/>
-          <w:sz w:val="30"/>
-          <w:szCs w:val="30"/>
-          <w14:ligatures w14:val="none"/>
-        </w:rPr>
-        <w:t xml:space="preserve">    </w:t>
-      </w:r>
-      <w:r>
-        <w:rPr>
-          <w:rFonts w:ascii="Consolas" w:eastAsia="Times New Roman" w:hAnsi="Consolas" w:cs="Times New Roman"/>
-          <w:color w:val="89DDFF"/>
-          <w:kern w:val="0"/>
-          <w:sz w:val="30"/>
-          <w:szCs w:val="30"/>
-          <w14:ligatures w14:val="none"/>
-        </w:rPr>
-        <w:t>&lt;/</w:t>
-      </w:r>
-      <w:r>
-        <w:rPr>
-          <w:rFonts w:ascii="Consolas" w:eastAsia="Times New Roman" w:hAnsi="Consolas" w:cs="Times New Roman"/>
-          <w:color w:val="F07178"/>
-          <w:kern w:val="0"/>
-          <w:sz w:val="30"/>
-          <w:szCs w:val="30"/>
-          <w14:ligatures w14:val="none"/>
-        </w:rPr>
-        <w:t>script</w:t>
-      </w:r>
-      <w:r>
-        <w:rPr>
-          <w:rFonts w:ascii="Consolas" w:eastAsia="Times New Roman" w:hAnsi="Consolas" w:cs="Times New Roman"/>
-          <w:color w:val="89DDFF"/>
-          <w:kern w:val="0"/>
-          <w:sz w:val="30"/>
-          <w:szCs w:val="30"/>
-          <w14:ligatures w14:val="none"/>
-        </w:rPr>
-        <w:t>&gt;</w:t>
-      </w:r>
-    </w:p>
-    <w:p>
-      <w:pPr>
-        <w:shd w:val="clear" w:color="auto" w:fill="292D3E"/>
-        <w:spacing w:after="0" w:line="405" w:lineRule="atLeast"/>
-        <w:jc w:val="left"/>
-        <w:rPr>
-          <w:rFonts w:ascii="Consolas" w:eastAsia="Times New Roman" w:hAnsi="Consolas" w:cs="Times New Roman"/>
-          <w:color w:val="A6ACCD"/>
-          <w:kern w:val="0"/>
-          <w:sz w:val="30"/>
-          <w:szCs w:val="30"/>
-          <w14:ligatures w14:val="none"/>
-        </w:rPr>
-      </w:pPr>
-      <w:r>
-        <w:rPr>
-          <w:rFonts w:ascii="Consolas" w:eastAsia="Times New Roman" w:hAnsi="Consolas" w:cs="Times New Roman"/>
-          <w:color w:val="A6ACCD"/>
-          <w:kern w:val="0"/>
-          <w:sz w:val="30"/>
-          <w:szCs w:val="30"/>
-          <w14:ligatures w14:val="none"/>
-        </w:rPr>
-        <w:t xml:space="preserve">    </w:t>
-      </w:r>
-      <w:proofErr w:type="gramStart"/>
-      <w:r>
-        <w:rPr>
-          <w:rFonts w:ascii="Consolas" w:eastAsia="Times New Roman" w:hAnsi="Consolas" w:cs="Times New Roman"/>
-          <w:i/>
-          <w:iCs/>
-          <w:color w:val="676E95"/>
-          <w:kern w:val="0"/>
-          <w:sz w:val="30"/>
-          <w:szCs w:val="30"/>
-          <w14:ligatures w14:val="none"/>
-        </w:rPr>
-        <w:t>&lt;!--</w:t>
-      </w:r>
-      <w:proofErr w:type="gramEnd"/>
-      <w:r>
-        <w:rPr>
-          <w:rFonts w:ascii="Consolas" w:eastAsia="Times New Roman" w:hAnsi="Consolas" w:cs="Times New Roman"/>
-          <w:i/>
-          <w:iCs/>
-          <w:color w:val="676E95"/>
-          <w:kern w:val="0"/>
-          <w:sz w:val="30"/>
-          <w:szCs w:val="30"/>
-          <w14:ligatures w14:val="none"/>
-        </w:rPr>
-        <w:t xml:space="preserve"> Different JS File with connection to HTML --&gt;</w:t>
-      </w:r>
-    </w:p>
-    <w:p>
-      <w:pPr>
-        <w:shd w:val="clear" w:color="auto" w:fill="292D3E"/>
-        <w:spacing w:after="0" w:line="405" w:lineRule="atLeast"/>
-        <w:jc w:val="left"/>
-        <w:rPr>
-          <w:rFonts w:ascii="Consolas" w:eastAsia="Times New Roman" w:hAnsi="Consolas" w:cs="Times New Roman"/>
-          <w:color w:val="A6ACCD"/>
-          <w:kern w:val="0"/>
-          <w:sz w:val="30"/>
-          <w:szCs w:val="30"/>
-          <w14:ligatures w14:val="none"/>
-        </w:rPr>
-      </w:pPr>
-      <w:r>
-        <w:rPr>
-          <w:rFonts w:ascii="Consolas" w:eastAsia="Times New Roman" w:hAnsi="Consolas" w:cs="Times New Roman"/>
-          <w:color w:val="89DDFF"/>
-          <w:kern w:val="0"/>
-          <w:sz w:val="30"/>
-          <w:szCs w:val="30"/>
-          <w14:ligatures w14:val="none"/>
-        </w:rPr>
-        <w:t>    &lt;</w:t>
-      </w:r>
-      <w:r>
-        <w:rPr>
-          <w:rFonts w:ascii="Consolas" w:eastAsia="Times New Roman" w:hAnsi="Consolas" w:cs="Times New Roman"/>
-          <w:color w:val="F07178"/>
-          <w:kern w:val="0"/>
-          <w:sz w:val="30"/>
-          <w:szCs w:val="30"/>
-          <w14:ligatures w14:val="none"/>
-        </w:rPr>
-        <w:t>script</w:t>
-      </w:r>
-      <w:r>
-        <w:rPr>
-          <w:rFonts w:ascii="Consolas" w:eastAsia="Times New Roman" w:hAnsi="Consolas" w:cs="Times New Roman"/>
           <w:color w:val="A6ACCD"/>
           <w:kern w:val="0"/>
           <w:sz w:val="30"/>
@@ -534,7 +462,6 @@
         </w:rPr>
         <w:t xml:space="preserve"> </w:t>
       </w:r>
-      <w:proofErr w:type="spellStart"/>
       <w:r>
         <w:rPr>
           <w:rFonts w:ascii="Consolas" w:eastAsia="Times New Roman" w:hAnsi="Consolas" w:cs="Times New Roman"/>
@@ -548,7 +475,6 @@
         </w:rPr>
         <w:t>src</w:t>
       </w:r>
-      <w:proofErr w:type="spellEnd"/>
       <w:r>
         <w:rPr>
           <w:rFonts w:ascii="Consolas" w:eastAsia="Times New Roman" w:hAnsi="Consolas" w:cs="Times New Roman"/>
@@ -651,7 +577,6 @@
       <w:r>
         <w:t xml:space="preserve">To select the items of the document or html file we can use </w:t>
       </w:r>
-      <w:proofErr w:type="spellStart"/>
       <w:r>
         <w:rPr>
           <w:i/>
@@ -659,20 +584,11 @@
         </w:rPr>
         <w:t>getElementsByTagName</w:t>
       </w:r>
-      <w:proofErr w:type="spellEnd"/>
       <w:r>
         <w:t xml:space="preserve">. This will select the </w:t>
       </w:r>
       <w:r>
-        <w:t xml:space="preserve">Tag and can provide </w:t>
-      </w:r>
-      <w:proofErr w:type="gramStart"/>
-      <w:r>
-        <w:t>you</w:t>
-      </w:r>
-      <w:proofErr w:type="gramEnd"/>
-      <w:r>
-        <w:t xml:space="preserve"> the html line of that part. Like we can select using h1 tag.</w:t>
+        <w:t>Tag and can provide you the html line of that part. Like we can select using h1 tag.</w:t>
       </w:r>
     </w:p>
     <w:p>
@@ -684,23 +600,7 @@
         </w:numPr>
       </w:pPr>
       <w:r>
-        <w:t xml:space="preserve">This will </w:t>
-      </w:r>
-      <w:proofErr w:type="gramStart"/>
-      <w:r>
-        <w:t>return</w:t>
-      </w:r>
-      <w:proofErr w:type="gramEnd"/>
-      <w:r>
-        <w:t xml:space="preserve"> a </w:t>
-      </w:r>
-      <w:proofErr w:type="spellStart"/>
-      <w:r>
-        <w:t>HTMLCollection</w:t>
-      </w:r>
-      <w:proofErr w:type="spellEnd"/>
-      <w:r>
-        <w:t xml:space="preserve"> which is array like object. Not totally array or object.</w:t>
+        <w:t>This will return a HTMLCollection which is array like object. Not totally array or object.</w:t>
       </w:r>
     </w:p>
     <w:p>
@@ -844,7 +744,6 @@
         </w:rPr>
         <w:t>&lt;</w:t>
       </w:r>
-      <w:proofErr w:type="spellStart"/>
       <w:r>
         <w:rPr>
           <w:rFonts w:ascii="Consolas" w:eastAsia="Times New Roman" w:hAnsi="Consolas" w:cs="Times New Roman"/>
@@ -856,7 +755,6 @@
         </w:rPr>
         <w:t>ul</w:t>
       </w:r>
-      <w:proofErr w:type="spellEnd"/>
       <w:r>
         <w:rPr>
           <w:rFonts w:ascii="Consolas" w:eastAsia="Times New Roman" w:hAnsi="Consolas" w:cs="Times New Roman"/>
@@ -1426,7 +1324,6 @@
         </w:rPr>
         <w:t>&lt;/</w:t>
       </w:r>
-      <w:proofErr w:type="spellStart"/>
       <w:r>
         <w:rPr>
           <w:rFonts w:ascii="Consolas" w:eastAsia="Times New Roman" w:hAnsi="Consolas" w:cs="Times New Roman"/>
@@ -1438,7 +1335,6 @@
         </w:rPr>
         <w:t>ul</w:t>
       </w:r>
-      <w:proofErr w:type="spellEnd"/>
       <w:r>
         <w:rPr>
           <w:rFonts w:ascii="Consolas" w:eastAsia="Times New Roman" w:hAnsi="Consolas" w:cs="Times New Roman"/>
@@ -1558,7 +1454,6 @@
         </w:rPr>
         <w:t xml:space="preserve"> </w:t>
       </w:r>
-      <w:proofErr w:type="spellStart"/>
       <w:r>
         <w:rPr>
           <w:rFonts w:ascii="Consolas" w:eastAsia="Times New Roman" w:hAnsi="Consolas" w:cs="Times New Roman"/>
@@ -1570,7 +1465,6 @@
         </w:rPr>
         <w:t>fruitsName</w:t>
       </w:r>
-      <w:proofErr w:type="spellEnd"/>
       <w:r>
         <w:rPr>
           <w:rFonts w:ascii="Consolas" w:eastAsia="Times New Roman" w:hAnsi="Consolas" w:cs="Times New Roman"/>
@@ -1602,20 +1496,7 @@
           <w:szCs w:val="30"/>
           <w14:ligatures w14:val="none"/>
         </w:rPr>
-        <w:t xml:space="preserve"> </w:t>
-      </w:r>
-      <w:proofErr w:type="spellStart"/>
-      <w:proofErr w:type="gramStart"/>
-      <w:r>
-        <w:rPr>
-          <w:rFonts w:ascii="Consolas" w:eastAsia="Times New Roman" w:hAnsi="Consolas" w:cs="Times New Roman"/>
-          <w:color w:val="A6ACCD"/>
-          <w:kern w:val="0"/>
-          <w:sz w:val="30"/>
-          <w:szCs w:val="30"/>
-          <w14:ligatures w14:val="none"/>
-        </w:rPr>
-        <w:t>document</w:t>
+        <w:t xml:space="preserve"> document</w:t>
       </w:r>
       <w:r>
         <w:rPr>
@@ -1639,8 +1520,6 @@
         </w:rPr>
         <w:t>getElementsByTagName</w:t>
       </w:r>
-      <w:proofErr w:type="spellEnd"/>
-      <w:proofErr w:type="gramEnd"/>
       <w:r>
         <w:rPr>
           <w:rFonts w:ascii="Consolas" w:eastAsia="Times New Roman" w:hAnsi="Consolas" w:cs="Times New Roman"/>
@@ -1743,35 +1622,7 @@
           <w14:ligatures w14:val="none"/>
         </w:rPr>
         <w:lastRenderedPageBreak/>
-        <w:t xml:space="preserve">list items inside the </w:t>
-      </w:r>
-      <w:proofErr w:type="spellStart"/>
-      <w:r>
-        <w:rPr>
-          <w:rFonts w:ascii="Consolas" w:eastAsia="Times New Roman" w:hAnsi="Consolas" w:cs="Times New Roman"/>
-          <w:i/>
-          <w:iCs/>
-          <w:color w:val="676E95"/>
-          <w:kern w:val="0"/>
-          <w:sz w:val="30"/>
-          <w:szCs w:val="30"/>
-          <w14:ligatures w14:val="none"/>
-        </w:rPr>
-        <w:t>fruitsName</w:t>
-      </w:r>
-      <w:proofErr w:type="spellEnd"/>
-      <w:r>
-        <w:rPr>
-          <w:rFonts w:ascii="Consolas" w:eastAsia="Times New Roman" w:hAnsi="Consolas" w:cs="Times New Roman"/>
-          <w:i/>
-          <w:iCs/>
-          <w:color w:val="676E95"/>
-          <w:kern w:val="0"/>
-          <w:sz w:val="30"/>
-          <w:szCs w:val="30"/>
-          <w14:ligatures w14:val="none"/>
-        </w:rPr>
-        <w:t xml:space="preserve"> as a collection. Here document means the whole HTML file.</w:t>
+        <w:t>list items inside the fruitsName as a collection. Here document means the whole HTML file.</w:t>
       </w:r>
     </w:p>
     <w:p>
@@ -1800,7 +1651,6 @@
         </w:rPr>
         <w:t xml:space="preserve">        </w:t>
       </w:r>
-      <w:proofErr w:type="gramStart"/>
       <w:r>
         <w:rPr>
           <w:rFonts w:ascii="Consolas" w:eastAsia="Times New Roman" w:hAnsi="Consolas" w:cs="Times New Roman"/>
@@ -1825,7 +1675,6 @@
         </w:rPr>
         <w:t>(</w:t>
       </w:r>
-      <w:proofErr w:type="gramEnd"/>
       <w:r>
         <w:rPr>
           <w:rFonts w:ascii="Consolas" w:eastAsia="Times New Roman" w:hAnsi="Consolas" w:cs="Times New Roman"/>
@@ -1890,31 +1739,7 @@
           <w:szCs w:val="30"/>
           <w14:ligatures w14:val="none"/>
         </w:rPr>
-        <w:t xml:space="preserve"> </w:t>
-      </w:r>
-      <w:proofErr w:type="spellStart"/>
-      <w:r>
-        <w:rPr>
-          <w:rFonts w:ascii="Consolas" w:eastAsia="Times New Roman" w:hAnsi="Consolas" w:cs="Times New Roman"/>
-          <w:color w:val="A6ACCD"/>
-          <w:kern w:val="0"/>
-          <w:sz w:val="30"/>
-          <w:szCs w:val="30"/>
-          <w14:ligatures w14:val="none"/>
-        </w:rPr>
-        <w:t>fruitsName</w:t>
-      </w:r>
-      <w:proofErr w:type="spellEnd"/>
-      <w:r>
-        <w:rPr>
-          <w:rFonts w:ascii="Consolas" w:eastAsia="Times New Roman" w:hAnsi="Consolas" w:cs="Times New Roman"/>
-          <w:color w:val="A6ACCD"/>
-          <w:kern w:val="0"/>
-          <w:sz w:val="30"/>
-          <w:szCs w:val="30"/>
-          <w14:ligatures w14:val="none"/>
-        </w:rPr>
-        <w:t>)</w:t>
+        <w:t xml:space="preserve"> fruitsName)</w:t>
       </w:r>
       <w:r>
         <w:rPr>
@@ -2009,20 +1834,7 @@
           <w:szCs w:val="30"/>
           <w14:ligatures w14:val="none"/>
         </w:rPr>
-        <w:t>(</w:t>
-      </w:r>
-      <w:proofErr w:type="spellStart"/>
-      <w:proofErr w:type="gramStart"/>
-      <w:r>
-        <w:rPr>
-          <w:rFonts w:ascii="Consolas" w:eastAsia="Times New Roman" w:hAnsi="Consolas" w:cs="Times New Roman"/>
-          <w:color w:val="A6ACCD"/>
-          <w:kern w:val="0"/>
-          <w:sz w:val="30"/>
-          <w:szCs w:val="30"/>
-          <w14:ligatures w14:val="none"/>
-        </w:rPr>
-        <w:t>item</w:t>
+        <w:t>(item</w:t>
       </w:r>
       <w:r>
         <w:rPr>
@@ -2044,20 +1856,7 @@
           <w:szCs w:val="30"/>
           <w14:ligatures w14:val="none"/>
         </w:rPr>
-        <w:t>innerText</w:t>
-      </w:r>
-      <w:proofErr w:type="spellEnd"/>
-      <w:proofErr w:type="gramEnd"/>
-      <w:r>
-        <w:rPr>
-          <w:rFonts w:ascii="Consolas" w:eastAsia="Times New Roman" w:hAnsi="Consolas" w:cs="Times New Roman"/>
-          <w:color w:val="A6ACCD"/>
-          <w:kern w:val="0"/>
-          <w:sz w:val="30"/>
-          <w:szCs w:val="30"/>
-          <w14:ligatures w14:val="none"/>
-        </w:rPr>
-        <w:t>)</w:t>
+        <w:t>innerText)</w:t>
       </w:r>
       <w:r>
         <w:rPr>
@@ -2278,23 +2077,13 @@
           <w:szCs w:val="30"/>
         </w:rPr>
       </w:pPr>
-      <w:proofErr w:type="spellStart"/>
       <w:r>
         <w:rPr>
           <w:rFonts w:eastAsia="Times New Roman" w:cs="Times New Roman"/>
           <w:sz w:val="30"/>
           <w:szCs w:val="30"/>
         </w:rPr>
-        <w:t>getElementByID</w:t>
-      </w:r>
-      <w:proofErr w:type="spellEnd"/>
-      <w:r>
-        <w:rPr>
-          <w:rFonts w:eastAsia="Times New Roman" w:cs="Times New Roman"/>
-          <w:sz w:val="30"/>
-          <w:szCs w:val="30"/>
-        </w:rPr>
-        <w:t xml:space="preserve"> will </w:t>
+        <w:t xml:space="preserve">getElementByID will </w:t>
       </w:r>
       <w:r>
         <w:rPr>
@@ -2324,7 +2113,6 @@
           <w:szCs w:val="30"/>
         </w:rPr>
       </w:pPr>
-      <w:proofErr w:type="spellStart"/>
       <w:r>
         <w:rPr>
           <w:rFonts w:eastAsia="Times New Roman" w:cs="Times New Roman"/>
@@ -2333,32 +2121,13 @@
         </w:rPr>
         <w:t>getElementsByClassName</w:t>
       </w:r>
-      <w:proofErr w:type="spellEnd"/>
       <w:r>
         <w:rPr>
           <w:rFonts w:eastAsia="Times New Roman" w:cs="Times New Roman"/>
           <w:sz w:val="30"/>
           <w:szCs w:val="30"/>
         </w:rPr>
-        <w:t xml:space="preserve"> will work on Classes or multiple elements and will return a collection if it has one or </w:t>
-      </w:r>
-      <w:proofErr w:type="gramStart"/>
-      <w:r>
-        <w:rPr>
-          <w:rFonts w:eastAsia="Times New Roman" w:cs="Times New Roman"/>
-          <w:sz w:val="30"/>
-          <w:szCs w:val="30"/>
-        </w:rPr>
-        <w:t>more than</w:t>
-      </w:r>
-      <w:proofErr w:type="gramEnd"/>
-      <w:r>
-        <w:rPr>
-          <w:rFonts w:eastAsia="Times New Roman" w:cs="Times New Roman"/>
-          <w:sz w:val="30"/>
-          <w:szCs w:val="30"/>
-        </w:rPr>
-        <w:t xml:space="preserve"> elements and even for nothing.</w:t>
+        <w:t xml:space="preserve"> will work on Classes or multiple elements and will return a collection if it has one or more than elements and even for nothing.</w:t>
       </w:r>
     </w:p>
     <w:p>
@@ -2546,7 +2315,6 @@
         </w:rPr>
         <w:t>&lt;</w:t>
       </w:r>
-      <w:proofErr w:type="spellStart"/>
       <w:r>
         <w:rPr>
           <w:rFonts w:ascii="Consolas" w:eastAsia="Times New Roman" w:hAnsi="Consolas" w:cs="Times New Roman"/>
@@ -2558,7 +2326,6 @@
         </w:rPr>
         <w:t>ul</w:t>
       </w:r>
-      <w:proofErr w:type="spellEnd"/>
       <w:r>
         <w:rPr>
           <w:rFonts w:ascii="Consolas" w:eastAsia="Times New Roman" w:hAnsi="Consolas" w:cs="Times New Roman"/>
@@ -3122,7 +2889,6 @@
         </w:rPr>
         <w:t>&lt;/</w:t>
       </w:r>
-      <w:proofErr w:type="spellStart"/>
       <w:r>
         <w:rPr>
           <w:rFonts w:ascii="Consolas" w:eastAsia="Times New Roman" w:hAnsi="Consolas" w:cs="Times New Roman"/>
@@ -3134,7 +2900,6 @@
         </w:rPr>
         <w:t>ul</w:t>
       </w:r>
-      <w:proofErr w:type="spellEnd"/>
       <w:r>
         <w:rPr>
           <w:rFonts w:ascii="Consolas" w:eastAsia="Times New Roman" w:hAnsi="Consolas" w:cs="Times New Roman"/>
@@ -3301,7 +3066,6 @@
         </w:rPr>
         <w:t>&lt;</w:t>
       </w:r>
-      <w:proofErr w:type="spellStart"/>
       <w:r>
         <w:rPr>
           <w:rFonts w:ascii="Consolas" w:eastAsia="Times New Roman" w:hAnsi="Consolas" w:cs="Times New Roman"/>
@@ -3313,7 +3077,6 @@
         </w:rPr>
         <w:t>ul</w:t>
       </w:r>
-      <w:proofErr w:type="spellEnd"/>
       <w:r>
         <w:rPr>
           <w:rFonts w:ascii="Consolas" w:eastAsia="Times New Roman" w:hAnsi="Consolas" w:cs="Times New Roman"/>
@@ -3430,7 +3193,6 @@
         </w:rPr>
         <w:t>"&gt;</w:t>
       </w:r>
-      <w:proofErr w:type="spellStart"/>
       <w:r>
         <w:rPr>
           <w:rFonts w:ascii="Consolas" w:eastAsia="Times New Roman" w:hAnsi="Consolas" w:cs="Times New Roman"/>
@@ -3442,7 +3204,6 @@
         </w:rPr>
         <w:t>Bandarban</w:t>
       </w:r>
-      <w:proofErr w:type="spellEnd"/>
       <w:r>
         <w:rPr>
           <w:rFonts w:ascii="Consolas" w:eastAsia="Times New Roman" w:hAnsi="Consolas" w:cs="Times New Roman"/>
@@ -3879,7 +3640,6 @@
         </w:rPr>
         <w:t>"&gt;</w:t>
       </w:r>
-      <w:proofErr w:type="spellStart"/>
       <w:r>
         <w:rPr>
           <w:rFonts w:ascii="Consolas" w:eastAsia="Times New Roman" w:hAnsi="Consolas" w:cs="Times New Roman"/>
@@ -3891,7 +3651,6 @@
         </w:rPr>
         <w:t>Kuakata</w:t>
       </w:r>
-      <w:proofErr w:type="spellEnd"/>
       <w:r>
         <w:rPr>
           <w:rFonts w:ascii="Consolas" w:eastAsia="Times New Roman" w:hAnsi="Consolas" w:cs="Times New Roman"/>
@@ -4065,7 +3824,6 @@
         </w:rPr>
         <w:t>&lt;/</w:t>
       </w:r>
-      <w:proofErr w:type="spellStart"/>
       <w:r>
         <w:rPr>
           <w:rFonts w:ascii="Consolas" w:eastAsia="Times New Roman" w:hAnsi="Consolas" w:cs="Times New Roman"/>
@@ -4077,7 +3835,6 @@
         </w:rPr>
         <w:t>ul</w:t>
       </w:r>
-      <w:proofErr w:type="spellEnd"/>
       <w:r>
         <w:rPr>
           <w:rFonts w:ascii="Consolas" w:eastAsia="Times New Roman" w:hAnsi="Consolas" w:cs="Times New Roman"/>
@@ -4242,20 +3999,7 @@
           <w:szCs w:val="30"/>
           <w14:ligatures w14:val="none"/>
         </w:rPr>
-        <w:t xml:space="preserve"> </w:t>
-      </w:r>
-      <w:proofErr w:type="spellStart"/>
-      <w:proofErr w:type="gramStart"/>
-      <w:r>
-        <w:rPr>
-          <w:rFonts w:ascii="Consolas" w:eastAsia="Times New Roman" w:hAnsi="Consolas" w:cs="Times New Roman"/>
-          <w:color w:val="A6ACCD"/>
-          <w:kern w:val="0"/>
-          <w:sz w:val="30"/>
-          <w:szCs w:val="30"/>
-          <w14:ligatures w14:val="none"/>
-        </w:rPr>
-        <w:t>document</w:t>
+        <w:t xml:space="preserve"> document</w:t>
       </w:r>
       <w:r>
         <w:rPr>
@@ -4279,8 +4023,6 @@
         </w:rPr>
         <w:t>getElementById</w:t>
       </w:r>
-      <w:proofErr w:type="spellEnd"/>
-      <w:proofErr w:type="gramEnd"/>
       <w:r>
         <w:rPr>
           <w:rFonts w:ascii="Consolas" w:eastAsia="Times New Roman" w:hAnsi="Consolas" w:cs="Times New Roman"/>
@@ -4371,20 +4113,7 @@
           <w:szCs w:val="30"/>
           <w14:ligatures w14:val="none"/>
         </w:rPr>
-        <w:t xml:space="preserve">        </w:t>
-      </w:r>
-      <w:proofErr w:type="spellStart"/>
-      <w:proofErr w:type="gramStart"/>
-      <w:r>
-        <w:rPr>
-          <w:rFonts w:ascii="Consolas" w:eastAsia="Times New Roman" w:hAnsi="Consolas" w:cs="Times New Roman"/>
-          <w:color w:val="A6ACCD"/>
-          <w:kern w:val="0"/>
-          <w:sz w:val="30"/>
-          <w:szCs w:val="30"/>
-          <w14:ligatures w14:val="none"/>
-        </w:rPr>
-        <w:t>drinks</w:t>
+        <w:t>        drinks</w:t>
       </w:r>
       <w:r>
         <w:rPr>
@@ -4406,20 +4135,7 @@
           <w:szCs w:val="30"/>
           <w14:ligatures w14:val="none"/>
         </w:rPr>
-        <w:t>innerText</w:t>
-      </w:r>
-      <w:proofErr w:type="spellEnd"/>
-      <w:proofErr w:type="gramEnd"/>
-      <w:r>
-        <w:rPr>
-          <w:rFonts w:ascii="Consolas" w:eastAsia="Times New Roman" w:hAnsi="Consolas" w:cs="Times New Roman"/>
-          <w:color w:val="A6ACCD"/>
-          <w:kern w:val="0"/>
-          <w:sz w:val="30"/>
-          <w:szCs w:val="30"/>
-          <w14:ligatures w14:val="none"/>
-        </w:rPr>
-        <w:t xml:space="preserve"> </w:t>
+        <w:t xml:space="preserve">innerText </w:t>
       </w:r>
       <w:r>
         <w:rPr>
@@ -4581,20 +4297,7 @@
           <w:szCs w:val="30"/>
           <w14:ligatures w14:val="none"/>
         </w:rPr>
-        <w:t xml:space="preserve"> </w:t>
-      </w:r>
-      <w:proofErr w:type="spellStart"/>
-      <w:proofErr w:type="gramStart"/>
-      <w:r>
-        <w:rPr>
-          <w:rFonts w:ascii="Consolas" w:eastAsia="Times New Roman" w:hAnsi="Consolas" w:cs="Times New Roman"/>
-          <w:color w:val="A6ACCD"/>
-          <w:kern w:val="0"/>
-          <w:sz w:val="30"/>
-          <w:szCs w:val="30"/>
-          <w14:ligatures w14:val="none"/>
-        </w:rPr>
-        <w:t>document</w:t>
+        <w:t xml:space="preserve"> document</w:t>
       </w:r>
       <w:r>
         <w:rPr>
@@ -4618,8 +4321,6 @@
         </w:rPr>
         <w:t>getElementsByClassName</w:t>
       </w:r>
-      <w:proofErr w:type="spellEnd"/>
-      <w:proofErr w:type="gramEnd"/>
       <w:r>
         <w:rPr>
           <w:rFonts w:ascii="Consolas" w:eastAsia="Times New Roman" w:hAnsi="Consolas" w:cs="Times New Roman"/>
@@ -4712,7 +4413,6 @@
         </w:rPr>
         <w:t xml:space="preserve">        </w:t>
       </w:r>
-      <w:proofErr w:type="gramStart"/>
       <w:r>
         <w:rPr>
           <w:rFonts w:ascii="Consolas" w:eastAsia="Times New Roman" w:hAnsi="Consolas" w:cs="Times New Roman"/>
@@ -4737,7 +4437,6 @@
         </w:rPr>
         <w:t>(</w:t>
       </w:r>
-      <w:proofErr w:type="gramEnd"/>
       <w:r>
         <w:rPr>
           <w:rFonts w:ascii="Consolas" w:eastAsia="Times New Roman" w:hAnsi="Consolas" w:cs="Times New Roman"/>
@@ -4872,20 +4571,7 @@
           <w:szCs w:val="30"/>
           <w14:ligatures w14:val="none"/>
         </w:rPr>
-        <w:t>(</w:t>
-      </w:r>
-      <w:proofErr w:type="spellStart"/>
-      <w:proofErr w:type="gramStart"/>
-      <w:r>
-        <w:rPr>
-          <w:rFonts w:ascii="Consolas" w:eastAsia="Times New Roman" w:hAnsi="Consolas" w:cs="Times New Roman"/>
-          <w:color w:val="A6ACCD"/>
-          <w:kern w:val="0"/>
-          <w:sz w:val="30"/>
-          <w:szCs w:val="30"/>
-          <w14:ligatures w14:val="none"/>
-        </w:rPr>
-        <w:t>place</w:t>
+        <w:t>(place</w:t>
       </w:r>
       <w:r>
         <w:rPr>
@@ -4907,20 +4593,7 @@
           <w:szCs w:val="30"/>
           <w14:ligatures w14:val="none"/>
         </w:rPr>
-        <w:t>innerText</w:t>
-      </w:r>
-      <w:proofErr w:type="spellEnd"/>
-      <w:proofErr w:type="gramEnd"/>
-      <w:r>
-        <w:rPr>
-          <w:rFonts w:ascii="Consolas" w:eastAsia="Times New Roman" w:hAnsi="Consolas" w:cs="Times New Roman"/>
-          <w:color w:val="A6ACCD"/>
-          <w:kern w:val="0"/>
-          <w:sz w:val="30"/>
-          <w:szCs w:val="30"/>
-          <w14:ligatures w14:val="none"/>
-        </w:rPr>
-        <w:t>)</w:t>
+        <w:t>innerText)</w:t>
       </w:r>
       <w:r>
         <w:rPr>
@@ -5105,8 +4778,6 @@
           <w:szCs w:val="30"/>
         </w:rPr>
       </w:pPr>
-      <w:proofErr w:type="spellStart"/>
-      <w:proofErr w:type="gramStart"/>
       <w:r>
         <w:rPr>
           <w:rFonts w:eastAsia="Times New Roman" w:cs="Times New Roman"/>
@@ -5123,23 +4794,21 @@
         </w:rPr>
         <w:t>All</w:t>
       </w:r>
-      <w:proofErr w:type="spellEnd"/>
       <w:r>
         <w:rPr>
           <w:rFonts w:eastAsia="Times New Roman" w:cs="Times New Roman"/>
           <w:sz w:val="30"/>
           <w:szCs w:val="30"/>
         </w:rPr>
-        <w:t>(</w:t>
-      </w:r>
-      <w:proofErr w:type="gramEnd"/>
+        <w:t xml:space="preserve">(): </w:t>
+      </w:r>
       <w:r>
         <w:rPr>
           <w:rFonts w:eastAsia="Times New Roman" w:cs="Times New Roman"/>
           <w:sz w:val="30"/>
           <w:szCs w:val="30"/>
         </w:rPr>
-        <w:t xml:space="preserve">): </w:t>
+        <w:t xml:space="preserve">This works like other getElementByID, getElementByClassName and TagName </w:t>
       </w:r>
       <w:r>
         <w:rPr>
@@ -5147,137 +4816,31 @@
           <w:sz w:val="30"/>
           <w:szCs w:val="30"/>
         </w:rPr>
-        <w:t xml:space="preserve">This works like other </w:t>
-      </w:r>
-      <w:proofErr w:type="spellStart"/>
+        <w:t>but here it requires #idname inside the ‘’</w:t>
+      </w:r>
       <w:r>
         <w:rPr>
           <w:rFonts w:eastAsia="Times New Roman" w:cs="Times New Roman"/>
           <w:sz w:val="30"/>
           <w:szCs w:val="30"/>
         </w:rPr>
-        <w:t>getElementByID</w:t>
-      </w:r>
-      <w:proofErr w:type="spellEnd"/>
+        <w:t xml:space="preserve"> and .classname inside the ‘’</w:t>
+      </w:r>
       <w:r>
         <w:rPr>
           <w:rFonts w:eastAsia="Times New Roman" w:cs="Times New Roman"/>
           <w:sz w:val="30"/>
           <w:szCs w:val="30"/>
         </w:rPr>
-        <w:t xml:space="preserve">, </w:t>
-      </w:r>
-      <w:proofErr w:type="spellStart"/>
+        <w:t xml:space="preserve">. </w:t>
+      </w:r>
       <w:r>
         <w:rPr>
           <w:rFonts w:eastAsia="Times New Roman" w:cs="Times New Roman"/>
           <w:sz w:val="30"/>
           <w:szCs w:val="30"/>
         </w:rPr>
-        <w:t>getElementBy</w:t>
-      </w:r>
-      <w:r>
-        <w:rPr>
-          <w:rFonts w:eastAsia="Times New Roman" w:cs="Times New Roman"/>
-          <w:sz w:val="30"/>
-          <w:szCs w:val="30"/>
-        </w:rPr>
-        <w:t>ClassName</w:t>
-      </w:r>
-      <w:proofErr w:type="spellEnd"/>
-      <w:r>
-        <w:rPr>
-          <w:rFonts w:eastAsia="Times New Roman" w:cs="Times New Roman"/>
-          <w:sz w:val="30"/>
-          <w:szCs w:val="30"/>
-        </w:rPr>
-        <w:t xml:space="preserve"> and </w:t>
-      </w:r>
-      <w:proofErr w:type="spellStart"/>
-      <w:r>
-        <w:rPr>
-          <w:rFonts w:eastAsia="Times New Roman" w:cs="Times New Roman"/>
-          <w:sz w:val="30"/>
-          <w:szCs w:val="30"/>
-        </w:rPr>
-        <w:t>TagName</w:t>
-      </w:r>
-      <w:proofErr w:type="spellEnd"/>
-      <w:r>
-        <w:rPr>
-          <w:rFonts w:eastAsia="Times New Roman" w:cs="Times New Roman"/>
-          <w:sz w:val="30"/>
-          <w:szCs w:val="30"/>
-        </w:rPr>
-        <w:t xml:space="preserve"> </w:t>
-      </w:r>
-      <w:r>
-        <w:rPr>
-          <w:rFonts w:eastAsia="Times New Roman" w:cs="Times New Roman"/>
-          <w:sz w:val="30"/>
-          <w:szCs w:val="30"/>
-        </w:rPr>
-        <w:t>but here it requires #idname inside the ‘’</w:t>
-      </w:r>
-      <w:r>
-        <w:rPr>
-          <w:rFonts w:eastAsia="Times New Roman" w:cs="Times New Roman"/>
-          <w:sz w:val="30"/>
-          <w:szCs w:val="30"/>
-        </w:rPr>
-        <w:t xml:space="preserve"> and .</w:t>
-      </w:r>
-      <w:proofErr w:type="spellStart"/>
-      <w:r>
-        <w:rPr>
-          <w:rFonts w:eastAsia="Times New Roman" w:cs="Times New Roman"/>
-          <w:sz w:val="30"/>
-          <w:szCs w:val="30"/>
-        </w:rPr>
-        <w:t>classname</w:t>
-      </w:r>
-      <w:proofErr w:type="spellEnd"/>
-      <w:r>
-        <w:rPr>
-          <w:rFonts w:eastAsia="Times New Roman" w:cs="Times New Roman"/>
-          <w:sz w:val="30"/>
-          <w:szCs w:val="30"/>
-        </w:rPr>
-        <w:t xml:space="preserve"> inside the ‘’</w:t>
-      </w:r>
-      <w:r>
-        <w:rPr>
-          <w:rFonts w:eastAsia="Times New Roman" w:cs="Times New Roman"/>
-          <w:sz w:val="30"/>
-          <w:szCs w:val="30"/>
-        </w:rPr>
-        <w:t xml:space="preserve">. </w:t>
-      </w:r>
-      <w:r>
-        <w:rPr>
-          <w:rFonts w:eastAsia="Times New Roman" w:cs="Times New Roman"/>
-          <w:sz w:val="30"/>
-          <w:szCs w:val="30"/>
-        </w:rPr>
-        <w:t xml:space="preserve">This results in a </w:t>
-      </w:r>
-      <w:proofErr w:type="spellStart"/>
-      <w:r>
-        <w:rPr>
-          <w:rFonts w:eastAsia="Times New Roman" w:cs="Times New Roman"/>
-          <w:sz w:val="30"/>
-          <w:szCs w:val="30"/>
-        </w:rPr>
-        <w:t>nodelist</w:t>
-      </w:r>
-      <w:proofErr w:type="spellEnd"/>
-      <w:r>
-        <w:rPr>
-          <w:rFonts w:eastAsia="Times New Roman" w:cs="Times New Roman"/>
-          <w:sz w:val="30"/>
-          <w:szCs w:val="30"/>
-        </w:rPr>
-        <w:t xml:space="preserve"> not collection. </w:t>
+        <w:t xml:space="preserve">This results in a nodelist not collection. </w:t>
       </w:r>
     </w:p>
     <w:p>
@@ -5291,70 +4854,22 @@
           <w:szCs w:val="30"/>
         </w:rPr>
       </w:pPr>
-      <w:proofErr w:type="spellStart"/>
-      <w:proofErr w:type="gramStart"/>
       <w:r>
         <w:rPr>
           <w:rFonts w:eastAsia="Times New Roman" w:cs="Times New Roman"/>
           <w:sz w:val="30"/>
           <w:szCs w:val="30"/>
         </w:rPr>
-        <w:t>querySelector</w:t>
-      </w:r>
-      <w:proofErr w:type="spellEnd"/>
+        <w:t xml:space="preserve">querySelector(): This will result the first one of all the elements that can be selected. </w:t>
+      </w:r>
       <w:r>
         <w:rPr>
           <w:rFonts w:eastAsia="Times New Roman" w:cs="Times New Roman"/>
           <w:sz w:val="30"/>
           <w:szCs w:val="30"/>
         </w:rPr>
-        <w:t>(</w:t>
-      </w:r>
-      <w:proofErr w:type="gramEnd"/>
-      <w:r>
-        <w:rPr>
-          <w:rFonts w:eastAsia="Times New Roman" w:cs="Times New Roman"/>
-          <w:sz w:val="30"/>
-          <w:szCs w:val="30"/>
-        </w:rPr>
-        <w:t xml:space="preserve">): This will </w:t>
-      </w:r>
-      <w:proofErr w:type="gramStart"/>
-      <w:r>
-        <w:rPr>
-          <w:rFonts w:eastAsia="Times New Roman" w:cs="Times New Roman"/>
-          <w:sz w:val="30"/>
-          <w:szCs w:val="30"/>
-        </w:rPr>
-        <w:t>result</w:t>
-      </w:r>
-      <w:proofErr w:type="gramEnd"/>
-      <w:r>
-        <w:rPr>
-          <w:rFonts w:eastAsia="Times New Roman" w:cs="Times New Roman"/>
-          <w:sz w:val="30"/>
-          <w:szCs w:val="30"/>
-        </w:rPr>
-        <w:t xml:space="preserve"> the first one of all the elements that can be selected. </w:t>
-      </w:r>
-      <w:r>
-        <w:rPr>
-          <w:rFonts w:eastAsia="Times New Roman" w:cs="Times New Roman"/>
-          <w:sz w:val="30"/>
-          <w:szCs w:val="30"/>
-        </w:rPr>
-        <w:t xml:space="preserve">Results </w:t>
-      </w:r>
-      <w:proofErr w:type="spellStart"/>
-      <w:r>
-        <w:rPr>
-          <w:rFonts w:eastAsia="Times New Roman" w:cs="Times New Roman"/>
-          <w:sz w:val="30"/>
-          <w:szCs w:val="30"/>
-        </w:rPr>
-        <w:t>nodelist</w:t>
-      </w:r>
-      <w:proofErr w:type="spellEnd"/>
+        <w:t>Results nodelist</w:t>
+      </w:r>
       <w:r>
         <w:rPr>
           <w:rFonts w:eastAsia="Times New Roman" w:cs="Times New Roman"/>
@@ -5400,9 +4915,485 @@
           <w:szCs w:val="30"/>
           <w14:ligatures w14:val="none"/>
         </w:rPr>
-        <w:t>//</w:t>
-      </w:r>
-      <w:proofErr w:type="spellStart"/>
+        <w:t>//QuerySelectorAll</w:t>
+      </w:r>
+    </w:p>
+    <w:p>
+      <w:pPr>
+        <w:shd w:val="clear" w:color="auto" w:fill="292D3E"/>
+        <w:spacing w:after="0" w:line="405" w:lineRule="atLeast"/>
+        <w:jc w:val="left"/>
+        <w:rPr>
+          <w:rFonts w:ascii="Consolas" w:eastAsia="Times New Roman" w:hAnsi="Consolas" w:cs="Times New Roman"/>
+          <w:color w:val="A6ACCD"/>
+          <w:kern w:val="0"/>
+          <w:sz w:val="30"/>
+          <w:szCs w:val="30"/>
+          <w14:ligatures w14:val="none"/>
+        </w:rPr>
+      </w:pPr>
+      <w:r>
+        <w:rPr>
+          <w:rFonts w:ascii="Consolas" w:eastAsia="Times New Roman" w:hAnsi="Consolas" w:cs="Times New Roman"/>
+          <w:color w:val="A6ACCD"/>
+          <w:kern w:val="0"/>
+          <w:sz w:val="30"/>
+          <w:szCs w:val="30"/>
+          <w14:ligatures w14:val="none"/>
+        </w:rPr>
+        <w:t xml:space="preserve">        </w:t>
+      </w:r>
+      <w:r>
+        <w:rPr>
+          <w:rFonts w:ascii="Consolas" w:eastAsia="Times New Roman" w:hAnsi="Consolas" w:cs="Times New Roman"/>
+          <w:color w:val="C792EA"/>
+          <w:kern w:val="0"/>
+          <w:sz w:val="30"/>
+          <w:szCs w:val="30"/>
+          <w14:ligatures w14:val="none"/>
+        </w:rPr>
+        <w:t>const</w:t>
+      </w:r>
+      <w:r>
+        <w:rPr>
+          <w:rFonts w:ascii="Consolas" w:eastAsia="Times New Roman" w:hAnsi="Consolas" w:cs="Times New Roman"/>
+          <w:color w:val="A6ACCD"/>
+          <w:kern w:val="0"/>
+          <w:sz w:val="30"/>
+          <w:szCs w:val="30"/>
+          <w14:ligatures w14:val="none"/>
+        </w:rPr>
+        <w:t xml:space="preserve"> </w:t>
+      </w:r>
+      <w:r>
+        <w:rPr>
+          <w:rFonts w:ascii="Consolas" w:eastAsia="Times New Roman" w:hAnsi="Consolas" w:cs="Times New Roman"/>
+          <w:color w:val="F07178"/>
+          <w:kern w:val="0"/>
+          <w:sz w:val="30"/>
+          <w:szCs w:val="30"/>
+          <w14:ligatures w14:val="none"/>
+        </w:rPr>
+        <w:t>places</w:t>
+      </w:r>
+      <w:r>
+        <w:rPr>
+          <w:rFonts w:ascii="Consolas" w:eastAsia="Times New Roman" w:hAnsi="Consolas" w:cs="Times New Roman"/>
+          <w:color w:val="A6ACCD"/>
+          <w:kern w:val="0"/>
+          <w:sz w:val="30"/>
+          <w:szCs w:val="30"/>
+          <w14:ligatures w14:val="none"/>
+        </w:rPr>
+        <w:t xml:space="preserve"> </w:t>
+      </w:r>
+      <w:r>
+        <w:rPr>
+          <w:rFonts w:ascii="Consolas" w:eastAsia="Times New Roman" w:hAnsi="Consolas" w:cs="Times New Roman"/>
+          <w:color w:val="C792EA"/>
+          <w:kern w:val="0"/>
+          <w:sz w:val="30"/>
+          <w:szCs w:val="30"/>
+          <w14:ligatures w14:val="none"/>
+        </w:rPr>
+        <w:t>=</w:t>
+      </w:r>
+      <w:r>
+        <w:rPr>
+          <w:rFonts w:ascii="Consolas" w:eastAsia="Times New Roman" w:hAnsi="Consolas" w:cs="Times New Roman"/>
+          <w:color w:val="A6ACCD"/>
+          <w:kern w:val="0"/>
+          <w:sz w:val="30"/>
+          <w:szCs w:val="30"/>
+          <w14:ligatures w14:val="none"/>
+        </w:rPr>
+        <w:t xml:space="preserve"> document</w:t>
+      </w:r>
+      <w:r>
+        <w:rPr>
+          <w:rFonts w:ascii="Consolas" w:eastAsia="Times New Roman" w:hAnsi="Consolas" w:cs="Times New Roman"/>
+          <w:color w:val="89DDFF"/>
+          <w:kern w:val="0"/>
+          <w:sz w:val="30"/>
+          <w:szCs w:val="30"/>
+          <w14:ligatures w14:val="none"/>
+        </w:rPr>
+        <w:t>.</w:t>
+      </w:r>
+      <w:r>
+        <w:rPr>
+          <w:rFonts w:ascii="Consolas" w:eastAsia="Times New Roman" w:hAnsi="Consolas" w:cs="Times New Roman"/>
+          <w:color w:val="82AAFF"/>
+          <w:kern w:val="0"/>
+          <w:sz w:val="30"/>
+          <w:szCs w:val="30"/>
+          <w14:ligatures w14:val="none"/>
+        </w:rPr>
+        <w:t>querySelectorAll</w:t>
+      </w:r>
+      <w:r>
+        <w:rPr>
+          <w:rFonts w:ascii="Consolas" w:eastAsia="Times New Roman" w:hAnsi="Consolas" w:cs="Times New Roman"/>
+          <w:color w:val="A6ACCD"/>
+          <w:kern w:val="0"/>
+          <w:sz w:val="30"/>
+          <w:szCs w:val="30"/>
+          <w14:ligatures w14:val="none"/>
+        </w:rPr>
+        <w:t>(</w:t>
+      </w:r>
+      <w:r>
+        <w:rPr>
+          <w:rFonts w:ascii="Consolas" w:eastAsia="Times New Roman" w:hAnsi="Consolas" w:cs="Times New Roman"/>
+          <w:color w:val="89DDFF"/>
+          <w:kern w:val="0"/>
+          <w:sz w:val="30"/>
+          <w:szCs w:val="30"/>
+          <w14:ligatures w14:val="none"/>
+        </w:rPr>
+        <w:t>'</w:t>
+      </w:r>
+      <w:r>
+        <w:rPr>
+          <w:rFonts w:ascii="Consolas" w:eastAsia="Times New Roman" w:hAnsi="Consolas" w:cs="Times New Roman"/>
+          <w:color w:val="C3E88D"/>
+          <w:kern w:val="0"/>
+          <w:sz w:val="30"/>
+          <w:szCs w:val="30"/>
+          <w14:ligatures w14:val="none"/>
+        </w:rPr>
+        <w:t>.places-container li</w:t>
+      </w:r>
+      <w:r>
+        <w:rPr>
+          <w:rFonts w:ascii="Consolas" w:eastAsia="Times New Roman" w:hAnsi="Consolas" w:cs="Times New Roman"/>
+          <w:color w:val="89DDFF"/>
+          <w:kern w:val="0"/>
+          <w:sz w:val="30"/>
+          <w:szCs w:val="30"/>
+          <w14:ligatures w14:val="none"/>
+        </w:rPr>
+        <w:t>'</w:t>
+      </w:r>
+      <w:r>
+        <w:rPr>
+          <w:rFonts w:ascii="Consolas" w:eastAsia="Times New Roman" w:hAnsi="Consolas" w:cs="Times New Roman"/>
+          <w:color w:val="A6ACCD"/>
+          <w:kern w:val="0"/>
+          <w:sz w:val="30"/>
+          <w:szCs w:val="30"/>
+          <w14:ligatures w14:val="none"/>
+        </w:rPr>
+        <w:t>)</w:t>
+      </w:r>
+      <w:r>
+        <w:rPr>
+          <w:rFonts w:ascii="Consolas" w:eastAsia="Times New Roman" w:hAnsi="Consolas" w:cs="Times New Roman"/>
+          <w:color w:val="89DDFF"/>
+          <w:kern w:val="0"/>
+          <w:sz w:val="30"/>
+          <w:szCs w:val="30"/>
+          <w14:ligatures w14:val="none"/>
+        </w:rPr>
+        <w:t>;</w:t>
+      </w:r>
+    </w:p>
+    <w:p>
+      <w:pPr>
+        <w:shd w:val="clear" w:color="auto" w:fill="292D3E"/>
+        <w:spacing w:after="0" w:line="405" w:lineRule="atLeast"/>
+        <w:jc w:val="left"/>
+        <w:rPr>
+          <w:rFonts w:ascii="Consolas" w:eastAsia="Times New Roman" w:hAnsi="Consolas" w:cs="Times New Roman"/>
+          <w:color w:val="A6ACCD"/>
+          <w:kern w:val="0"/>
+          <w:sz w:val="30"/>
+          <w:szCs w:val="30"/>
+          <w14:ligatures w14:val="none"/>
+        </w:rPr>
+      </w:pPr>
+      <w:r>
+        <w:rPr>
+          <w:rFonts w:ascii="Consolas" w:eastAsia="Times New Roman" w:hAnsi="Consolas" w:cs="Times New Roman"/>
+          <w:color w:val="A6ACCD"/>
+          <w:kern w:val="0"/>
+          <w:sz w:val="30"/>
+          <w:szCs w:val="30"/>
+          <w14:ligatures w14:val="none"/>
+        </w:rPr>
+        <w:t xml:space="preserve">        </w:t>
+      </w:r>
+      <w:r>
+        <w:rPr>
+          <w:rFonts w:ascii="Consolas" w:eastAsia="Times New Roman" w:hAnsi="Consolas" w:cs="Times New Roman"/>
+          <w:i/>
+          <w:iCs/>
+          <w:color w:val="89DDFF"/>
+          <w:kern w:val="0"/>
+          <w:sz w:val="30"/>
+          <w:szCs w:val="30"/>
+          <w14:ligatures w14:val="none"/>
+        </w:rPr>
+        <w:t>for</w:t>
+      </w:r>
+      <w:r>
+        <w:rPr>
+          <w:rFonts w:ascii="Consolas" w:eastAsia="Times New Roman" w:hAnsi="Consolas" w:cs="Times New Roman"/>
+          <w:color w:val="A6ACCD"/>
+          <w:kern w:val="0"/>
+          <w:sz w:val="30"/>
+          <w:szCs w:val="30"/>
+          <w14:ligatures w14:val="none"/>
+        </w:rPr>
+        <w:t>(</w:t>
+      </w:r>
+      <w:r>
+        <w:rPr>
+          <w:rFonts w:ascii="Consolas" w:eastAsia="Times New Roman" w:hAnsi="Consolas" w:cs="Times New Roman"/>
+          <w:color w:val="C792EA"/>
+          <w:kern w:val="0"/>
+          <w:sz w:val="30"/>
+          <w:szCs w:val="30"/>
+          <w14:ligatures w14:val="none"/>
+        </w:rPr>
+        <w:t>const</w:t>
+      </w:r>
+      <w:r>
+        <w:rPr>
+          <w:rFonts w:ascii="Consolas" w:eastAsia="Times New Roman" w:hAnsi="Consolas" w:cs="Times New Roman"/>
+          <w:color w:val="A6ACCD"/>
+          <w:kern w:val="0"/>
+          <w:sz w:val="30"/>
+          <w:szCs w:val="30"/>
+          <w14:ligatures w14:val="none"/>
+        </w:rPr>
+        <w:t xml:space="preserve"> </w:t>
+      </w:r>
+      <w:r>
+        <w:rPr>
+          <w:rFonts w:ascii="Consolas" w:eastAsia="Times New Roman" w:hAnsi="Consolas" w:cs="Times New Roman"/>
+          <w:color w:val="F07178"/>
+          <w:kern w:val="0"/>
+          <w:sz w:val="30"/>
+          <w:szCs w:val="30"/>
+          <w14:ligatures w14:val="none"/>
+        </w:rPr>
+        <w:t>place</w:t>
+      </w:r>
+      <w:r>
+        <w:rPr>
+          <w:rFonts w:ascii="Consolas" w:eastAsia="Times New Roman" w:hAnsi="Consolas" w:cs="Times New Roman"/>
+          <w:color w:val="A6ACCD"/>
+          <w:kern w:val="0"/>
+          <w:sz w:val="30"/>
+          <w:szCs w:val="30"/>
+          <w14:ligatures w14:val="none"/>
+        </w:rPr>
+        <w:t xml:space="preserve"> </w:t>
+      </w:r>
+      <w:r>
+        <w:rPr>
+          <w:rFonts w:ascii="Consolas" w:eastAsia="Times New Roman" w:hAnsi="Consolas" w:cs="Times New Roman"/>
+          <w:color w:val="C792EA"/>
+          <w:kern w:val="0"/>
+          <w:sz w:val="30"/>
+          <w:szCs w:val="30"/>
+          <w14:ligatures w14:val="none"/>
+        </w:rPr>
+        <w:t>of</w:t>
+      </w:r>
+      <w:r>
+        <w:rPr>
+          <w:rFonts w:ascii="Consolas" w:eastAsia="Times New Roman" w:hAnsi="Consolas" w:cs="Times New Roman"/>
+          <w:color w:val="A6ACCD"/>
+          <w:kern w:val="0"/>
+          <w:sz w:val="30"/>
+          <w:szCs w:val="30"/>
+          <w14:ligatures w14:val="none"/>
+        </w:rPr>
+        <w:t xml:space="preserve"> places)</w:t>
+      </w:r>
+      <w:r>
+        <w:rPr>
+          <w:rFonts w:ascii="Consolas" w:eastAsia="Times New Roman" w:hAnsi="Consolas" w:cs="Times New Roman"/>
+          <w:color w:val="89DDFF"/>
+          <w:kern w:val="0"/>
+          <w:sz w:val="30"/>
+          <w:szCs w:val="30"/>
+          <w14:ligatures w14:val="none"/>
+        </w:rPr>
+        <w:t>{</w:t>
+      </w:r>
+    </w:p>
+    <w:p>
+      <w:pPr>
+        <w:shd w:val="clear" w:color="auto" w:fill="292D3E"/>
+        <w:spacing w:after="0" w:line="405" w:lineRule="atLeast"/>
+        <w:jc w:val="left"/>
+        <w:rPr>
+          <w:rFonts w:ascii="Consolas" w:eastAsia="Times New Roman" w:hAnsi="Consolas" w:cs="Times New Roman"/>
+          <w:color w:val="A6ACCD"/>
+          <w:kern w:val="0"/>
+          <w:sz w:val="30"/>
+          <w:szCs w:val="30"/>
+          <w14:ligatures w14:val="none"/>
+        </w:rPr>
+      </w:pPr>
+      <w:r>
+        <w:rPr>
+          <w:rFonts w:ascii="Consolas" w:eastAsia="Times New Roman" w:hAnsi="Consolas" w:cs="Times New Roman"/>
+          <w:color w:val="A6ACCD"/>
+          <w:kern w:val="0"/>
+          <w:sz w:val="30"/>
+          <w:szCs w:val="30"/>
+          <w14:ligatures w14:val="none"/>
+        </w:rPr>
+        <w:t>            console</w:t>
+      </w:r>
+      <w:r>
+        <w:rPr>
+          <w:rFonts w:ascii="Consolas" w:eastAsia="Times New Roman" w:hAnsi="Consolas" w:cs="Times New Roman"/>
+          <w:color w:val="89DDFF"/>
+          <w:kern w:val="0"/>
+          <w:sz w:val="30"/>
+          <w:szCs w:val="30"/>
+          <w14:ligatures w14:val="none"/>
+        </w:rPr>
+        <w:t>.</w:t>
+      </w:r>
+      <w:r>
+        <w:rPr>
+          <w:rFonts w:ascii="Consolas" w:eastAsia="Times New Roman" w:hAnsi="Consolas" w:cs="Times New Roman"/>
+          <w:color w:val="82AAFF"/>
+          <w:kern w:val="0"/>
+          <w:sz w:val="30"/>
+          <w:szCs w:val="30"/>
+          <w14:ligatures w14:val="none"/>
+        </w:rPr>
+        <w:t>log</w:t>
+      </w:r>
+      <w:r>
+        <w:rPr>
+          <w:rFonts w:ascii="Consolas" w:eastAsia="Times New Roman" w:hAnsi="Consolas" w:cs="Times New Roman"/>
+          <w:color w:val="A6ACCD"/>
+          <w:kern w:val="0"/>
+          <w:sz w:val="30"/>
+          <w:szCs w:val="30"/>
+          <w14:ligatures w14:val="none"/>
+        </w:rPr>
+        <w:t>(place</w:t>
+      </w:r>
+      <w:r>
+        <w:rPr>
+          <w:rFonts w:ascii="Consolas" w:eastAsia="Times New Roman" w:hAnsi="Consolas" w:cs="Times New Roman"/>
+          <w:color w:val="89DDFF"/>
+          <w:kern w:val="0"/>
+          <w:sz w:val="30"/>
+          <w:szCs w:val="30"/>
+          <w14:ligatures w14:val="none"/>
+        </w:rPr>
+        <w:t>.</w:t>
+      </w:r>
+      <w:r>
+        <w:rPr>
+          <w:rFonts w:ascii="Consolas" w:eastAsia="Times New Roman" w:hAnsi="Consolas" w:cs="Times New Roman"/>
+          <w:color w:val="A6ACCD"/>
+          <w:kern w:val="0"/>
+          <w:sz w:val="30"/>
+          <w:szCs w:val="30"/>
+          <w14:ligatures w14:val="none"/>
+        </w:rPr>
+        <w:t>innerText)</w:t>
+      </w:r>
+      <w:r>
+        <w:rPr>
+          <w:rFonts w:ascii="Consolas" w:eastAsia="Times New Roman" w:hAnsi="Consolas" w:cs="Times New Roman"/>
+          <w:color w:val="89DDFF"/>
+          <w:kern w:val="0"/>
+          <w:sz w:val="30"/>
+          <w:szCs w:val="30"/>
+          <w14:ligatures w14:val="none"/>
+        </w:rPr>
+        <w:t>;</w:t>
+      </w:r>
+    </w:p>
+    <w:p>
+      <w:pPr>
+        <w:shd w:val="clear" w:color="auto" w:fill="292D3E"/>
+        <w:spacing w:after="0" w:line="405" w:lineRule="atLeast"/>
+        <w:jc w:val="left"/>
+        <w:rPr>
+          <w:rFonts w:ascii="Consolas" w:eastAsia="Times New Roman" w:hAnsi="Consolas" w:cs="Times New Roman"/>
+          <w:color w:val="A6ACCD"/>
+          <w:kern w:val="0"/>
+          <w:sz w:val="30"/>
+          <w:szCs w:val="30"/>
+          <w14:ligatures w14:val="none"/>
+        </w:rPr>
+      </w:pPr>
+      <w:r>
+        <w:rPr>
+          <w:rFonts w:ascii="Consolas" w:eastAsia="Times New Roman" w:hAnsi="Consolas" w:cs="Times New Roman"/>
+          <w:color w:val="A6ACCD"/>
+          <w:kern w:val="0"/>
+          <w:sz w:val="30"/>
+          <w:szCs w:val="30"/>
+          <w14:ligatures w14:val="none"/>
+        </w:rPr>
+        <w:t xml:space="preserve">        </w:t>
+      </w:r>
+      <w:r>
+        <w:rPr>
+          <w:rFonts w:ascii="Consolas" w:eastAsia="Times New Roman" w:hAnsi="Consolas" w:cs="Times New Roman"/>
+          <w:color w:val="89DDFF"/>
+          <w:kern w:val="0"/>
+          <w:sz w:val="30"/>
+          <w:szCs w:val="30"/>
+          <w14:ligatures w14:val="none"/>
+        </w:rPr>
+        <w:t>}</w:t>
+      </w:r>
+    </w:p>
+    <w:p>
+      <w:pPr>
+        <w:shd w:val="clear" w:color="auto" w:fill="292D3E"/>
+        <w:spacing w:after="0" w:line="405" w:lineRule="atLeast"/>
+        <w:jc w:val="left"/>
+        <w:rPr>
+          <w:rFonts w:ascii="Consolas" w:eastAsia="Times New Roman" w:hAnsi="Consolas" w:cs="Times New Roman"/>
+          <w:color w:val="A6ACCD"/>
+          <w:kern w:val="0"/>
+          <w:sz w:val="30"/>
+          <w:szCs w:val="30"/>
+          <w14:ligatures w14:val="none"/>
+        </w:rPr>
+      </w:pPr>
+    </w:p>
+    <w:p>
+      <w:pPr>
+        <w:shd w:val="clear" w:color="auto" w:fill="292D3E"/>
+        <w:spacing w:after="0" w:line="405" w:lineRule="atLeast"/>
+        <w:jc w:val="left"/>
+        <w:rPr>
+          <w:rFonts w:ascii="Consolas" w:eastAsia="Times New Roman" w:hAnsi="Consolas" w:cs="Times New Roman"/>
+          <w:color w:val="A6ACCD"/>
+          <w:kern w:val="0"/>
+          <w:sz w:val="30"/>
+          <w:szCs w:val="30"/>
+          <w14:ligatures w14:val="none"/>
+        </w:rPr>
+      </w:pPr>
+      <w:r>
+        <w:rPr>
+          <w:rFonts w:ascii="Consolas" w:eastAsia="Times New Roman" w:hAnsi="Consolas" w:cs="Times New Roman"/>
+          <w:color w:val="89DDFF"/>
+          <w:kern w:val="0"/>
+          <w:sz w:val="30"/>
+          <w:szCs w:val="30"/>
+          <w14:ligatures w14:val="none"/>
+        </w:rPr>
+        <w:t xml:space="preserve">        </w:t>
+      </w:r>
       <w:r>
         <w:rPr>
           <w:rFonts w:ascii="Consolas" w:eastAsia="Times New Roman" w:hAnsi="Consolas" w:cs="Times New Roman"/>
@@ -5414,9 +5405,8 @@
           <w:szCs w:val="30"/>
           <w14:ligatures w14:val="none"/>
         </w:rPr>
-        <w:t>QuerySelectorAll</w:t>
-      </w:r>
-      <w:proofErr w:type="spellEnd"/>
+        <w:t>//QuerySelector</w:t>
+      </w:r>
     </w:p>
     <w:p>
       <w:pPr>
@@ -5474,7 +5464,7 @@
           <w:szCs w:val="30"/>
           <w14:ligatures w14:val="none"/>
         </w:rPr>
-        <w:t>places</w:t>
+        <w:t>onePlace</w:t>
       </w:r>
       <w:r>
         <w:rPr>
@@ -5507,20 +5497,7 @@
           <w:szCs w:val="30"/>
           <w14:ligatures w14:val="none"/>
         </w:rPr>
-        <w:t xml:space="preserve"> </w:t>
-      </w:r>
-      <w:proofErr w:type="spellStart"/>
-      <w:proofErr w:type="gramStart"/>
-      <w:r>
-        <w:rPr>
-          <w:rFonts w:ascii="Consolas" w:eastAsia="Times New Roman" w:hAnsi="Consolas" w:cs="Times New Roman"/>
-          <w:color w:val="A6ACCD"/>
-          <w:kern w:val="0"/>
-          <w:sz w:val="30"/>
-          <w:szCs w:val="30"/>
-          <w14:ligatures w14:val="none"/>
-        </w:rPr>
-        <w:t>document</w:t>
+        <w:t xml:space="preserve"> document</w:t>
       </w:r>
       <w:r>
         <w:rPr>
@@ -5542,10 +5519,8 @@
           <w:szCs w:val="30"/>
           <w14:ligatures w14:val="none"/>
         </w:rPr>
-        <w:t>querySelectorAll</w:t>
-      </w:r>
-      <w:proofErr w:type="spellEnd"/>
-      <w:proofErr w:type="gramEnd"/>
+        <w:t>querySelector</w:t>
+      </w:r>
       <w:r>
         <w:rPr>
           <w:rFonts w:ascii="Consolas" w:eastAsia="Times New Roman" w:hAnsi="Consolas" w:cs="Times New Roman"/>
@@ -5636,110 +5611,253 @@
           <w:szCs w:val="30"/>
           <w14:ligatures w14:val="none"/>
         </w:rPr>
-        <w:t xml:space="preserve">        </w:t>
-      </w:r>
-      <w:proofErr w:type="gramStart"/>
-      <w:r>
-        <w:rPr>
-          <w:rFonts w:ascii="Consolas" w:eastAsia="Times New Roman" w:hAnsi="Consolas" w:cs="Times New Roman"/>
+        <w:t>        console</w:t>
+      </w:r>
+      <w:r>
+        <w:rPr>
+          <w:rFonts w:ascii="Consolas" w:eastAsia="Times New Roman" w:hAnsi="Consolas" w:cs="Times New Roman"/>
+          <w:color w:val="89DDFF"/>
+          <w:kern w:val="0"/>
+          <w:sz w:val="30"/>
+          <w:szCs w:val="30"/>
+          <w14:ligatures w14:val="none"/>
+        </w:rPr>
+        <w:t>.</w:t>
+      </w:r>
+      <w:r>
+        <w:rPr>
+          <w:rFonts w:ascii="Consolas" w:eastAsia="Times New Roman" w:hAnsi="Consolas" w:cs="Times New Roman"/>
+          <w:color w:val="82AAFF"/>
+          <w:kern w:val="0"/>
+          <w:sz w:val="30"/>
+          <w:szCs w:val="30"/>
+          <w14:ligatures w14:val="none"/>
+        </w:rPr>
+        <w:t>log</w:t>
+      </w:r>
+      <w:r>
+        <w:rPr>
+          <w:rFonts w:ascii="Consolas" w:eastAsia="Times New Roman" w:hAnsi="Consolas" w:cs="Times New Roman"/>
+          <w:color w:val="A6ACCD"/>
+          <w:kern w:val="0"/>
+          <w:sz w:val="30"/>
+          <w:szCs w:val="30"/>
+          <w14:ligatures w14:val="none"/>
+        </w:rPr>
+        <w:t>(onePlace</w:t>
+      </w:r>
+      <w:r>
+        <w:rPr>
+          <w:rFonts w:ascii="Consolas" w:eastAsia="Times New Roman" w:hAnsi="Consolas" w:cs="Times New Roman"/>
+          <w:color w:val="89DDFF"/>
+          <w:kern w:val="0"/>
+          <w:sz w:val="30"/>
+          <w:szCs w:val="30"/>
+          <w14:ligatures w14:val="none"/>
+        </w:rPr>
+        <w:t>.</w:t>
+      </w:r>
+      <w:r>
+        <w:rPr>
+          <w:rFonts w:ascii="Consolas" w:eastAsia="Times New Roman" w:hAnsi="Consolas" w:cs="Times New Roman"/>
+          <w:color w:val="A6ACCD"/>
+          <w:kern w:val="0"/>
+          <w:sz w:val="30"/>
+          <w:szCs w:val="30"/>
+          <w14:ligatures w14:val="none"/>
+        </w:rPr>
+        <w:t>innerText)</w:t>
+      </w:r>
+      <w:r>
+        <w:rPr>
+          <w:rFonts w:ascii="Consolas" w:eastAsia="Times New Roman" w:hAnsi="Consolas" w:cs="Times New Roman"/>
+          <w:color w:val="89DDFF"/>
+          <w:kern w:val="0"/>
+          <w:sz w:val="30"/>
+          <w:szCs w:val="30"/>
+          <w14:ligatures w14:val="none"/>
+        </w:rPr>
+        <w:t>;</w:t>
+      </w:r>
+    </w:p>
+    <w:p>
+      <w:pPr>
+        <w:tabs>
+          <w:tab w:val="left" w:pos="508"/>
+        </w:tabs>
+        <w:rPr>
+          <w:rFonts w:eastAsia="Times New Roman" w:cs="Times New Roman"/>
+          <w:sz w:val="30"/>
+          <w:szCs w:val="30"/>
+        </w:rPr>
+      </w:pPr>
+    </w:p>
+    <w:p>
+      <w:pPr>
+        <w:tabs>
+          <w:tab w:val="left" w:pos="508"/>
+        </w:tabs>
+        <w:rPr>
+          <w:rFonts w:eastAsia="Times New Roman" w:cs="Times New Roman"/>
+          <w:sz w:val="30"/>
+          <w:szCs w:val="30"/>
+        </w:rPr>
+      </w:pPr>
+    </w:p>
+    <w:p>
+      <w:pPr>
+        <w:tabs>
+          <w:tab w:val="left" w:pos="508"/>
+        </w:tabs>
+        <w:rPr>
+          <w:rFonts w:eastAsia="Times New Roman" w:cs="Times New Roman"/>
+          <w:b/>
+          <w:bCs/>
+          <w:sz w:val="30"/>
+          <w:szCs w:val="30"/>
+          <w:u w:val="single"/>
+        </w:rPr>
+      </w:pPr>
+      <w:r>
+        <w:rPr>
+          <w:rFonts w:eastAsia="Times New Roman" w:cs="Times New Roman"/>
+          <w:b/>
+          <w:bCs/>
+          <w:sz w:val="30"/>
+          <w:szCs w:val="30"/>
+          <w:u w:val="single"/>
+        </w:rPr>
+        <w:lastRenderedPageBreak/>
+        <w:t>5</w:t>
+      </w:r>
+      <w:r>
+        <w:rPr>
+          <w:rFonts w:eastAsia="Times New Roman" w:cs="Times New Roman"/>
+          <w:b/>
+          <w:bCs/>
+          <w:sz w:val="30"/>
+          <w:szCs w:val="30"/>
+          <w:u w:val="single"/>
+          <w:vertAlign w:val="superscript"/>
+        </w:rPr>
+        <w:t>th</w:t>
+      </w:r>
+      <w:r>
+        <w:rPr>
+          <w:rFonts w:eastAsia="Times New Roman" w:cs="Times New Roman"/>
+          <w:b/>
+          <w:bCs/>
+          <w:sz w:val="30"/>
+          <w:szCs w:val="30"/>
+          <w:u w:val="single"/>
+        </w:rPr>
+        <w:t xml:space="preserve"> Video</w:t>
+      </w:r>
+    </w:p>
+    <w:p>
+      <w:pPr>
+        <w:tabs>
+          <w:tab w:val="left" w:pos="508"/>
+        </w:tabs>
+        <w:rPr>
+          <w:rFonts w:eastAsia="Times New Roman" w:cs="Times New Roman"/>
+          <w:sz w:val="30"/>
+          <w:szCs w:val="30"/>
+        </w:rPr>
+      </w:pPr>
+      <w:r>
+        <w:rPr>
+          <w:rFonts w:eastAsia="Times New Roman" w:cs="Times New Roman"/>
           <w:i/>
           <w:iCs/>
-          <w:color w:val="89DDFF"/>
-          <w:kern w:val="0"/>
-          <w:sz w:val="30"/>
-          <w:szCs w:val="30"/>
-          <w14:ligatures w14:val="none"/>
-        </w:rPr>
-        <w:t>for</w:t>
-      </w:r>
-      <w:r>
-        <w:rPr>
-          <w:rFonts w:ascii="Consolas" w:eastAsia="Times New Roman" w:hAnsi="Consolas" w:cs="Times New Roman"/>
-          <w:color w:val="A6ACCD"/>
-          <w:kern w:val="0"/>
-          <w:sz w:val="30"/>
-          <w:szCs w:val="30"/>
-          <w14:ligatures w14:val="none"/>
-        </w:rPr>
-        <w:t>(</w:t>
-      </w:r>
-      <w:proofErr w:type="gramEnd"/>
-      <w:r>
-        <w:rPr>
-          <w:rFonts w:ascii="Consolas" w:eastAsia="Times New Roman" w:hAnsi="Consolas" w:cs="Times New Roman"/>
-          <w:color w:val="C792EA"/>
-          <w:kern w:val="0"/>
-          <w:sz w:val="30"/>
-          <w:szCs w:val="30"/>
-          <w14:ligatures w14:val="none"/>
-        </w:rPr>
-        <w:t>const</w:t>
-      </w:r>
-      <w:r>
-        <w:rPr>
-          <w:rFonts w:ascii="Consolas" w:eastAsia="Times New Roman" w:hAnsi="Consolas" w:cs="Times New Roman"/>
-          <w:color w:val="A6ACCD"/>
-          <w:kern w:val="0"/>
-          <w:sz w:val="30"/>
-          <w:szCs w:val="30"/>
-          <w14:ligatures w14:val="none"/>
-        </w:rPr>
-        <w:t xml:space="preserve"> </w:t>
-      </w:r>
-      <w:r>
-        <w:rPr>
-          <w:rFonts w:ascii="Consolas" w:eastAsia="Times New Roman" w:hAnsi="Consolas" w:cs="Times New Roman"/>
-          <w:color w:val="F07178"/>
-          <w:kern w:val="0"/>
-          <w:sz w:val="30"/>
-          <w:szCs w:val="30"/>
-          <w14:ligatures w14:val="none"/>
-        </w:rPr>
-        <w:t>place</w:t>
-      </w:r>
-      <w:r>
-        <w:rPr>
-          <w:rFonts w:ascii="Consolas" w:eastAsia="Times New Roman" w:hAnsi="Consolas" w:cs="Times New Roman"/>
-          <w:color w:val="A6ACCD"/>
-          <w:kern w:val="0"/>
-          <w:sz w:val="30"/>
-          <w:szCs w:val="30"/>
-          <w14:ligatures w14:val="none"/>
-        </w:rPr>
-        <w:t xml:space="preserve"> </w:t>
-      </w:r>
-      <w:r>
-        <w:rPr>
-          <w:rFonts w:ascii="Consolas" w:eastAsia="Times New Roman" w:hAnsi="Consolas" w:cs="Times New Roman"/>
-          <w:color w:val="C792EA"/>
-          <w:kern w:val="0"/>
-          <w:sz w:val="30"/>
-          <w:szCs w:val="30"/>
-          <w14:ligatures w14:val="none"/>
-        </w:rPr>
-        <w:t>of</w:t>
-      </w:r>
-      <w:r>
-        <w:rPr>
-          <w:rFonts w:ascii="Consolas" w:eastAsia="Times New Roman" w:hAnsi="Consolas" w:cs="Times New Roman"/>
-          <w:color w:val="A6ACCD"/>
-          <w:kern w:val="0"/>
-          <w:sz w:val="30"/>
-          <w:szCs w:val="30"/>
-          <w14:ligatures w14:val="none"/>
-        </w:rPr>
-        <w:t xml:space="preserve"> places)</w:t>
-      </w:r>
-      <w:r>
-        <w:rPr>
-          <w:rFonts w:ascii="Consolas" w:eastAsia="Times New Roman" w:hAnsi="Consolas" w:cs="Times New Roman"/>
-          <w:color w:val="89DDFF"/>
-          <w:kern w:val="0"/>
-          <w:sz w:val="30"/>
-          <w:szCs w:val="30"/>
-          <w14:ligatures w14:val="none"/>
-        </w:rPr>
-        <w:t>{</w:t>
+          <w:sz w:val="30"/>
+          <w:szCs w:val="30"/>
+        </w:rPr>
+        <w:t>Style</w:t>
+      </w:r>
+      <w:r>
+        <w:rPr>
+          <w:rFonts w:eastAsia="Times New Roman" w:cs="Times New Roman"/>
+          <w:i/>
+          <w:iCs/>
+          <w:sz w:val="30"/>
+          <w:szCs w:val="30"/>
+        </w:rPr>
+        <w:t>:</w:t>
+      </w:r>
+      <w:r>
+        <w:rPr>
+          <w:rFonts w:eastAsia="Times New Roman" w:cs="Times New Roman"/>
+          <w:sz w:val="30"/>
+          <w:szCs w:val="30"/>
+        </w:rPr>
+        <w:t xml:space="preserve"> In JS styling can be done using style. But before that you have to select it using any of the selectors such as queryselector, getElementByID/Class/Tag. Then use ‘.’ And then style. </w:t>
+      </w:r>
+    </w:p>
+    <w:p>
+      <w:pPr>
+        <w:tabs>
+          <w:tab w:val="left" w:pos="508"/>
+        </w:tabs>
+        <w:rPr>
+          <w:rFonts w:eastAsia="Times New Roman" w:cs="Times New Roman"/>
+          <w:sz w:val="30"/>
+          <w:szCs w:val="30"/>
+        </w:rPr>
+      </w:pPr>
+      <w:r>
+        <w:rPr>
+          <w:rFonts w:eastAsia="Times New Roman" w:cs="Times New Roman"/>
+          <w:sz w:val="30"/>
+          <w:szCs w:val="30"/>
+        </w:rPr>
+        <w:t>Remember then again you will use ‘.’ And then the style you want to set.</w:t>
+      </w:r>
+    </w:p>
+    <w:p>
+      <w:pPr>
+        <w:tabs>
+          <w:tab w:val="left" w:pos="508"/>
+        </w:tabs>
+        <w:rPr>
+          <w:rFonts w:eastAsia="Times New Roman" w:cs="Times New Roman"/>
+          <w:sz w:val="30"/>
+          <w:szCs w:val="30"/>
+        </w:rPr>
+      </w:pPr>
+      <w:r>
+        <w:rPr>
+          <w:rFonts w:eastAsia="Times New Roman" w:cs="Times New Roman"/>
+          <w:sz w:val="30"/>
+          <w:szCs w:val="30"/>
+        </w:rPr>
+        <w:t xml:space="preserve">In CSS we may have used </w:t>
+      </w:r>
+      <w:r>
+        <w:rPr>
+          <w:rFonts w:eastAsia="Times New Roman" w:cs="Times New Roman"/>
+          <w:i/>
+          <w:iCs/>
+          <w:sz w:val="30"/>
+          <w:szCs w:val="30"/>
+        </w:rPr>
+        <w:t>background-color</w:t>
+      </w:r>
+      <w:r>
+        <w:rPr>
+          <w:rFonts w:eastAsia="Times New Roman" w:cs="Times New Roman"/>
+          <w:sz w:val="30"/>
+          <w:szCs w:val="30"/>
+        </w:rPr>
+        <w:t xml:space="preserve"> but here if you want to use that, you have to write </w:t>
+      </w:r>
+      <w:r>
+        <w:rPr>
+          <w:rFonts w:eastAsia="Times New Roman" w:cs="Times New Roman"/>
+          <w:sz w:val="30"/>
+          <w:szCs w:val="30"/>
+        </w:rPr>
+        <w:t>backgroundColor. That means DOM follow camel casing.</w:t>
       </w:r>
     </w:p>
     <w:p>
@@ -5759,105 +5877,26 @@
       <w:r>
         <w:rPr>
           <w:rFonts w:ascii="Consolas" w:eastAsia="Times New Roman" w:hAnsi="Consolas" w:cs="Times New Roman"/>
-          <w:color w:val="A6ACCD"/>
-          <w:kern w:val="0"/>
-          <w:sz w:val="30"/>
-          <w:szCs w:val="30"/>
-          <w14:ligatures w14:val="none"/>
-        </w:rPr>
-        <w:t>            console</w:t>
-      </w:r>
-      <w:r>
-        <w:rPr>
-          <w:rFonts w:ascii="Consolas" w:eastAsia="Times New Roman" w:hAnsi="Consolas" w:cs="Times New Roman"/>
-          <w:color w:val="89DDFF"/>
-          <w:kern w:val="0"/>
-          <w:sz w:val="30"/>
-          <w:szCs w:val="30"/>
-          <w14:ligatures w14:val="none"/>
-        </w:rPr>
-        <w:t>.</w:t>
-      </w:r>
-      <w:r>
-        <w:rPr>
-          <w:rFonts w:ascii="Consolas" w:eastAsia="Times New Roman" w:hAnsi="Consolas" w:cs="Times New Roman"/>
-          <w:color w:val="82AAFF"/>
-          <w:kern w:val="0"/>
-          <w:sz w:val="30"/>
-          <w:szCs w:val="30"/>
-          <w14:ligatures w14:val="none"/>
-        </w:rPr>
-        <w:t>log</w:t>
-      </w:r>
-      <w:r>
-        <w:rPr>
-          <w:rFonts w:ascii="Consolas" w:eastAsia="Times New Roman" w:hAnsi="Consolas" w:cs="Times New Roman"/>
-          <w:color w:val="A6ACCD"/>
-          <w:kern w:val="0"/>
-          <w:sz w:val="30"/>
-          <w:szCs w:val="30"/>
-          <w14:ligatures w14:val="none"/>
-        </w:rPr>
-        <w:t>(</w:t>
-      </w:r>
-      <w:proofErr w:type="spellStart"/>
-      <w:proofErr w:type="gramStart"/>
-      <w:r>
-        <w:rPr>
-          <w:rFonts w:ascii="Consolas" w:eastAsia="Times New Roman" w:hAnsi="Consolas" w:cs="Times New Roman"/>
-          <w:color w:val="A6ACCD"/>
-          <w:kern w:val="0"/>
-          <w:sz w:val="30"/>
-          <w:szCs w:val="30"/>
-          <w14:ligatures w14:val="none"/>
-        </w:rPr>
-        <w:t>place</w:t>
-      </w:r>
-      <w:r>
-        <w:rPr>
-          <w:rFonts w:ascii="Consolas" w:eastAsia="Times New Roman" w:hAnsi="Consolas" w:cs="Times New Roman"/>
-          <w:color w:val="89DDFF"/>
-          <w:kern w:val="0"/>
-          <w:sz w:val="30"/>
-          <w:szCs w:val="30"/>
-          <w14:ligatures w14:val="none"/>
-        </w:rPr>
-        <w:t>.</w:t>
-      </w:r>
-      <w:r>
-        <w:rPr>
-          <w:rFonts w:ascii="Consolas" w:eastAsia="Times New Roman" w:hAnsi="Consolas" w:cs="Times New Roman"/>
-          <w:color w:val="A6ACCD"/>
-          <w:kern w:val="0"/>
-          <w:sz w:val="30"/>
-          <w:szCs w:val="30"/>
-          <w14:ligatures w14:val="none"/>
-        </w:rPr>
-        <w:t>innerText</w:t>
-      </w:r>
-      <w:proofErr w:type="spellEnd"/>
-      <w:proofErr w:type="gramEnd"/>
-      <w:r>
-        <w:rPr>
-          <w:rFonts w:ascii="Consolas" w:eastAsia="Times New Roman" w:hAnsi="Consolas" w:cs="Times New Roman"/>
-          <w:color w:val="A6ACCD"/>
-          <w:kern w:val="0"/>
-          <w:sz w:val="30"/>
-          <w:szCs w:val="30"/>
-          <w14:ligatures w14:val="none"/>
-        </w:rPr>
-        <w:t>)</w:t>
-      </w:r>
-      <w:r>
-        <w:rPr>
-          <w:rFonts w:ascii="Consolas" w:eastAsia="Times New Roman" w:hAnsi="Consolas" w:cs="Times New Roman"/>
-          <w:color w:val="89DDFF"/>
-          <w:kern w:val="0"/>
-          <w:sz w:val="30"/>
-          <w:szCs w:val="30"/>
-          <w14:ligatures w14:val="none"/>
-        </w:rPr>
-        <w:t>;</w:t>
+          <w:color w:val="89DDFF"/>
+          <w:kern w:val="0"/>
+          <w:sz w:val="30"/>
+          <w:szCs w:val="30"/>
+          <w14:ligatures w14:val="none"/>
+        </w:rPr>
+        <w:t xml:space="preserve">        </w:t>
+      </w:r>
+      <w:r>
+        <w:rPr>
+          <w:rFonts w:ascii="Consolas" w:eastAsia="Times New Roman" w:hAnsi="Consolas" w:cs="Times New Roman"/>
+          <w:i/>
+          <w:iCs/>
+          <w:color w:val="676E95"/>
+          <w:kern w:val="0"/>
+          <w:sz w:val="30"/>
+          <w:szCs w:val="30"/>
+          <w14:ligatures w14:val="none"/>
+        </w:rPr>
+        <w:t>//We can style using js</w:t>
       </w:r>
     </w:p>
     <w:p>
@@ -5877,7 +5916,7 @@
       <w:r>
         <w:rPr>
           <w:rFonts w:ascii="Consolas" w:eastAsia="Times New Roman" w:hAnsi="Consolas" w:cs="Times New Roman"/>
-          <w:color w:val="A6ACCD"/>
+          <w:color w:val="89DDFF"/>
           <w:kern w:val="0"/>
           <w:sz w:val="30"/>
           <w:szCs w:val="30"/>
@@ -5888,13 +5927,15 @@
       <w:r>
         <w:rPr>
           <w:rFonts w:ascii="Consolas" w:eastAsia="Times New Roman" w:hAnsi="Consolas" w:cs="Times New Roman"/>
-          <w:color w:val="89DDFF"/>
-          <w:kern w:val="0"/>
-          <w:sz w:val="30"/>
-          <w:szCs w:val="30"/>
-          <w14:ligatures w14:val="none"/>
-        </w:rPr>
-        <w:t>}</w:t>
+          <w:i/>
+          <w:iCs/>
+          <w:color w:val="676E95"/>
+          <w:kern w:val="0"/>
+          <w:sz w:val="30"/>
+          <w:szCs w:val="30"/>
+          <w14:ligatures w14:val="none"/>
+        </w:rPr>
+        <w:t>//Changing Background Color</w:t>
       </w:r>
     </w:p>
     <w:p>
@@ -5911,6 +5952,217 @@
           <w14:ligatures w14:val="none"/>
         </w:rPr>
       </w:pPr>
+      <w:r>
+        <w:rPr>
+          <w:rFonts w:ascii="Consolas" w:eastAsia="Times New Roman" w:hAnsi="Consolas" w:cs="Times New Roman"/>
+          <w:color w:val="A6ACCD"/>
+          <w:kern w:val="0"/>
+          <w:sz w:val="30"/>
+          <w:szCs w:val="30"/>
+          <w14:ligatures w14:val="none"/>
+        </w:rPr>
+        <w:t>        document</w:t>
+      </w:r>
+      <w:r>
+        <w:rPr>
+          <w:rFonts w:ascii="Consolas" w:eastAsia="Times New Roman" w:hAnsi="Consolas" w:cs="Times New Roman"/>
+          <w:color w:val="89DDFF"/>
+          <w:kern w:val="0"/>
+          <w:sz w:val="30"/>
+          <w:szCs w:val="30"/>
+          <w14:ligatures w14:val="none"/>
+        </w:rPr>
+        <w:t>.</w:t>
+      </w:r>
+      <w:r>
+        <w:rPr>
+          <w:rFonts w:ascii="Consolas" w:eastAsia="Times New Roman" w:hAnsi="Consolas" w:cs="Times New Roman"/>
+          <w:color w:val="82AAFF"/>
+          <w:kern w:val="0"/>
+          <w:sz w:val="30"/>
+          <w:szCs w:val="30"/>
+          <w14:ligatures w14:val="none"/>
+        </w:rPr>
+        <w:t>getElementById</w:t>
+      </w:r>
+      <w:r>
+        <w:rPr>
+          <w:rFonts w:ascii="Consolas" w:eastAsia="Times New Roman" w:hAnsi="Consolas" w:cs="Times New Roman"/>
+          <w:color w:val="A6ACCD"/>
+          <w:kern w:val="0"/>
+          <w:sz w:val="30"/>
+          <w:szCs w:val="30"/>
+          <w14:ligatures w14:val="none"/>
+        </w:rPr>
+        <w:t>(</w:t>
+      </w:r>
+      <w:r>
+        <w:rPr>
+          <w:rFonts w:ascii="Consolas" w:eastAsia="Times New Roman" w:hAnsi="Consolas" w:cs="Times New Roman"/>
+          <w:color w:val="89DDFF"/>
+          <w:kern w:val="0"/>
+          <w:sz w:val="30"/>
+          <w:szCs w:val="30"/>
+          <w14:ligatures w14:val="none"/>
+        </w:rPr>
+        <w:t>'</w:t>
+      </w:r>
+      <w:r>
+        <w:rPr>
+          <w:rFonts w:ascii="Consolas" w:eastAsia="Times New Roman" w:hAnsi="Consolas" w:cs="Times New Roman"/>
+          <w:color w:val="C3E88D"/>
+          <w:kern w:val="0"/>
+          <w:sz w:val="30"/>
+          <w:szCs w:val="30"/>
+          <w14:ligatures w14:val="none"/>
+        </w:rPr>
+        <w:t>drink</w:t>
+      </w:r>
+      <w:r>
+        <w:rPr>
+          <w:rFonts w:ascii="Consolas" w:eastAsia="Times New Roman" w:hAnsi="Consolas" w:cs="Times New Roman"/>
+          <w:color w:val="89DDFF"/>
+          <w:kern w:val="0"/>
+          <w:sz w:val="30"/>
+          <w:szCs w:val="30"/>
+          <w14:ligatures w14:val="none"/>
+        </w:rPr>
+        <w:t>'</w:t>
+      </w:r>
+      <w:r>
+        <w:rPr>
+          <w:rFonts w:ascii="Consolas" w:eastAsia="Times New Roman" w:hAnsi="Consolas" w:cs="Times New Roman"/>
+          <w:color w:val="A6ACCD"/>
+          <w:kern w:val="0"/>
+          <w:sz w:val="30"/>
+          <w:szCs w:val="30"/>
+          <w14:ligatures w14:val="none"/>
+        </w:rPr>
+        <w:t>)</w:t>
+      </w:r>
+      <w:r>
+        <w:rPr>
+          <w:rFonts w:ascii="Consolas" w:eastAsia="Times New Roman" w:hAnsi="Consolas" w:cs="Times New Roman"/>
+          <w:color w:val="89DDFF"/>
+          <w:kern w:val="0"/>
+          <w:sz w:val="30"/>
+          <w:szCs w:val="30"/>
+          <w14:ligatures w14:val="none"/>
+        </w:rPr>
+        <w:t>.</w:t>
+      </w:r>
+      <w:r>
+        <w:rPr>
+          <w:rFonts w:ascii="Consolas" w:eastAsia="Times New Roman" w:hAnsi="Consolas" w:cs="Times New Roman"/>
+          <w:color w:val="A6ACCD"/>
+          <w:kern w:val="0"/>
+          <w:sz w:val="30"/>
+          <w:szCs w:val="30"/>
+          <w14:ligatures w14:val="none"/>
+        </w:rPr>
+        <w:t>style</w:t>
+      </w:r>
+      <w:r>
+        <w:rPr>
+          <w:rFonts w:ascii="Consolas" w:eastAsia="Times New Roman" w:hAnsi="Consolas" w:cs="Times New Roman"/>
+          <w:color w:val="89DDFF"/>
+          <w:kern w:val="0"/>
+          <w:sz w:val="30"/>
+          <w:szCs w:val="30"/>
+          <w14:ligatures w14:val="none"/>
+        </w:rPr>
+        <w:t>.</w:t>
+      </w:r>
+      <w:r>
+        <w:rPr>
+          <w:rFonts w:ascii="Consolas" w:eastAsia="Times New Roman" w:hAnsi="Consolas" w:cs="Times New Roman"/>
+          <w:color w:val="A6ACCD"/>
+          <w:kern w:val="0"/>
+          <w:sz w:val="30"/>
+          <w:szCs w:val="30"/>
+          <w14:ligatures w14:val="none"/>
+        </w:rPr>
+        <w:t xml:space="preserve">backgroundColor </w:t>
+      </w:r>
+      <w:r>
+        <w:rPr>
+          <w:rFonts w:ascii="Consolas" w:eastAsia="Times New Roman" w:hAnsi="Consolas" w:cs="Times New Roman"/>
+          <w:color w:val="C792EA"/>
+          <w:kern w:val="0"/>
+          <w:sz w:val="30"/>
+          <w:szCs w:val="30"/>
+          <w14:ligatures w14:val="none"/>
+        </w:rPr>
+        <w:t>=</w:t>
+      </w:r>
+      <w:r>
+        <w:rPr>
+          <w:rFonts w:ascii="Consolas" w:eastAsia="Times New Roman" w:hAnsi="Consolas" w:cs="Times New Roman"/>
+          <w:color w:val="A6ACCD"/>
+          <w:kern w:val="0"/>
+          <w:sz w:val="30"/>
+          <w:szCs w:val="30"/>
+          <w14:ligatures w14:val="none"/>
+        </w:rPr>
+        <w:t xml:space="preserve"> </w:t>
+      </w:r>
+      <w:r>
+        <w:rPr>
+          <w:rFonts w:ascii="Consolas" w:eastAsia="Times New Roman" w:hAnsi="Consolas" w:cs="Times New Roman"/>
+          <w:color w:val="89DDFF"/>
+          <w:kern w:val="0"/>
+          <w:sz w:val="30"/>
+          <w:szCs w:val="30"/>
+          <w14:ligatures w14:val="none"/>
+        </w:rPr>
+        <w:t>'</w:t>
+      </w:r>
+      <w:r>
+        <w:rPr>
+          <w:rFonts w:ascii="Consolas" w:eastAsia="Times New Roman" w:hAnsi="Consolas" w:cs="Times New Roman"/>
+          <w:color w:val="C3E88D"/>
+          <w:kern w:val="0"/>
+          <w:sz w:val="30"/>
+          <w:szCs w:val="30"/>
+          <w14:ligatures w14:val="none"/>
+        </w:rPr>
+        <w:t>Red</w:t>
+      </w:r>
+      <w:r>
+        <w:rPr>
+          <w:rFonts w:ascii="Consolas" w:eastAsia="Times New Roman" w:hAnsi="Consolas" w:cs="Times New Roman"/>
+          <w:color w:val="89DDFF"/>
+          <w:kern w:val="0"/>
+          <w:sz w:val="30"/>
+          <w:szCs w:val="30"/>
+          <w14:ligatures w14:val="none"/>
+        </w:rPr>
+        <w:t>';</w:t>
+      </w:r>
+      <w:r>
+        <w:rPr>
+          <w:rFonts w:ascii="Consolas" w:eastAsia="Times New Roman" w:hAnsi="Consolas" w:cs="Times New Roman"/>
+          <w:color w:val="A6ACCD"/>
+          <w:kern w:val="0"/>
+          <w:sz w:val="30"/>
+          <w:szCs w:val="30"/>
+          <w14:ligatures w14:val="none"/>
+        </w:rPr>
+        <w:t xml:space="preserve"> </w:t>
+      </w:r>
+      <w:r>
+        <w:rPr>
+          <w:rFonts w:ascii="Consolas" w:eastAsia="Times New Roman" w:hAnsi="Consolas" w:cs="Times New Roman"/>
+          <w:i/>
+          <w:iCs/>
+          <w:color w:val="676E95"/>
+          <w:kern w:val="0"/>
+          <w:sz w:val="30"/>
+          <w:szCs w:val="30"/>
+          <w14:ligatures w14:val="none"/>
+        </w:rPr>
+        <w:t>//In JS property name should be in camel case, no hyphen</w:t>
+      </w:r>
     </w:p>
     <w:p>
       <w:pPr>
@@ -5926,6 +6178,21 @@
           <w14:ligatures w14:val="none"/>
         </w:rPr>
       </w:pPr>
+    </w:p>
+    <w:p>
+      <w:pPr>
+        <w:shd w:val="clear" w:color="auto" w:fill="292D3E"/>
+        <w:spacing w:after="0" w:line="405" w:lineRule="atLeast"/>
+        <w:jc w:val="left"/>
+        <w:rPr>
+          <w:rFonts w:ascii="Consolas" w:eastAsia="Times New Roman" w:hAnsi="Consolas" w:cs="Times New Roman"/>
+          <w:color w:val="A6ACCD"/>
+          <w:kern w:val="0"/>
+          <w:sz w:val="30"/>
+          <w:szCs w:val="30"/>
+          <w14:ligatures w14:val="none"/>
+        </w:rPr>
+      </w:pPr>
       <w:r>
         <w:rPr>
           <w:rFonts w:ascii="Consolas" w:eastAsia="Times New Roman" w:hAnsi="Consolas" w:cs="Times New Roman"/>
@@ -5948,9 +6215,518 @@
           <w:szCs w:val="30"/>
           <w14:ligatures w14:val="none"/>
         </w:rPr>
-        <w:t>//</w:t>
-      </w:r>
-      <w:proofErr w:type="spellStart"/>
+        <w:t>//Changing color</w:t>
+      </w:r>
+    </w:p>
+    <w:p>
+      <w:pPr>
+        <w:shd w:val="clear" w:color="auto" w:fill="292D3E"/>
+        <w:spacing w:after="0" w:line="405" w:lineRule="atLeast"/>
+        <w:jc w:val="left"/>
+        <w:rPr>
+          <w:rFonts w:ascii="Consolas" w:eastAsia="Times New Roman" w:hAnsi="Consolas" w:cs="Times New Roman"/>
+          <w:color w:val="A6ACCD"/>
+          <w:kern w:val="0"/>
+          <w:sz w:val="30"/>
+          <w:szCs w:val="30"/>
+          <w14:ligatures w14:val="none"/>
+        </w:rPr>
+      </w:pPr>
+      <w:r>
+        <w:rPr>
+          <w:rFonts w:ascii="Consolas" w:eastAsia="Times New Roman" w:hAnsi="Consolas" w:cs="Times New Roman"/>
+          <w:color w:val="A6ACCD"/>
+          <w:kern w:val="0"/>
+          <w:sz w:val="30"/>
+          <w:szCs w:val="30"/>
+          <w14:ligatures w14:val="none"/>
+        </w:rPr>
+        <w:t xml:space="preserve">        </w:t>
+      </w:r>
+      <w:r>
+        <w:rPr>
+          <w:rFonts w:ascii="Consolas" w:eastAsia="Times New Roman" w:hAnsi="Consolas" w:cs="Times New Roman"/>
+          <w:color w:val="C792EA"/>
+          <w:kern w:val="0"/>
+          <w:sz w:val="30"/>
+          <w:szCs w:val="30"/>
+          <w14:ligatures w14:val="none"/>
+        </w:rPr>
+        <w:t>const</w:t>
+      </w:r>
+      <w:r>
+        <w:rPr>
+          <w:rFonts w:ascii="Consolas" w:eastAsia="Times New Roman" w:hAnsi="Consolas" w:cs="Times New Roman"/>
+          <w:color w:val="A6ACCD"/>
+          <w:kern w:val="0"/>
+          <w:sz w:val="30"/>
+          <w:szCs w:val="30"/>
+          <w14:ligatures w14:val="none"/>
+        </w:rPr>
+        <w:t xml:space="preserve"> </w:t>
+      </w:r>
+      <w:r>
+        <w:rPr>
+          <w:rFonts w:ascii="Consolas" w:eastAsia="Times New Roman" w:hAnsi="Consolas" w:cs="Times New Roman"/>
+          <w:color w:val="F07178"/>
+          <w:kern w:val="0"/>
+          <w:sz w:val="30"/>
+          <w:szCs w:val="30"/>
+          <w14:ligatures w14:val="none"/>
+        </w:rPr>
+        <w:t>items</w:t>
+      </w:r>
+      <w:r>
+        <w:rPr>
+          <w:rFonts w:ascii="Consolas" w:eastAsia="Times New Roman" w:hAnsi="Consolas" w:cs="Times New Roman"/>
+          <w:color w:val="A6ACCD"/>
+          <w:kern w:val="0"/>
+          <w:sz w:val="30"/>
+          <w:szCs w:val="30"/>
+          <w14:ligatures w14:val="none"/>
+        </w:rPr>
+        <w:t xml:space="preserve"> </w:t>
+      </w:r>
+      <w:r>
+        <w:rPr>
+          <w:rFonts w:ascii="Consolas" w:eastAsia="Times New Roman" w:hAnsi="Consolas" w:cs="Times New Roman"/>
+          <w:color w:val="C792EA"/>
+          <w:kern w:val="0"/>
+          <w:sz w:val="30"/>
+          <w:szCs w:val="30"/>
+          <w14:ligatures w14:val="none"/>
+        </w:rPr>
+        <w:t>=</w:t>
+      </w:r>
+      <w:r>
+        <w:rPr>
+          <w:rFonts w:ascii="Consolas" w:eastAsia="Times New Roman" w:hAnsi="Consolas" w:cs="Times New Roman"/>
+          <w:color w:val="A6ACCD"/>
+          <w:kern w:val="0"/>
+          <w:sz w:val="30"/>
+          <w:szCs w:val="30"/>
+          <w14:ligatures w14:val="none"/>
+        </w:rPr>
+        <w:t xml:space="preserve"> document</w:t>
+      </w:r>
+      <w:r>
+        <w:rPr>
+          <w:rFonts w:ascii="Consolas" w:eastAsia="Times New Roman" w:hAnsi="Consolas" w:cs="Times New Roman"/>
+          <w:color w:val="89DDFF"/>
+          <w:kern w:val="0"/>
+          <w:sz w:val="30"/>
+          <w:szCs w:val="30"/>
+          <w14:ligatures w14:val="none"/>
+        </w:rPr>
+        <w:t>.</w:t>
+      </w:r>
+      <w:r>
+        <w:rPr>
+          <w:rFonts w:ascii="Consolas" w:eastAsia="Times New Roman" w:hAnsi="Consolas" w:cs="Times New Roman"/>
+          <w:color w:val="82AAFF"/>
+          <w:kern w:val="0"/>
+          <w:sz w:val="30"/>
+          <w:szCs w:val="30"/>
+          <w14:ligatures w14:val="none"/>
+        </w:rPr>
+        <w:t>getElementsByClassName</w:t>
+      </w:r>
+      <w:r>
+        <w:rPr>
+          <w:rFonts w:ascii="Consolas" w:eastAsia="Times New Roman" w:hAnsi="Consolas" w:cs="Times New Roman"/>
+          <w:color w:val="A6ACCD"/>
+          <w:kern w:val="0"/>
+          <w:sz w:val="30"/>
+          <w:szCs w:val="30"/>
+          <w14:ligatures w14:val="none"/>
+        </w:rPr>
+        <w:t>(</w:t>
+      </w:r>
+      <w:r>
+        <w:rPr>
+          <w:rFonts w:ascii="Consolas" w:eastAsia="Times New Roman" w:hAnsi="Consolas" w:cs="Times New Roman"/>
+          <w:color w:val="89DDFF"/>
+          <w:kern w:val="0"/>
+          <w:sz w:val="30"/>
+          <w:szCs w:val="30"/>
+          <w14:ligatures w14:val="none"/>
+        </w:rPr>
+        <w:t>'</w:t>
+      </w:r>
+      <w:r>
+        <w:rPr>
+          <w:rFonts w:ascii="Consolas" w:eastAsia="Times New Roman" w:hAnsi="Consolas" w:cs="Times New Roman"/>
+          <w:color w:val="C3E88D"/>
+          <w:kern w:val="0"/>
+          <w:sz w:val="30"/>
+          <w:szCs w:val="30"/>
+          <w14:ligatures w14:val="none"/>
+        </w:rPr>
+        <w:t>places-container</w:t>
+      </w:r>
+      <w:r>
+        <w:rPr>
+          <w:rFonts w:ascii="Consolas" w:eastAsia="Times New Roman" w:hAnsi="Consolas" w:cs="Times New Roman"/>
+          <w:color w:val="89DDFF"/>
+          <w:kern w:val="0"/>
+          <w:sz w:val="30"/>
+          <w:szCs w:val="30"/>
+          <w14:ligatures w14:val="none"/>
+        </w:rPr>
+        <w:t>'</w:t>
+      </w:r>
+      <w:r>
+        <w:rPr>
+          <w:rFonts w:ascii="Consolas" w:eastAsia="Times New Roman" w:hAnsi="Consolas" w:cs="Times New Roman"/>
+          <w:color w:val="A6ACCD"/>
+          <w:kern w:val="0"/>
+          <w:sz w:val="30"/>
+          <w:szCs w:val="30"/>
+          <w14:ligatures w14:val="none"/>
+        </w:rPr>
+        <w:t>)</w:t>
+      </w:r>
+      <w:r>
+        <w:rPr>
+          <w:rFonts w:ascii="Consolas" w:eastAsia="Times New Roman" w:hAnsi="Consolas" w:cs="Times New Roman"/>
+          <w:color w:val="89DDFF"/>
+          <w:kern w:val="0"/>
+          <w:sz w:val="30"/>
+          <w:szCs w:val="30"/>
+          <w14:ligatures w14:val="none"/>
+        </w:rPr>
+        <w:t>;</w:t>
+      </w:r>
+    </w:p>
+    <w:p>
+      <w:pPr>
+        <w:shd w:val="clear" w:color="auto" w:fill="292D3E"/>
+        <w:spacing w:after="0" w:line="405" w:lineRule="atLeast"/>
+        <w:jc w:val="left"/>
+        <w:rPr>
+          <w:rFonts w:ascii="Consolas" w:eastAsia="Times New Roman" w:hAnsi="Consolas" w:cs="Times New Roman"/>
+          <w:color w:val="A6ACCD"/>
+          <w:kern w:val="0"/>
+          <w:sz w:val="30"/>
+          <w:szCs w:val="30"/>
+          <w14:ligatures w14:val="none"/>
+        </w:rPr>
+      </w:pPr>
+      <w:r>
+        <w:rPr>
+          <w:rFonts w:ascii="Consolas" w:eastAsia="Times New Roman" w:hAnsi="Consolas" w:cs="Times New Roman"/>
+          <w:color w:val="A6ACCD"/>
+          <w:kern w:val="0"/>
+          <w:sz w:val="30"/>
+          <w:szCs w:val="30"/>
+          <w14:ligatures w14:val="none"/>
+        </w:rPr>
+        <w:t xml:space="preserve">        </w:t>
+      </w:r>
+      <w:r>
+        <w:rPr>
+          <w:rFonts w:ascii="Consolas" w:eastAsia="Times New Roman" w:hAnsi="Consolas" w:cs="Times New Roman"/>
+          <w:i/>
+          <w:iCs/>
+          <w:color w:val="89DDFF"/>
+          <w:kern w:val="0"/>
+          <w:sz w:val="30"/>
+          <w:szCs w:val="30"/>
+          <w14:ligatures w14:val="none"/>
+        </w:rPr>
+        <w:t>for</w:t>
+      </w:r>
+      <w:r>
+        <w:rPr>
+          <w:rFonts w:ascii="Consolas" w:eastAsia="Times New Roman" w:hAnsi="Consolas" w:cs="Times New Roman"/>
+          <w:color w:val="A6ACCD"/>
+          <w:kern w:val="0"/>
+          <w:sz w:val="30"/>
+          <w:szCs w:val="30"/>
+          <w14:ligatures w14:val="none"/>
+        </w:rPr>
+        <w:t>(</w:t>
+      </w:r>
+      <w:r>
+        <w:rPr>
+          <w:rFonts w:ascii="Consolas" w:eastAsia="Times New Roman" w:hAnsi="Consolas" w:cs="Times New Roman"/>
+          <w:color w:val="C792EA"/>
+          <w:kern w:val="0"/>
+          <w:sz w:val="30"/>
+          <w:szCs w:val="30"/>
+          <w14:ligatures w14:val="none"/>
+        </w:rPr>
+        <w:t>const</w:t>
+      </w:r>
+      <w:r>
+        <w:rPr>
+          <w:rFonts w:ascii="Consolas" w:eastAsia="Times New Roman" w:hAnsi="Consolas" w:cs="Times New Roman"/>
+          <w:color w:val="A6ACCD"/>
+          <w:kern w:val="0"/>
+          <w:sz w:val="30"/>
+          <w:szCs w:val="30"/>
+          <w14:ligatures w14:val="none"/>
+        </w:rPr>
+        <w:t xml:space="preserve"> </w:t>
+      </w:r>
+      <w:r>
+        <w:rPr>
+          <w:rFonts w:ascii="Consolas" w:eastAsia="Times New Roman" w:hAnsi="Consolas" w:cs="Times New Roman"/>
+          <w:color w:val="F07178"/>
+          <w:kern w:val="0"/>
+          <w:sz w:val="30"/>
+          <w:szCs w:val="30"/>
+          <w14:ligatures w14:val="none"/>
+        </w:rPr>
+        <w:t>item</w:t>
+      </w:r>
+      <w:r>
+        <w:rPr>
+          <w:rFonts w:ascii="Consolas" w:eastAsia="Times New Roman" w:hAnsi="Consolas" w:cs="Times New Roman"/>
+          <w:color w:val="A6ACCD"/>
+          <w:kern w:val="0"/>
+          <w:sz w:val="30"/>
+          <w:szCs w:val="30"/>
+          <w14:ligatures w14:val="none"/>
+        </w:rPr>
+        <w:t xml:space="preserve"> </w:t>
+      </w:r>
+      <w:r>
+        <w:rPr>
+          <w:rFonts w:ascii="Consolas" w:eastAsia="Times New Roman" w:hAnsi="Consolas" w:cs="Times New Roman"/>
+          <w:color w:val="C792EA"/>
+          <w:kern w:val="0"/>
+          <w:sz w:val="30"/>
+          <w:szCs w:val="30"/>
+          <w14:ligatures w14:val="none"/>
+        </w:rPr>
+        <w:t>of</w:t>
+      </w:r>
+      <w:r>
+        <w:rPr>
+          <w:rFonts w:ascii="Consolas" w:eastAsia="Times New Roman" w:hAnsi="Consolas" w:cs="Times New Roman"/>
+          <w:color w:val="A6ACCD"/>
+          <w:kern w:val="0"/>
+          <w:sz w:val="30"/>
+          <w:szCs w:val="30"/>
+          <w14:ligatures w14:val="none"/>
+        </w:rPr>
+        <w:t xml:space="preserve"> items)</w:t>
+      </w:r>
+      <w:r>
+        <w:rPr>
+          <w:rFonts w:ascii="Consolas" w:eastAsia="Times New Roman" w:hAnsi="Consolas" w:cs="Times New Roman"/>
+          <w:color w:val="89DDFF"/>
+          <w:kern w:val="0"/>
+          <w:sz w:val="30"/>
+          <w:szCs w:val="30"/>
+          <w14:ligatures w14:val="none"/>
+        </w:rPr>
+        <w:t>{</w:t>
+      </w:r>
+    </w:p>
+    <w:p>
+      <w:pPr>
+        <w:shd w:val="clear" w:color="auto" w:fill="292D3E"/>
+        <w:spacing w:after="0" w:line="405" w:lineRule="atLeast"/>
+        <w:jc w:val="left"/>
+        <w:rPr>
+          <w:rFonts w:ascii="Consolas" w:eastAsia="Times New Roman" w:hAnsi="Consolas" w:cs="Times New Roman"/>
+          <w:color w:val="A6ACCD"/>
+          <w:kern w:val="0"/>
+          <w:sz w:val="30"/>
+          <w:szCs w:val="30"/>
+          <w14:ligatures w14:val="none"/>
+        </w:rPr>
+      </w:pPr>
+      <w:r>
+        <w:rPr>
+          <w:rFonts w:ascii="Consolas" w:eastAsia="Times New Roman" w:hAnsi="Consolas" w:cs="Times New Roman"/>
+          <w:color w:val="A6ACCD"/>
+          <w:kern w:val="0"/>
+          <w:sz w:val="30"/>
+          <w:szCs w:val="30"/>
+          <w14:ligatures w14:val="none"/>
+        </w:rPr>
+        <w:t>            item</w:t>
+      </w:r>
+      <w:r>
+        <w:rPr>
+          <w:rFonts w:ascii="Consolas" w:eastAsia="Times New Roman" w:hAnsi="Consolas" w:cs="Times New Roman"/>
+          <w:color w:val="89DDFF"/>
+          <w:kern w:val="0"/>
+          <w:sz w:val="30"/>
+          <w:szCs w:val="30"/>
+          <w14:ligatures w14:val="none"/>
+        </w:rPr>
+        <w:t>.</w:t>
+      </w:r>
+      <w:r>
+        <w:rPr>
+          <w:rFonts w:ascii="Consolas" w:eastAsia="Times New Roman" w:hAnsi="Consolas" w:cs="Times New Roman"/>
+          <w:color w:val="A6ACCD"/>
+          <w:kern w:val="0"/>
+          <w:sz w:val="30"/>
+          <w:szCs w:val="30"/>
+          <w14:ligatures w14:val="none"/>
+        </w:rPr>
+        <w:t>style</w:t>
+      </w:r>
+      <w:r>
+        <w:rPr>
+          <w:rFonts w:ascii="Consolas" w:eastAsia="Times New Roman" w:hAnsi="Consolas" w:cs="Times New Roman"/>
+          <w:color w:val="89DDFF"/>
+          <w:kern w:val="0"/>
+          <w:sz w:val="30"/>
+          <w:szCs w:val="30"/>
+          <w14:ligatures w14:val="none"/>
+        </w:rPr>
+        <w:t>.</w:t>
+      </w:r>
+      <w:r>
+        <w:rPr>
+          <w:rFonts w:ascii="Consolas" w:eastAsia="Times New Roman" w:hAnsi="Consolas" w:cs="Times New Roman"/>
+          <w:color w:val="A6ACCD"/>
+          <w:kern w:val="0"/>
+          <w:sz w:val="30"/>
+          <w:szCs w:val="30"/>
+          <w14:ligatures w14:val="none"/>
+        </w:rPr>
+        <w:t xml:space="preserve">color </w:t>
+      </w:r>
+      <w:r>
+        <w:rPr>
+          <w:rFonts w:ascii="Consolas" w:eastAsia="Times New Roman" w:hAnsi="Consolas" w:cs="Times New Roman"/>
+          <w:color w:val="C792EA"/>
+          <w:kern w:val="0"/>
+          <w:sz w:val="30"/>
+          <w:szCs w:val="30"/>
+          <w14:ligatures w14:val="none"/>
+        </w:rPr>
+        <w:t>=</w:t>
+      </w:r>
+      <w:r>
+        <w:rPr>
+          <w:rFonts w:ascii="Consolas" w:eastAsia="Times New Roman" w:hAnsi="Consolas" w:cs="Times New Roman"/>
+          <w:color w:val="A6ACCD"/>
+          <w:kern w:val="0"/>
+          <w:sz w:val="30"/>
+          <w:szCs w:val="30"/>
+          <w14:ligatures w14:val="none"/>
+        </w:rPr>
+        <w:t xml:space="preserve"> </w:t>
+      </w:r>
+      <w:r>
+        <w:rPr>
+          <w:rFonts w:ascii="Consolas" w:eastAsia="Times New Roman" w:hAnsi="Consolas" w:cs="Times New Roman"/>
+          <w:color w:val="89DDFF"/>
+          <w:kern w:val="0"/>
+          <w:sz w:val="30"/>
+          <w:szCs w:val="30"/>
+          <w14:ligatures w14:val="none"/>
+        </w:rPr>
+        <w:t>'</w:t>
+      </w:r>
+      <w:r>
+        <w:rPr>
+          <w:rFonts w:ascii="Consolas" w:eastAsia="Times New Roman" w:hAnsi="Consolas" w:cs="Times New Roman"/>
+          <w:color w:val="C3E88D"/>
+          <w:kern w:val="0"/>
+          <w:sz w:val="30"/>
+          <w:szCs w:val="30"/>
+          <w14:ligatures w14:val="none"/>
+        </w:rPr>
+        <w:t>red</w:t>
+      </w:r>
+      <w:r>
+        <w:rPr>
+          <w:rFonts w:ascii="Consolas" w:eastAsia="Times New Roman" w:hAnsi="Consolas" w:cs="Times New Roman"/>
+          <w:color w:val="89DDFF"/>
+          <w:kern w:val="0"/>
+          <w:sz w:val="30"/>
+          <w:szCs w:val="30"/>
+          <w14:ligatures w14:val="none"/>
+        </w:rPr>
+        <w:t>';</w:t>
+      </w:r>
+    </w:p>
+    <w:p>
+      <w:pPr>
+        <w:shd w:val="clear" w:color="auto" w:fill="292D3E"/>
+        <w:spacing w:after="0" w:line="405" w:lineRule="atLeast"/>
+        <w:jc w:val="left"/>
+        <w:rPr>
+          <w:rFonts w:ascii="Consolas" w:eastAsia="Times New Roman" w:hAnsi="Consolas" w:cs="Times New Roman"/>
+          <w:color w:val="A6ACCD"/>
+          <w:kern w:val="0"/>
+          <w:sz w:val="30"/>
+          <w:szCs w:val="30"/>
+          <w14:ligatures w14:val="none"/>
+        </w:rPr>
+      </w:pPr>
+      <w:r>
+        <w:rPr>
+          <w:rFonts w:ascii="Consolas" w:eastAsia="Times New Roman" w:hAnsi="Consolas" w:cs="Times New Roman"/>
+          <w:color w:val="A6ACCD"/>
+          <w:kern w:val="0"/>
+          <w:sz w:val="30"/>
+          <w:szCs w:val="30"/>
+          <w14:ligatures w14:val="none"/>
+        </w:rPr>
+        <w:t xml:space="preserve">        </w:t>
+      </w:r>
+      <w:r>
+        <w:rPr>
+          <w:rFonts w:ascii="Consolas" w:eastAsia="Times New Roman" w:hAnsi="Consolas" w:cs="Times New Roman"/>
+          <w:color w:val="89DDFF"/>
+          <w:kern w:val="0"/>
+          <w:sz w:val="30"/>
+          <w:szCs w:val="30"/>
+          <w14:ligatures w14:val="none"/>
+        </w:rPr>
+        <w:t>}</w:t>
+      </w:r>
+    </w:p>
+    <w:p>
+      <w:pPr>
+        <w:shd w:val="clear" w:color="auto" w:fill="292D3E"/>
+        <w:spacing w:after="0" w:line="405" w:lineRule="atLeast"/>
+        <w:jc w:val="left"/>
+        <w:rPr>
+          <w:rFonts w:ascii="Consolas" w:eastAsia="Times New Roman" w:hAnsi="Consolas" w:cs="Times New Roman"/>
+          <w:color w:val="A6ACCD"/>
+          <w:kern w:val="0"/>
+          <w:sz w:val="30"/>
+          <w:szCs w:val="30"/>
+          <w14:ligatures w14:val="none"/>
+        </w:rPr>
+      </w:pPr>
+    </w:p>
+    <w:p>
+      <w:pPr>
+        <w:shd w:val="clear" w:color="auto" w:fill="292D3E"/>
+        <w:spacing w:after="0" w:line="405" w:lineRule="atLeast"/>
+        <w:jc w:val="left"/>
+        <w:rPr>
+          <w:rFonts w:ascii="Consolas" w:eastAsia="Times New Roman" w:hAnsi="Consolas" w:cs="Times New Roman"/>
+          <w:color w:val="A6ACCD"/>
+          <w:kern w:val="0"/>
+          <w:sz w:val="30"/>
+          <w:szCs w:val="30"/>
+          <w14:ligatures w14:val="none"/>
+        </w:rPr>
+      </w:pPr>
+      <w:r>
+        <w:rPr>
+          <w:rFonts w:ascii="Consolas" w:eastAsia="Times New Roman" w:hAnsi="Consolas" w:cs="Times New Roman"/>
+          <w:color w:val="89DDFF"/>
+          <w:kern w:val="0"/>
+          <w:sz w:val="30"/>
+          <w:szCs w:val="30"/>
+          <w14:ligatures w14:val="none"/>
+        </w:rPr>
+        <w:t xml:space="preserve">        </w:t>
+      </w:r>
       <w:r>
         <w:rPr>
           <w:rFonts w:ascii="Consolas" w:eastAsia="Times New Roman" w:hAnsi="Consolas" w:cs="Times New Roman"/>
@@ -5962,9 +6738,8 @@
           <w:szCs w:val="30"/>
           <w14:ligatures w14:val="none"/>
         </w:rPr>
-        <w:t>QuerySelector</w:t>
-      </w:r>
-      <w:proofErr w:type="spellEnd"/>
+        <w:t>//Center Align text</w:t>
+      </w:r>
     </w:p>
     <w:p>
       <w:pPr>
@@ -5989,7 +6764,128 @@
           <w:szCs w:val="30"/>
           <w14:ligatures w14:val="none"/>
         </w:rPr>
-        <w:t xml:space="preserve">        </w:t>
+        <w:t>        document</w:t>
+      </w:r>
+      <w:r>
+        <w:rPr>
+          <w:rFonts w:ascii="Consolas" w:eastAsia="Times New Roman" w:hAnsi="Consolas" w:cs="Times New Roman"/>
+          <w:color w:val="89DDFF"/>
+          <w:kern w:val="0"/>
+          <w:sz w:val="30"/>
+          <w:szCs w:val="30"/>
+          <w14:ligatures w14:val="none"/>
+        </w:rPr>
+        <w:t>.</w:t>
+      </w:r>
+      <w:r>
+        <w:rPr>
+          <w:rFonts w:ascii="Consolas" w:eastAsia="Times New Roman" w:hAnsi="Consolas" w:cs="Times New Roman"/>
+          <w:color w:val="82AAFF"/>
+          <w:kern w:val="0"/>
+          <w:sz w:val="30"/>
+          <w:szCs w:val="30"/>
+          <w14:ligatures w14:val="none"/>
+        </w:rPr>
+        <w:t>getElementById</w:t>
+      </w:r>
+      <w:r>
+        <w:rPr>
+          <w:rFonts w:ascii="Consolas" w:eastAsia="Times New Roman" w:hAnsi="Consolas" w:cs="Times New Roman"/>
+          <w:color w:val="A6ACCD"/>
+          <w:kern w:val="0"/>
+          <w:sz w:val="30"/>
+          <w:szCs w:val="30"/>
+          <w14:ligatures w14:val="none"/>
+        </w:rPr>
+        <w:t>(</w:t>
+      </w:r>
+      <w:r>
+        <w:rPr>
+          <w:rFonts w:ascii="Consolas" w:eastAsia="Times New Roman" w:hAnsi="Consolas" w:cs="Times New Roman"/>
+          <w:color w:val="89DDFF"/>
+          <w:kern w:val="0"/>
+          <w:sz w:val="30"/>
+          <w:szCs w:val="30"/>
+          <w14:ligatures w14:val="none"/>
+        </w:rPr>
+        <w:t>'</w:t>
+      </w:r>
+      <w:r>
+        <w:rPr>
+          <w:rFonts w:ascii="Consolas" w:eastAsia="Times New Roman" w:hAnsi="Consolas" w:cs="Times New Roman"/>
+          <w:color w:val="C3E88D"/>
+          <w:kern w:val="0"/>
+          <w:sz w:val="30"/>
+          <w:szCs w:val="30"/>
+          <w14:ligatures w14:val="none"/>
+        </w:rPr>
+        <w:t>drink</w:t>
+      </w:r>
+      <w:r>
+        <w:rPr>
+          <w:rFonts w:ascii="Consolas" w:eastAsia="Times New Roman" w:hAnsi="Consolas" w:cs="Times New Roman"/>
+          <w:color w:val="89DDFF"/>
+          <w:kern w:val="0"/>
+          <w:sz w:val="30"/>
+          <w:szCs w:val="30"/>
+          <w14:ligatures w14:val="none"/>
+        </w:rPr>
+        <w:t>'</w:t>
+      </w:r>
+      <w:r>
+        <w:rPr>
+          <w:rFonts w:ascii="Consolas" w:eastAsia="Times New Roman" w:hAnsi="Consolas" w:cs="Times New Roman"/>
+          <w:color w:val="A6ACCD"/>
+          <w:kern w:val="0"/>
+          <w:sz w:val="30"/>
+          <w:szCs w:val="30"/>
+          <w14:ligatures w14:val="none"/>
+        </w:rPr>
+        <w:t>)</w:t>
+      </w:r>
+      <w:r>
+        <w:rPr>
+          <w:rFonts w:ascii="Consolas" w:eastAsia="Times New Roman" w:hAnsi="Consolas" w:cs="Times New Roman"/>
+          <w:color w:val="89DDFF"/>
+          <w:kern w:val="0"/>
+          <w:sz w:val="30"/>
+          <w:szCs w:val="30"/>
+          <w14:ligatures w14:val="none"/>
+        </w:rPr>
+        <w:t>.</w:t>
+      </w:r>
+      <w:r>
+        <w:rPr>
+          <w:rFonts w:ascii="Consolas" w:eastAsia="Times New Roman" w:hAnsi="Consolas" w:cs="Times New Roman"/>
+          <w:color w:val="A6ACCD"/>
+          <w:kern w:val="0"/>
+          <w:sz w:val="30"/>
+          <w:szCs w:val="30"/>
+          <w14:ligatures w14:val="none"/>
+        </w:rPr>
+        <w:t>style</w:t>
+      </w:r>
+      <w:r>
+        <w:rPr>
+          <w:rFonts w:ascii="Consolas" w:eastAsia="Times New Roman" w:hAnsi="Consolas" w:cs="Times New Roman"/>
+          <w:color w:val="89DDFF"/>
+          <w:kern w:val="0"/>
+          <w:sz w:val="30"/>
+          <w:szCs w:val="30"/>
+          <w14:ligatures w14:val="none"/>
+        </w:rPr>
+        <w:t>.</w:t>
+      </w:r>
+      <w:r>
+        <w:rPr>
+          <w:rFonts w:ascii="Consolas" w:eastAsia="Times New Roman" w:hAnsi="Consolas" w:cs="Times New Roman"/>
+          <w:color w:val="A6ACCD"/>
+          <w:kern w:val="0"/>
+          <w:sz w:val="30"/>
+          <w:szCs w:val="30"/>
+          <w14:ligatures w14:val="none"/>
+        </w:rPr>
+        <w:t xml:space="preserve">textAlign </w:t>
       </w:r>
       <w:r>
         <w:rPr>
@@ -6000,7 +6896,7 @@
           <w:szCs w:val="30"/>
           <w14:ligatures w14:val="none"/>
         </w:rPr>
-        <w:t>const</w:t>
+        <w:t>=</w:t>
       </w:r>
       <w:r>
         <w:rPr>
@@ -6013,100 +6909,6 @@
         </w:rPr>
         <w:t xml:space="preserve"> </w:t>
       </w:r>
-      <w:proofErr w:type="spellStart"/>
-      <w:r>
-        <w:rPr>
-          <w:rFonts w:ascii="Consolas" w:eastAsia="Times New Roman" w:hAnsi="Consolas" w:cs="Times New Roman"/>
-          <w:color w:val="F07178"/>
-          <w:kern w:val="0"/>
-          <w:sz w:val="30"/>
-          <w:szCs w:val="30"/>
-          <w14:ligatures w14:val="none"/>
-        </w:rPr>
-        <w:t>onePlace</w:t>
-      </w:r>
-      <w:proofErr w:type="spellEnd"/>
-      <w:r>
-        <w:rPr>
-          <w:rFonts w:ascii="Consolas" w:eastAsia="Times New Roman" w:hAnsi="Consolas" w:cs="Times New Roman"/>
-          <w:color w:val="A6ACCD"/>
-          <w:kern w:val="0"/>
-          <w:sz w:val="30"/>
-          <w:szCs w:val="30"/>
-          <w14:ligatures w14:val="none"/>
-        </w:rPr>
-        <w:t xml:space="preserve"> </w:t>
-      </w:r>
-      <w:r>
-        <w:rPr>
-          <w:rFonts w:ascii="Consolas" w:eastAsia="Times New Roman" w:hAnsi="Consolas" w:cs="Times New Roman"/>
-          <w:color w:val="C792EA"/>
-          <w:kern w:val="0"/>
-          <w:sz w:val="30"/>
-          <w:szCs w:val="30"/>
-          <w14:ligatures w14:val="none"/>
-        </w:rPr>
-        <w:t>=</w:t>
-      </w:r>
-      <w:r>
-        <w:rPr>
-          <w:rFonts w:ascii="Consolas" w:eastAsia="Times New Roman" w:hAnsi="Consolas" w:cs="Times New Roman"/>
-          <w:color w:val="A6ACCD"/>
-          <w:kern w:val="0"/>
-          <w:sz w:val="30"/>
-          <w:szCs w:val="30"/>
-          <w14:ligatures w14:val="none"/>
-        </w:rPr>
-        <w:t xml:space="preserve"> </w:t>
-      </w:r>
-      <w:proofErr w:type="spellStart"/>
-      <w:proofErr w:type="gramStart"/>
-      <w:r>
-        <w:rPr>
-          <w:rFonts w:ascii="Consolas" w:eastAsia="Times New Roman" w:hAnsi="Consolas" w:cs="Times New Roman"/>
-          <w:color w:val="A6ACCD"/>
-          <w:kern w:val="0"/>
-          <w:sz w:val="30"/>
-          <w:szCs w:val="30"/>
-          <w14:ligatures w14:val="none"/>
-        </w:rPr>
-        <w:t>document</w:t>
-      </w:r>
-      <w:r>
-        <w:rPr>
-          <w:rFonts w:ascii="Consolas" w:eastAsia="Times New Roman" w:hAnsi="Consolas" w:cs="Times New Roman"/>
-          <w:color w:val="89DDFF"/>
-          <w:kern w:val="0"/>
-          <w:sz w:val="30"/>
-          <w:szCs w:val="30"/>
-          <w14:ligatures w14:val="none"/>
-        </w:rPr>
-        <w:t>.</w:t>
-      </w:r>
-      <w:r>
-        <w:rPr>
-          <w:rFonts w:ascii="Consolas" w:eastAsia="Times New Roman" w:hAnsi="Consolas" w:cs="Times New Roman"/>
-          <w:color w:val="82AAFF"/>
-          <w:kern w:val="0"/>
-          <w:sz w:val="30"/>
-          <w:szCs w:val="30"/>
-          <w14:ligatures w14:val="none"/>
-        </w:rPr>
-        <w:t>querySelector</w:t>
-      </w:r>
-      <w:proofErr w:type="spellEnd"/>
-      <w:proofErr w:type="gramEnd"/>
-      <w:r>
-        <w:rPr>
-          <w:rFonts w:ascii="Consolas" w:eastAsia="Times New Roman" w:hAnsi="Consolas" w:cs="Times New Roman"/>
-          <w:color w:val="A6ACCD"/>
-          <w:kern w:val="0"/>
-          <w:sz w:val="30"/>
-          <w:szCs w:val="30"/>
-          <w14:ligatures w14:val="none"/>
-        </w:rPr>
-        <w:t>(</w:t>
-      </w:r>
       <w:r>
         <w:rPr>
           <w:rFonts w:ascii="Consolas" w:eastAsia="Times New Roman" w:hAnsi="Consolas" w:cs="Times New Roman"/>
@@ -6127,40 +6929,72 @@
           <w:szCs w:val="30"/>
           <w14:ligatures w14:val="none"/>
         </w:rPr>
-        <w:t>.places-container li</w:t>
-      </w:r>
-      <w:r>
-        <w:rPr>
-          <w:rFonts w:ascii="Consolas" w:eastAsia="Times New Roman" w:hAnsi="Consolas" w:cs="Times New Roman"/>
-          <w:color w:val="89DDFF"/>
-          <w:kern w:val="0"/>
-          <w:sz w:val="30"/>
-          <w:szCs w:val="30"/>
-          <w14:ligatures w14:val="none"/>
-        </w:rPr>
-        <w:t>'</w:t>
-      </w:r>
-      <w:r>
-        <w:rPr>
-          <w:rFonts w:ascii="Consolas" w:eastAsia="Times New Roman" w:hAnsi="Consolas" w:cs="Times New Roman"/>
-          <w:color w:val="A6ACCD"/>
-          <w:kern w:val="0"/>
-          <w:sz w:val="30"/>
-          <w:szCs w:val="30"/>
-          <w14:ligatures w14:val="none"/>
-        </w:rPr>
-        <w:t>)</w:t>
-      </w:r>
-      <w:r>
-        <w:rPr>
-          <w:rFonts w:ascii="Consolas" w:eastAsia="Times New Roman" w:hAnsi="Consolas" w:cs="Times New Roman"/>
-          <w:color w:val="89DDFF"/>
-          <w:kern w:val="0"/>
-          <w:sz w:val="30"/>
-          <w:szCs w:val="30"/>
-          <w14:ligatures w14:val="none"/>
-        </w:rPr>
-        <w:t>;</w:t>
+        <w:t>center</w:t>
+      </w:r>
+      <w:r>
+        <w:rPr>
+          <w:rFonts w:ascii="Consolas" w:eastAsia="Times New Roman" w:hAnsi="Consolas" w:cs="Times New Roman"/>
+          <w:color w:val="89DDFF"/>
+          <w:kern w:val="0"/>
+          <w:sz w:val="30"/>
+          <w:szCs w:val="30"/>
+          <w14:ligatures w14:val="none"/>
+        </w:rPr>
+        <w:t>';</w:t>
+      </w:r>
+    </w:p>
+    <w:p>
+      <w:pPr>
+        <w:tabs>
+          <w:tab w:val="left" w:pos="508"/>
+        </w:tabs>
+        <w:rPr>
+          <w:rFonts w:eastAsia="Times New Roman" w:cs="Times New Roman"/>
+          <w:sz w:val="30"/>
+          <w:szCs w:val="30"/>
+        </w:rPr>
+      </w:pPr>
+    </w:p>
+    <w:p>
+      <w:pPr>
+        <w:tabs>
+          <w:tab w:val="left" w:pos="508"/>
+        </w:tabs>
+      </w:pPr>
+      <w:r>
+        <w:rPr>
+          <w:rFonts w:eastAsia="Times New Roman" w:cs="Times New Roman"/>
+          <w:i/>
+          <w:iCs/>
+          <w:sz w:val="30"/>
+          <w:szCs w:val="30"/>
+        </w:rPr>
+        <w:t>getAttribute()</w:t>
+      </w:r>
+      <w:r>
+        <w:rPr>
+          <w:rFonts w:eastAsia="Times New Roman" w:cs="Times New Roman"/>
+          <w:i/>
+          <w:iCs/>
+          <w:sz w:val="30"/>
+          <w:szCs w:val="30"/>
+        </w:rPr>
+        <w:t>:</w:t>
+      </w:r>
+      <w:r>
+        <w:t xml:space="preserve"> Before using it please select the tag, class or id or query. </w:t>
+      </w:r>
+      <w:r>
+        <w:t xml:space="preserve">They you can use this to retrieve the attribute value. Such as if you want to retrieve the value of </w:t>
+      </w:r>
+      <w:r>
+        <w:t>class you will write getAt</w:t>
+      </w:r>
+      <w:r>
+        <w:t>t</w:t>
+      </w:r>
+      <w:r>
+        <w:t>ribute(‘class’)</w:t>
       </w:r>
     </w:p>
     <w:p>
@@ -6180,7 +7014,7 @@
       <w:r>
         <w:rPr>
           <w:rFonts w:ascii="Consolas" w:eastAsia="Times New Roman" w:hAnsi="Consolas" w:cs="Times New Roman"/>
-          <w:color w:val="A6ACCD"/>
+          <w:color w:val="89DDFF"/>
           <w:kern w:val="0"/>
           <w:sz w:val="30"/>
           <w:szCs w:val="30"/>
@@ -6188,17 +7022,44 @@
         </w:rPr>
         <w:t xml:space="preserve">        </w:t>
       </w:r>
-      <w:proofErr w:type="gramStart"/>
-      <w:r>
-        <w:rPr>
-          <w:rFonts w:ascii="Consolas" w:eastAsia="Times New Roman" w:hAnsi="Consolas" w:cs="Times New Roman"/>
-          <w:color w:val="A6ACCD"/>
-          <w:kern w:val="0"/>
-          <w:sz w:val="30"/>
-          <w:szCs w:val="30"/>
-          <w14:ligatures w14:val="none"/>
-        </w:rPr>
-        <w:t>console</w:t>
+      <w:r>
+        <w:rPr>
+          <w:rFonts w:ascii="Consolas" w:eastAsia="Times New Roman" w:hAnsi="Consolas" w:cs="Times New Roman"/>
+          <w:i/>
+          <w:iCs/>
+          <w:color w:val="676E95"/>
+          <w:kern w:val="0"/>
+          <w:sz w:val="30"/>
+          <w:szCs w:val="30"/>
+          <w14:ligatures w14:val="none"/>
+        </w:rPr>
+        <w:t>//Get Attribute</w:t>
+      </w:r>
+    </w:p>
+    <w:p>
+      <w:pPr>
+        <w:shd w:val="clear" w:color="auto" w:fill="292D3E"/>
+        <w:spacing w:after="0" w:line="405" w:lineRule="atLeast"/>
+        <w:jc w:val="left"/>
+        <w:rPr>
+          <w:rFonts w:ascii="Consolas" w:eastAsia="Times New Roman" w:hAnsi="Consolas" w:cs="Times New Roman"/>
+          <w:color w:val="A6ACCD"/>
+          <w:kern w:val="0"/>
+          <w:sz w:val="30"/>
+          <w:szCs w:val="30"/>
+          <w14:ligatures w14:val="none"/>
+        </w:rPr>
+      </w:pPr>
+      <w:r>
+        <w:rPr>
+          <w:rFonts w:ascii="Consolas" w:eastAsia="Times New Roman" w:hAnsi="Consolas" w:cs="Times New Roman"/>
+          <w:color w:val="A6ACCD"/>
+          <w:kern w:val="0"/>
+          <w:sz w:val="30"/>
+          <w:szCs w:val="30"/>
+          <w14:ligatures w14:val="none"/>
+        </w:rPr>
+        <w:t>        document</w:t>
       </w:r>
       <w:r>
         <w:rPr>
@@ -6220,7 +7081,7 @@
           <w:szCs w:val="30"/>
           <w14:ligatures w14:val="none"/>
         </w:rPr>
-        <w:t>log</w:t>
+        <w:t>getElementById</w:t>
       </w:r>
       <w:r>
         <w:rPr>
@@ -6233,18 +7094,49 @@
         </w:rPr>
         <w:t>(</w:t>
       </w:r>
-      <w:proofErr w:type="spellStart"/>
-      <w:proofErr w:type="gramEnd"/>
-      <w:r>
-        <w:rPr>
-          <w:rFonts w:ascii="Consolas" w:eastAsia="Times New Roman" w:hAnsi="Consolas" w:cs="Times New Roman"/>
-          <w:color w:val="A6ACCD"/>
-          <w:kern w:val="0"/>
-          <w:sz w:val="30"/>
-          <w:szCs w:val="30"/>
-          <w14:ligatures w14:val="none"/>
-        </w:rPr>
-        <w:t>onePlace</w:t>
+      <w:r>
+        <w:rPr>
+          <w:rFonts w:ascii="Consolas" w:eastAsia="Times New Roman" w:hAnsi="Consolas" w:cs="Times New Roman"/>
+          <w:color w:val="89DDFF"/>
+          <w:kern w:val="0"/>
+          <w:sz w:val="30"/>
+          <w:szCs w:val="30"/>
+          <w14:ligatures w14:val="none"/>
+        </w:rPr>
+        <w:t>'</w:t>
+      </w:r>
+      <w:r>
+        <w:rPr>
+          <w:rFonts w:ascii="Consolas" w:eastAsia="Times New Roman" w:hAnsi="Consolas" w:cs="Times New Roman"/>
+          <w:color w:val="C3E88D"/>
+          <w:kern w:val="0"/>
+          <w:sz w:val="30"/>
+          <w:szCs w:val="30"/>
+          <w14:ligatures w14:val="none"/>
+        </w:rPr>
+        <w:t>drink</w:t>
+      </w:r>
+      <w:r>
+        <w:rPr>
+          <w:rFonts w:ascii="Consolas" w:eastAsia="Times New Roman" w:hAnsi="Consolas" w:cs="Times New Roman"/>
+          <w:color w:val="89DDFF"/>
+          <w:kern w:val="0"/>
+          <w:sz w:val="30"/>
+          <w:szCs w:val="30"/>
+          <w14:ligatures w14:val="none"/>
+        </w:rPr>
+        <w:t>'</w:t>
+      </w:r>
+      <w:r>
+        <w:rPr>
+          <w:rFonts w:ascii="Consolas" w:eastAsia="Times New Roman" w:hAnsi="Consolas" w:cs="Times New Roman"/>
+          <w:color w:val="A6ACCD"/>
+          <w:kern w:val="0"/>
+          <w:sz w:val="30"/>
+          <w:szCs w:val="30"/>
+          <w14:ligatures w14:val="none"/>
+        </w:rPr>
+        <w:t>)</w:t>
       </w:r>
       <w:r>
         <w:rPr>
@@ -6260,15 +7152,58 @@
       <w:r>
         <w:rPr>
           <w:rFonts w:ascii="Consolas" w:eastAsia="Times New Roman" w:hAnsi="Consolas" w:cs="Times New Roman"/>
-          <w:color w:val="A6ACCD"/>
-          <w:kern w:val="0"/>
-          <w:sz w:val="30"/>
-          <w:szCs w:val="30"/>
-          <w14:ligatures w14:val="none"/>
-        </w:rPr>
-        <w:t>innerText</w:t>
-      </w:r>
-      <w:proofErr w:type="spellEnd"/>
+          <w:color w:val="82AAFF"/>
+          <w:kern w:val="0"/>
+          <w:sz w:val="30"/>
+          <w:szCs w:val="30"/>
+          <w14:ligatures w14:val="none"/>
+        </w:rPr>
+        <w:t>getAttribute</w:t>
+      </w:r>
+      <w:r>
+        <w:rPr>
+          <w:rFonts w:ascii="Consolas" w:eastAsia="Times New Roman" w:hAnsi="Consolas" w:cs="Times New Roman"/>
+          <w:color w:val="A6ACCD"/>
+          <w:kern w:val="0"/>
+          <w:sz w:val="30"/>
+          <w:szCs w:val="30"/>
+          <w14:ligatures w14:val="none"/>
+        </w:rPr>
+        <w:t>(</w:t>
+      </w:r>
+      <w:r>
+        <w:rPr>
+          <w:rFonts w:ascii="Consolas" w:eastAsia="Times New Roman" w:hAnsi="Consolas" w:cs="Times New Roman"/>
+          <w:color w:val="89DDFF"/>
+          <w:kern w:val="0"/>
+          <w:sz w:val="30"/>
+          <w:szCs w:val="30"/>
+          <w14:ligatures w14:val="none"/>
+        </w:rPr>
+        <w:t>'</w:t>
+      </w:r>
+      <w:r>
+        <w:rPr>
+          <w:rFonts w:ascii="Consolas" w:eastAsia="Times New Roman" w:hAnsi="Consolas" w:cs="Times New Roman"/>
+          <w:color w:val="C3E88D"/>
+          <w:kern w:val="0"/>
+          <w:sz w:val="30"/>
+          <w:szCs w:val="30"/>
+          <w14:ligatures w14:val="none"/>
+        </w:rPr>
+        <w:t>width</w:t>
+      </w:r>
+      <w:r>
+        <w:rPr>
+          <w:rFonts w:ascii="Consolas" w:eastAsia="Times New Roman" w:hAnsi="Consolas" w:cs="Times New Roman"/>
+          <w:color w:val="89DDFF"/>
+          <w:kern w:val="0"/>
+          <w:sz w:val="30"/>
+          <w:szCs w:val="30"/>
+          <w14:ligatures w14:val="none"/>
+        </w:rPr>
+        <w:t>'</w:t>
+      </w:r>
       <w:r>
         <w:rPr>
           <w:rFonts w:ascii="Consolas" w:eastAsia="Times New Roman" w:hAnsi="Consolas" w:cs="Times New Roman"/>
@@ -6297,12 +7232,5748 @@
         <w:tabs>
           <w:tab w:val="left" w:pos="508"/>
         </w:tabs>
-        <w:rPr>
-          <w:rFonts w:eastAsia="Times New Roman" w:cs="Times New Roman"/>
-          <w:sz w:val="30"/>
-          <w:szCs w:val="30"/>
-        </w:rPr>
-      </w:pPr>
+      </w:pPr>
+    </w:p>
+    <w:p>
+      <w:pPr>
+        <w:tabs>
+          <w:tab w:val="left" w:pos="508"/>
+        </w:tabs>
+      </w:pPr>
+      <w:r>
+        <w:lastRenderedPageBreak/>
+        <w:t xml:space="preserve">setAttribute(): </w:t>
+      </w:r>
+      <w:r>
+        <w:t xml:space="preserve">Before using it please select the tag, class or id or query. Then you can set any Attribute using it, but it takes two values. </w:t>
+      </w:r>
+      <w:r>
+        <w:t xml:space="preserve">First one is the </w:t>
+      </w:r>
+      <w:r>
+        <w:t>attribute name you want to set such as title and the second one is the value of the attribute you want to set.</w:t>
+      </w:r>
+    </w:p>
+    <w:p>
+      <w:pPr>
+        <w:shd w:val="clear" w:color="auto" w:fill="292D3E"/>
+        <w:spacing w:after="0" w:line="405" w:lineRule="atLeast"/>
+        <w:jc w:val="left"/>
+        <w:rPr>
+          <w:rFonts w:ascii="Consolas" w:eastAsia="Times New Roman" w:hAnsi="Consolas" w:cs="Times New Roman"/>
+          <w:color w:val="A6ACCD"/>
+          <w:kern w:val="0"/>
+          <w:sz w:val="30"/>
+          <w:szCs w:val="30"/>
+          <w14:ligatures w14:val="none"/>
+        </w:rPr>
+      </w:pPr>
+      <w:r>
+        <w:rPr>
+          <w:rFonts w:ascii="Consolas" w:eastAsia="Times New Roman" w:hAnsi="Consolas" w:cs="Times New Roman"/>
+          <w:color w:val="89DDFF"/>
+          <w:kern w:val="0"/>
+          <w:sz w:val="30"/>
+          <w:szCs w:val="30"/>
+          <w14:ligatures w14:val="none"/>
+        </w:rPr>
+        <w:t xml:space="preserve">        </w:t>
+      </w:r>
+      <w:r>
+        <w:rPr>
+          <w:rFonts w:ascii="Consolas" w:eastAsia="Times New Roman" w:hAnsi="Consolas" w:cs="Times New Roman"/>
+          <w:i/>
+          <w:iCs/>
+          <w:color w:val="676E95"/>
+          <w:kern w:val="0"/>
+          <w:sz w:val="30"/>
+          <w:szCs w:val="30"/>
+          <w14:ligatures w14:val="none"/>
+        </w:rPr>
+        <w:t>//Set Attribute</w:t>
+      </w:r>
+    </w:p>
+    <w:p>
+      <w:pPr>
+        <w:shd w:val="clear" w:color="auto" w:fill="292D3E"/>
+        <w:spacing w:after="0" w:line="405" w:lineRule="atLeast"/>
+        <w:jc w:val="left"/>
+        <w:rPr>
+          <w:rFonts w:ascii="Consolas" w:eastAsia="Times New Roman" w:hAnsi="Consolas" w:cs="Times New Roman"/>
+          <w:color w:val="A6ACCD"/>
+          <w:kern w:val="0"/>
+          <w:sz w:val="30"/>
+          <w:szCs w:val="30"/>
+          <w14:ligatures w14:val="none"/>
+        </w:rPr>
+      </w:pPr>
+      <w:r>
+        <w:rPr>
+          <w:rFonts w:ascii="Consolas" w:eastAsia="Times New Roman" w:hAnsi="Consolas" w:cs="Times New Roman"/>
+          <w:color w:val="A6ACCD"/>
+          <w:kern w:val="0"/>
+          <w:sz w:val="30"/>
+          <w:szCs w:val="30"/>
+          <w14:ligatures w14:val="none"/>
+        </w:rPr>
+        <w:t xml:space="preserve">        </w:t>
+      </w:r>
+      <w:r>
+        <w:rPr>
+          <w:rFonts w:ascii="Consolas" w:eastAsia="Times New Roman" w:hAnsi="Consolas" w:cs="Times New Roman"/>
+          <w:i/>
+          <w:iCs/>
+          <w:color w:val="89DDFF"/>
+          <w:kern w:val="0"/>
+          <w:sz w:val="30"/>
+          <w:szCs w:val="30"/>
+          <w14:ligatures w14:val="none"/>
+        </w:rPr>
+        <w:t>for</w:t>
+      </w:r>
+      <w:r>
+        <w:rPr>
+          <w:rFonts w:ascii="Consolas" w:eastAsia="Times New Roman" w:hAnsi="Consolas" w:cs="Times New Roman"/>
+          <w:color w:val="A6ACCD"/>
+          <w:kern w:val="0"/>
+          <w:sz w:val="30"/>
+          <w:szCs w:val="30"/>
+          <w14:ligatures w14:val="none"/>
+        </w:rPr>
+        <w:t>(</w:t>
+      </w:r>
+      <w:r>
+        <w:rPr>
+          <w:rFonts w:ascii="Consolas" w:eastAsia="Times New Roman" w:hAnsi="Consolas" w:cs="Times New Roman"/>
+          <w:color w:val="C792EA"/>
+          <w:kern w:val="0"/>
+          <w:sz w:val="30"/>
+          <w:szCs w:val="30"/>
+          <w14:ligatures w14:val="none"/>
+        </w:rPr>
+        <w:t>const</w:t>
+      </w:r>
+      <w:r>
+        <w:rPr>
+          <w:rFonts w:ascii="Consolas" w:eastAsia="Times New Roman" w:hAnsi="Consolas" w:cs="Times New Roman"/>
+          <w:color w:val="A6ACCD"/>
+          <w:kern w:val="0"/>
+          <w:sz w:val="30"/>
+          <w:szCs w:val="30"/>
+          <w14:ligatures w14:val="none"/>
+        </w:rPr>
+        <w:t xml:space="preserve"> </w:t>
+      </w:r>
+      <w:r>
+        <w:rPr>
+          <w:rFonts w:ascii="Consolas" w:eastAsia="Times New Roman" w:hAnsi="Consolas" w:cs="Times New Roman"/>
+          <w:color w:val="F07178"/>
+          <w:kern w:val="0"/>
+          <w:sz w:val="30"/>
+          <w:szCs w:val="30"/>
+          <w14:ligatures w14:val="none"/>
+        </w:rPr>
+        <w:t>item</w:t>
+      </w:r>
+      <w:r>
+        <w:rPr>
+          <w:rFonts w:ascii="Consolas" w:eastAsia="Times New Roman" w:hAnsi="Consolas" w:cs="Times New Roman"/>
+          <w:color w:val="A6ACCD"/>
+          <w:kern w:val="0"/>
+          <w:sz w:val="30"/>
+          <w:szCs w:val="30"/>
+          <w14:ligatures w14:val="none"/>
+        </w:rPr>
+        <w:t xml:space="preserve"> </w:t>
+      </w:r>
+      <w:r>
+        <w:rPr>
+          <w:rFonts w:ascii="Consolas" w:eastAsia="Times New Roman" w:hAnsi="Consolas" w:cs="Times New Roman"/>
+          <w:color w:val="C792EA"/>
+          <w:kern w:val="0"/>
+          <w:sz w:val="30"/>
+          <w:szCs w:val="30"/>
+          <w14:ligatures w14:val="none"/>
+        </w:rPr>
+        <w:t>of</w:t>
+      </w:r>
+      <w:r>
+        <w:rPr>
+          <w:rFonts w:ascii="Consolas" w:eastAsia="Times New Roman" w:hAnsi="Consolas" w:cs="Times New Roman"/>
+          <w:color w:val="A6ACCD"/>
+          <w:kern w:val="0"/>
+          <w:sz w:val="30"/>
+          <w:szCs w:val="30"/>
+          <w14:ligatures w14:val="none"/>
+        </w:rPr>
+        <w:t xml:space="preserve"> items)</w:t>
+      </w:r>
+      <w:r>
+        <w:rPr>
+          <w:rFonts w:ascii="Consolas" w:eastAsia="Times New Roman" w:hAnsi="Consolas" w:cs="Times New Roman"/>
+          <w:color w:val="89DDFF"/>
+          <w:kern w:val="0"/>
+          <w:sz w:val="30"/>
+          <w:szCs w:val="30"/>
+          <w14:ligatures w14:val="none"/>
+        </w:rPr>
+        <w:t>{</w:t>
+      </w:r>
+    </w:p>
+    <w:p>
+      <w:pPr>
+        <w:shd w:val="clear" w:color="auto" w:fill="292D3E"/>
+        <w:spacing w:after="0" w:line="405" w:lineRule="atLeast"/>
+        <w:jc w:val="left"/>
+        <w:rPr>
+          <w:rFonts w:ascii="Consolas" w:eastAsia="Times New Roman" w:hAnsi="Consolas" w:cs="Times New Roman"/>
+          <w:color w:val="A6ACCD"/>
+          <w:kern w:val="0"/>
+          <w:sz w:val="30"/>
+          <w:szCs w:val="30"/>
+          <w14:ligatures w14:val="none"/>
+        </w:rPr>
+      </w:pPr>
+      <w:r>
+        <w:rPr>
+          <w:rFonts w:ascii="Consolas" w:eastAsia="Times New Roman" w:hAnsi="Consolas" w:cs="Times New Roman"/>
+          <w:color w:val="A6ACCD"/>
+          <w:kern w:val="0"/>
+          <w:sz w:val="30"/>
+          <w:szCs w:val="30"/>
+          <w14:ligatures w14:val="none"/>
+        </w:rPr>
+        <w:t>            item</w:t>
+      </w:r>
+      <w:r>
+        <w:rPr>
+          <w:rFonts w:ascii="Consolas" w:eastAsia="Times New Roman" w:hAnsi="Consolas" w:cs="Times New Roman"/>
+          <w:color w:val="89DDFF"/>
+          <w:kern w:val="0"/>
+          <w:sz w:val="30"/>
+          <w:szCs w:val="30"/>
+          <w14:ligatures w14:val="none"/>
+        </w:rPr>
+        <w:t>.</w:t>
+      </w:r>
+      <w:r>
+        <w:rPr>
+          <w:rFonts w:ascii="Consolas" w:eastAsia="Times New Roman" w:hAnsi="Consolas" w:cs="Times New Roman"/>
+          <w:color w:val="82AAFF"/>
+          <w:kern w:val="0"/>
+          <w:sz w:val="30"/>
+          <w:szCs w:val="30"/>
+          <w14:ligatures w14:val="none"/>
+        </w:rPr>
+        <w:t>setAttribute</w:t>
+      </w:r>
+      <w:r>
+        <w:rPr>
+          <w:rFonts w:ascii="Consolas" w:eastAsia="Times New Roman" w:hAnsi="Consolas" w:cs="Times New Roman"/>
+          <w:color w:val="A6ACCD"/>
+          <w:kern w:val="0"/>
+          <w:sz w:val="30"/>
+          <w:szCs w:val="30"/>
+          <w14:ligatures w14:val="none"/>
+        </w:rPr>
+        <w:t>(</w:t>
+      </w:r>
+      <w:r>
+        <w:rPr>
+          <w:rFonts w:ascii="Consolas" w:eastAsia="Times New Roman" w:hAnsi="Consolas" w:cs="Times New Roman"/>
+          <w:color w:val="89DDFF"/>
+          <w:kern w:val="0"/>
+          <w:sz w:val="30"/>
+          <w:szCs w:val="30"/>
+          <w14:ligatures w14:val="none"/>
+        </w:rPr>
+        <w:t>'</w:t>
+      </w:r>
+      <w:r>
+        <w:rPr>
+          <w:rFonts w:ascii="Consolas" w:eastAsia="Times New Roman" w:hAnsi="Consolas" w:cs="Times New Roman"/>
+          <w:color w:val="C3E88D"/>
+          <w:kern w:val="0"/>
+          <w:sz w:val="30"/>
+          <w:szCs w:val="30"/>
+          <w14:ligatures w14:val="none"/>
+        </w:rPr>
+        <w:t>title</w:t>
+      </w:r>
+      <w:r>
+        <w:rPr>
+          <w:rFonts w:ascii="Consolas" w:eastAsia="Times New Roman" w:hAnsi="Consolas" w:cs="Times New Roman"/>
+          <w:color w:val="89DDFF"/>
+          <w:kern w:val="0"/>
+          <w:sz w:val="30"/>
+          <w:szCs w:val="30"/>
+          <w14:ligatures w14:val="none"/>
+        </w:rPr>
+        <w:t>',</w:t>
+      </w:r>
+      <w:r>
+        <w:rPr>
+          <w:rFonts w:ascii="Consolas" w:eastAsia="Times New Roman" w:hAnsi="Consolas" w:cs="Times New Roman"/>
+          <w:color w:val="A6ACCD"/>
+          <w:kern w:val="0"/>
+          <w:sz w:val="30"/>
+          <w:szCs w:val="30"/>
+          <w14:ligatures w14:val="none"/>
+        </w:rPr>
+        <w:t xml:space="preserve"> </w:t>
+      </w:r>
+      <w:r>
+        <w:rPr>
+          <w:rFonts w:ascii="Consolas" w:eastAsia="Times New Roman" w:hAnsi="Consolas" w:cs="Times New Roman"/>
+          <w:color w:val="89DDFF"/>
+          <w:kern w:val="0"/>
+          <w:sz w:val="30"/>
+          <w:szCs w:val="30"/>
+          <w14:ligatures w14:val="none"/>
+        </w:rPr>
+        <w:t>'</w:t>
+      </w:r>
+      <w:r>
+        <w:rPr>
+          <w:rFonts w:ascii="Consolas" w:eastAsia="Times New Roman" w:hAnsi="Consolas" w:cs="Times New Roman"/>
+          <w:color w:val="C3E88D"/>
+          <w:kern w:val="0"/>
+          <w:sz w:val="30"/>
+          <w:szCs w:val="30"/>
+          <w14:ligatures w14:val="none"/>
+        </w:rPr>
+        <w:t>This is a tourist place</w:t>
+      </w:r>
+      <w:r>
+        <w:rPr>
+          <w:rFonts w:ascii="Consolas" w:eastAsia="Times New Roman" w:hAnsi="Consolas" w:cs="Times New Roman"/>
+          <w:color w:val="89DDFF"/>
+          <w:kern w:val="0"/>
+          <w:sz w:val="30"/>
+          <w:szCs w:val="30"/>
+          <w14:ligatures w14:val="none"/>
+        </w:rPr>
+        <w:t>'</w:t>
+      </w:r>
+      <w:r>
+        <w:rPr>
+          <w:rFonts w:ascii="Consolas" w:eastAsia="Times New Roman" w:hAnsi="Consolas" w:cs="Times New Roman"/>
+          <w:color w:val="A6ACCD"/>
+          <w:kern w:val="0"/>
+          <w:sz w:val="30"/>
+          <w:szCs w:val="30"/>
+          <w14:ligatures w14:val="none"/>
+        </w:rPr>
+        <w:t>)</w:t>
+      </w:r>
+      <w:r>
+        <w:rPr>
+          <w:rFonts w:ascii="Consolas" w:eastAsia="Times New Roman" w:hAnsi="Consolas" w:cs="Times New Roman"/>
+          <w:color w:val="89DDFF"/>
+          <w:kern w:val="0"/>
+          <w:sz w:val="30"/>
+          <w:szCs w:val="30"/>
+          <w14:ligatures w14:val="none"/>
+        </w:rPr>
+        <w:t>;</w:t>
+      </w:r>
+    </w:p>
+    <w:p>
+      <w:pPr>
+        <w:shd w:val="clear" w:color="auto" w:fill="292D3E"/>
+        <w:spacing w:after="0" w:line="405" w:lineRule="atLeast"/>
+        <w:jc w:val="left"/>
+        <w:rPr>
+          <w:rFonts w:ascii="Consolas" w:eastAsia="Times New Roman" w:hAnsi="Consolas" w:cs="Times New Roman"/>
+          <w:color w:val="A6ACCD"/>
+          <w:kern w:val="0"/>
+          <w:sz w:val="30"/>
+          <w:szCs w:val="30"/>
+          <w14:ligatures w14:val="none"/>
+        </w:rPr>
+      </w:pPr>
+      <w:r>
+        <w:rPr>
+          <w:rFonts w:ascii="Consolas" w:eastAsia="Times New Roman" w:hAnsi="Consolas" w:cs="Times New Roman"/>
+          <w:color w:val="A6ACCD"/>
+          <w:kern w:val="0"/>
+          <w:sz w:val="30"/>
+          <w:szCs w:val="30"/>
+          <w14:ligatures w14:val="none"/>
+        </w:rPr>
+        <w:t xml:space="preserve">        </w:t>
+      </w:r>
+      <w:r>
+        <w:rPr>
+          <w:rFonts w:ascii="Consolas" w:eastAsia="Times New Roman" w:hAnsi="Consolas" w:cs="Times New Roman"/>
+          <w:color w:val="89DDFF"/>
+          <w:kern w:val="0"/>
+          <w:sz w:val="30"/>
+          <w:szCs w:val="30"/>
+          <w14:ligatures w14:val="none"/>
+        </w:rPr>
+        <w:t>}</w:t>
+      </w:r>
+    </w:p>
+    <w:p>
+      <w:pPr>
+        <w:shd w:val="clear" w:color="auto" w:fill="292D3E"/>
+        <w:spacing w:after="0" w:line="405" w:lineRule="atLeast"/>
+        <w:jc w:val="left"/>
+        <w:rPr>
+          <w:rFonts w:ascii="Consolas" w:eastAsia="Times New Roman" w:hAnsi="Consolas" w:cs="Times New Roman"/>
+          <w:color w:val="A6ACCD"/>
+          <w:kern w:val="0"/>
+          <w:sz w:val="30"/>
+          <w:szCs w:val="30"/>
+          <w14:ligatures w14:val="none"/>
+        </w:rPr>
+      </w:pPr>
+    </w:p>
+    <w:p>
+      <w:pPr>
+        <w:tabs>
+          <w:tab w:val="left" w:pos="508"/>
+        </w:tabs>
+      </w:pPr>
+    </w:p>
+    <w:p>
+      <w:pPr>
+        <w:tabs>
+          <w:tab w:val="left" w:pos="508"/>
+        </w:tabs>
+      </w:pPr>
+      <w:r>
+        <w:t>innerHTML: This will return you the html part inside of the tag/class/id you mentioned. You can change the part using =</w:t>
+      </w:r>
+    </w:p>
+    <w:p>
+      <w:pPr>
+        <w:shd w:val="clear" w:color="auto" w:fill="292D3E"/>
+        <w:spacing w:after="0" w:line="405" w:lineRule="atLeast"/>
+        <w:jc w:val="left"/>
+        <w:rPr>
+          <w:rFonts w:ascii="Consolas" w:eastAsia="Times New Roman" w:hAnsi="Consolas" w:cs="Times New Roman"/>
+          <w:color w:val="A6ACCD"/>
+          <w:kern w:val="0"/>
+          <w:sz w:val="30"/>
+          <w:szCs w:val="30"/>
+          <w14:ligatures w14:val="none"/>
+        </w:rPr>
+      </w:pPr>
+      <w:r>
+        <w:rPr>
+          <w:rFonts w:ascii="Consolas" w:eastAsia="Times New Roman" w:hAnsi="Consolas" w:cs="Times New Roman"/>
+          <w:color w:val="89DDFF"/>
+          <w:kern w:val="0"/>
+          <w:sz w:val="30"/>
+          <w:szCs w:val="30"/>
+          <w14:ligatures w14:val="none"/>
+        </w:rPr>
+        <w:t xml:space="preserve">        </w:t>
+      </w:r>
+      <w:r>
+        <w:rPr>
+          <w:rFonts w:ascii="Consolas" w:eastAsia="Times New Roman" w:hAnsi="Consolas" w:cs="Times New Roman"/>
+          <w:i/>
+          <w:iCs/>
+          <w:color w:val="676E95"/>
+          <w:kern w:val="0"/>
+          <w:sz w:val="30"/>
+          <w:szCs w:val="30"/>
+          <w14:ligatures w14:val="none"/>
+        </w:rPr>
+        <w:t>//innerHTML</w:t>
+      </w:r>
+    </w:p>
+    <w:p>
+      <w:pPr>
+        <w:shd w:val="clear" w:color="auto" w:fill="292D3E"/>
+        <w:spacing w:after="0" w:line="405" w:lineRule="atLeast"/>
+        <w:jc w:val="left"/>
+        <w:rPr>
+          <w:rFonts w:ascii="Consolas" w:eastAsia="Times New Roman" w:hAnsi="Consolas" w:cs="Times New Roman"/>
+          <w:color w:val="A6ACCD"/>
+          <w:kern w:val="0"/>
+          <w:sz w:val="30"/>
+          <w:szCs w:val="30"/>
+          <w14:ligatures w14:val="none"/>
+        </w:rPr>
+      </w:pPr>
+      <w:r>
+        <w:rPr>
+          <w:rFonts w:ascii="Consolas" w:eastAsia="Times New Roman" w:hAnsi="Consolas" w:cs="Times New Roman"/>
+          <w:color w:val="A6ACCD"/>
+          <w:kern w:val="0"/>
+          <w:sz w:val="30"/>
+          <w:szCs w:val="30"/>
+          <w14:ligatures w14:val="none"/>
+        </w:rPr>
+        <w:t>        document</w:t>
+      </w:r>
+      <w:r>
+        <w:rPr>
+          <w:rFonts w:ascii="Consolas" w:eastAsia="Times New Roman" w:hAnsi="Consolas" w:cs="Times New Roman"/>
+          <w:color w:val="89DDFF"/>
+          <w:kern w:val="0"/>
+          <w:sz w:val="30"/>
+          <w:szCs w:val="30"/>
+          <w14:ligatures w14:val="none"/>
+        </w:rPr>
+        <w:t>.</w:t>
+      </w:r>
+      <w:r>
+        <w:rPr>
+          <w:rFonts w:ascii="Consolas" w:eastAsia="Times New Roman" w:hAnsi="Consolas" w:cs="Times New Roman"/>
+          <w:color w:val="82AAFF"/>
+          <w:kern w:val="0"/>
+          <w:sz w:val="30"/>
+          <w:szCs w:val="30"/>
+          <w14:ligatures w14:val="none"/>
+        </w:rPr>
+        <w:t>getElementById</w:t>
+      </w:r>
+      <w:r>
+        <w:rPr>
+          <w:rFonts w:ascii="Consolas" w:eastAsia="Times New Roman" w:hAnsi="Consolas" w:cs="Times New Roman"/>
+          <w:color w:val="A6ACCD"/>
+          <w:kern w:val="0"/>
+          <w:sz w:val="30"/>
+          <w:szCs w:val="30"/>
+          <w14:ligatures w14:val="none"/>
+        </w:rPr>
+        <w:t>(</w:t>
+      </w:r>
+      <w:r>
+        <w:rPr>
+          <w:rFonts w:ascii="Consolas" w:eastAsia="Times New Roman" w:hAnsi="Consolas" w:cs="Times New Roman"/>
+          <w:color w:val="89DDFF"/>
+          <w:kern w:val="0"/>
+          <w:sz w:val="30"/>
+          <w:szCs w:val="30"/>
+          <w14:ligatures w14:val="none"/>
+        </w:rPr>
+        <w:t>'</w:t>
+      </w:r>
+      <w:r>
+        <w:rPr>
+          <w:rFonts w:ascii="Consolas" w:eastAsia="Times New Roman" w:hAnsi="Consolas" w:cs="Times New Roman"/>
+          <w:color w:val="C3E88D"/>
+          <w:kern w:val="0"/>
+          <w:sz w:val="30"/>
+          <w:szCs w:val="30"/>
+          <w14:ligatures w14:val="none"/>
+        </w:rPr>
+        <w:t>drink</w:t>
+      </w:r>
+      <w:r>
+        <w:rPr>
+          <w:rFonts w:ascii="Consolas" w:eastAsia="Times New Roman" w:hAnsi="Consolas" w:cs="Times New Roman"/>
+          <w:color w:val="89DDFF"/>
+          <w:kern w:val="0"/>
+          <w:sz w:val="30"/>
+          <w:szCs w:val="30"/>
+          <w14:ligatures w14:val="none"/>
+        </w:rPr>
+        <w:t>'</w:t>
+      </w:r>
+      <w:r>
+        <w:rPr>
+          <w:rFonts w:ascii="Consolas" w:eastAsia="Times New Roman" w:hAnsi="Consolas" w:cs="Times New Roman"/>
+          <w:color w:val="A6ACCD"/>
+          <w:kern w:val="0"/>
+          <w:sz w:val="30"/>
+          <w:szCs w:val="30"/>
+          <w14:ligatures w14:val="none"/>
+        </w:rPr>
+        <w:t>)</w:t>
+      </w:r>
+      <w:r>
+        <w:rPr>
+          <w:rFonts w:ascii="Consolas" w:eastAsia="Times New Roman" w:hAnsi="Consolas" w:cs="Times New Roman"/>
+          <w:color w:val="89DDFF"/>
+          <w:kern w:val="0"/>
+          <w:sz w:val="30"/>
+          <w:szCs w:val="30"/>
+          <w14:ligatures w14:val="none"/>
+        </w:rPr>
+        <w:t>.</w:t>
+      </w:r>
+      <w:r>
+        <w:rPr>
+          <w:rFonts w:ascii="Consolas" w:eastAsia="Times New Roman" w:hAnsi="Consolas" w:cs="Times New Roman"/>
+          <w:color w:val="A6ACCD"/>
+          <w:kern w:val="0"/>
+          <w:sz w:val="30"/>
+          <w:szCs w:val="30"/>
+          <w14:ligatures w14:val="none"/>
+        </w:rPr>
+        <w:t xml:space="preserve">innerHTML </w:t>
+      </w:r>
+      <w:r>
+        <w:rPr>
+          <w:rFonts w:ascii="Consolas" w:eastAsia="Times New Roman" w:hAnsi="Consolas" w:cs="Times New Roman"/>
+          <w:color w:val="C792EA"/>
+          <w:kern w:val="0"/>
+          <w:sz w:val="30"/>
+          <w:szCs w:val="30"/>
+          <w14:ligatures w14:val="none"/>
+        </w:rPr>
+        <w:t>=</w:t>
+      </w:r>
+      <w:r>
+        <w:rPr>
+          <w:rFonts w:ascii="Consolas" w:eastAsia="Times New Roman" w:hAnsi="Consolas" w:cs="Times New Roman"/>
+          <w:color w:val="A6ACCD"/>
+          <w:kern w:val="0"/>
+          <w:sz w:val="30"/>
+          <w:szCs w:val="30"/>
+          <w14:ligatures w14:val="none"/>
+        </w:rPr>
+        <w:t xml:space="preserve"> </w:t>
+      </w:r>
+      <w:r>
+        <w:rPr>
+          <w:rFonts w:ascii="Consolas" w:eastAsia="Times New Roman" w:hAnsi="Consolas" w:cs="Times New Roman"/>
+          <w:color w:val="89DDFF"/>
+          <w:kern w:val="0"/>
+          <w:sz w:val="30"/>
+          <w:szCs w:val="30"/>
+          <w14:ligatures w14:val="none"/>
+        </w:rPr>
+        <w:t>'</w:t>
+      </w:r>
+      <w:r>
+        <w:rPr>
+          <w:rFonts w:ascii="Consolas" w:eastAsia="Times New Roman" w:hAnsi="Consolas" w:cs="Times New Roman"/>
+          <w:color w:val="C3E88D"/>
+          <w:kern w:val="0"/>
+          <w:sz w:val="30"/>
+          <w:szCs w:val="30"/>
+          <w14:ligatures w14:val="none"/>
+        </w:rPr>
+        <w:t>&lt;h1&gt;These are prohibited for health&lt;/h1&gt;</w:t>
+      </w:r>
+      <w:r>
+        <w:rPr>
+          <w:rFonts w:ascii="Consolas" w:eastAsia="Times New Roman" w:hAnsi="Consolas" w:cs="Times New Roman"/>
+          <w:color w:val="89DDFF"/>
+          <w:kern w:val="0"/>
+          <w:sz w:val="30"/>
+          <w:szCs w:val="30"/>
+          <w14:ligatures w14:val="none"/>
+        </w:rPr>
+        <w:t>';</w:t>
+      </w:r>
+    </w:p>
+    <w:p>
+      <w:pPr>
+        <w:tabs>
+          <w:tab w:val="left" w:pos="508"/>
+        </w:tabs>
+      </w:pPr>
+    </w:p>
+    <w:p>
+      <w:pPr>
+        <w:tabs>
+          <w:tab w:val="left" w:pos="508"/>
+        </w:tabs>
+      </w:pPr>
+      <w:r>
+        <w:t xml:space="preserve">innerText: </w:t>
+      </w:r>
+      <w:r>
+        <w:t>This will return you the text part inside of the tag/class/id you mentioned. You can change the part using =</w:t>
+      </w:r>
+    </w:p>
+    <w:p>
+      <w:pPr>
+        <w:shd w:val="clear" w:color="auto" w:fill="292D3E"/>
+        <w:spacing w:after="0" w:line="405" w:lineRule="atLeast"/>
+        <w:jc w:val="left"/>
+        <w:rPr>
+          <w:rFonts w:ascii="Consolas" w:eastAsia="Times New Roman" w:hAnsi="Consolas" w:cs="Times New Roman"/>
+          <w:color w:val="A6ACCD"/>
+          <w:kern w:val="0"/>
+          <w:sz w:val="30"/>
+          <w:szCs w:val="30"/>
+          <w14:ligatures w14:val="none"/>
+        </w:rPr>
+      </w:pPr>
+      <w:r>
+        <w:rPr>
+          <w:rFonts w:ascii="Consolas" w:eastAsia="Times New Roman" w:hAnsi="Consolas" w:cs="Times New Roman"/>
+          <w:color w:val="89DDFF"/>
+          <w:kern w:val="0"/>
+          <w:sz w:val="30"/>
+          <w:szCs w:val="30"/>
+          <w14:ligatures w14:val="none"/>
+        </w:rPr>
+        <w:t xml:space="preserve">        </w:t>
+      </w:r>
+      <w:r>
+        <w:rPr>
+          <w:rFonts w:ascii="Consolas" w:eastAsia="Times New Roman" w:hAnsi="Consolas" w:cs="Times New Roman"/>
+          <w:i/>
+          <w:iCs/>
+          <w:color w:val="676E95"/>
+          <w:kern w:val="0"/>
+          <w:sz w:val="30"/>
+          <w:szCs w:val="30"/>
+          <w14:ligatures w14:val="none"/>
+        </w:rPr>
+        <w:t>//innerText</w:t>
+      </w:r>
+    </w:p>
+    <w:p>
+      <w:pPr>
+        <w:shd w:val="clear" w:color="auto" w:fill="292D3E"/>
+        <w:spacing w:after="0" w:line="405" w:lineRule="atLeast"/>
+        <w:jc w:val="left"/>
+        <w:rPr>
+          <w:rFonts w:ascii="Consolas" w:eastAsia="Times New Roman" w:hAnsi="Consolas" w:cs="Times New Roman"/>
+          <w:color w:val="A6ACCD"/>
+          <w:kern w:val="0"/>
+          <w:sz w:val="30"/>
+          <w:szCs w:val="30"/>
+          <w14:ligatures w14:val="none"/>
+        </w:rPr>
+      </w:pPr>
+      <w:r>
+        <w:rPr>
+          <w:rFonts w:ascii="Consolas" w:eastAsia="Times New Roman" w:hAnsi="Consolas" w:cs="Times New Roman"/>
+          <w:color w:val="A6ACCD"/>
+          <w:kern w:val="0"/>
+          <w:sz w:val="30"/>
+          <w:szCs w:val="30"/>
+          <w14:ligatures w14:val="none"/>
+        </w:rPr>
+        <w:t>        document</w:t>
+      </w:r>
+      <w:r>
+        <w:rPr>
+          <w:rFonts w:ascii="Consolas" w:eastAsia="Times New Roman" w:hAnsi="Consolas" w:cs="Times New Roman"/>
+          <w:color w:val="89DDFF"/>
+          <w:kern w:val="0"/>
+          <w:sz w:val="30"/>
+          <w:szCs w:val="30"/>
+          <w14:ligatures w14:val="none"/>
+        </w:rPr>
+        <w:t>.</w:t>
+      </w:r>
+      <w:r>
+        <w:rPr>
+          <w:rFonts w:ascii="Consolas" w:eastAsia="Times New Roman" w:hAnsi="Consolas" w:cs="Times New Roman"/>
+          <w:color w:val="82AAFF"/>
+          <w:kern w:val="0"/>
+          <w:sz w:val="30"/>
+          <w:szCs w:val="30"/>
+          <w14:ligatures w14:val="none"/>
+        </w:rPr>
+        <w:t>getElementById</w:t>
+      </w:r>
+      <w:r>
+        <w:rPr>
+          <w:rFonts w:ascii="Consolas" w:eastAsia="Times New Roman" w:hAnsi="Consolas" w:cs="Times New Roman"/>
+          <w:color w:val="A6ACCD"/>
+          <w:kern w:val="0"/>
+          <w:sz w:val="30"/>
+          <w:szCs w:val="30"/>
+          <w14:ligatures w14:val="none"/>
+        </w:rPr>
+        <w:t>(</w:t>
+      </w:r>
+      <w:r>
+        <w:rPr>
+          <w:rFonts w:ascii="Consolas" w:eastAsia="Times New Roman" w:hAnsi="Consolas" w:cs="Times New Roman"/>
+          <w:color w:val="89DDFF"/>
+          <w:kern w:val="0"/>
+          <w:sz w:val="30"/>
+          <w:szCs w:val="30"/>
+          <w14:ligatures w14:val="none"/>
+        </w:rPr>
+        <w:t>'</w:t>
+      </w:r>
+      <w:r>
+        <w:rPr>
+          <w:rFonts w:ascii="Consolas" w:eastAsia="Times New Roman" w:hAnsi="Consolas" w:cs="Times New Roman"/>
+          <w:color w:val="C3E88D"/>
+          <w:kern w:val="0"/>
+          <w:sz w:val="30"/>
+          <w:szCs w:val="30"/>
+          <w14:ligatures w14:val="none"/>
+        </w:rPr>
+        <w:t>drink</w:t>
+      </w:r>
+      <w:r>
+        <w:rPr>
+          <w:rFonts w:ascii="Consolas" w:eastAsia="Times New Roman" w:hAnsi="Consolas" w:cs="Times New Roman"/>
+          <w:color w:val="89DDFF"/>
+          <w:kern w:val="0"/>
+          <w:sz w:val="30"/>
+          <w:szCs w:val="30"/>
+          <w14:ligatures w14:val="none"/>
+        </w:rPr>
+        <w:t>'</w:t>
+      </w:r>
+      <w:r>
+        <w:rPr>
+          <w:rFonts w:ascii="Consolas" w:eastAsia="Times New Roman" w:hAnsi="Consolas" w:cs="Times New Roman"/>
+          <w:color w:val="A6ACCD"/>
+          <w:kern w:val="0"/>
+          <w:sz w:val="30"/>
+          <w:szCs w:val="30"/>
+          <w14:ligatures w14:val="none"/>
+        </w:rPr>
+        <w:t>)</w:t>
+      </w:r>
+      <w:r>
+        <w:rPr>
+          <w:rFonts w:ascii="Consolas" w:eastAsia="Times New Roman" w:hAnsi="Consolas" w:cs="Times New Roman"/>
+          <w:color w:val="89DDFF"/>
+          <w:kern w:val="0"/>
+          <w:sz w:val="30"/>
+          <w:szCs w:val="30"/>
+          <w14:ligatures w14:val="none"/>
+        </w:rPr>
+        <w:t>.</w:t>
+      </w:r>
+      <w:r>
+        <w:rPr>
+          <w:rFonts w:ascii="Consolas" w:eastAsia="Times New Roman" w:hAnsi="Consolas" w:cs="Times New Roman"/>
+          <w:color w:val="A6ACCD"/>
+          <w:kern w:val="0"/>
+          <w:sz w:val="30"/>
+          <w:szCs w:val="30"/>
+          <w14:ligatures w14:val="none"/>
+        </w:rPr>
+        <w:t xml:space="preserve">innerText </w:t>
+      </w:r>
+      <w:r>
+        <w:rPr>
+          <w:rFonts w:ascii="Consolas" w:eastAsia="Times New Roman" w:hAnsi="Consolas" w:cs="Times New Roman"/>
+          <w:color w:val="C792EA"/>
+          <w:kern w:val="0"/>
+          <w:sz w:val="30"/>
+          <w:szCs w:val="30"/>
+          <w14:ligatures w14:val="none"/>
+        </w:rPr>
+        <w:t>=</w:t>
+      </w:r>
+      <w:r>
+        <w:rPr>
+          <w:rFonts w:ascii="Consolas" w:eastAsia="Times New Roman" w:hAnsi="Consolas" w:cs="Times New Roman"/>
+          <w:color w:val="A6ACCD"/>
+          <w:kern w:val="0"/>
+          <w:sz w:val="30"/>
+          <w:szCs w:val="30"/>
+          <w14:ligatures w14:val="none"/>
+        </w:rPr>
+        <w:t xml:space="preserve"> </w:t>
+      </w:r>
+      <w:r>
+        <w:rPr>
+          <w:rFonts w:ascii="Consolas" w:eastAsia="Times New Roman" w:hAnsi="Consolas" w:cs="Times New Roman"/>
+          <w:color w:val="89DDFF"/>
+          <w:kern w:val="0"/>
+          <w:sz w:val="30"/>
+          <w:szCs w:val="30"/>
+          <w14:ligatures w14:val="none"/>
+        </w:rPr>
+        <w:t>'</w:t>
+      </w:r>
+      <w:r>
+        <w:rPr>
+          <w:rFonts w:ascii="Consolas" w:eastAsia="Times New Roman" w:hAnsi="Consolas" w:cs="Times New Roman"/>
+          <w:color w:val="C3E88D"/>
+          <w:kern w:val="0"/>
+          <w:sz w:val="30"/>
+          <w:szCs w:val="30"/>
+          <w14:ligatures w14:val="none"/>
+        </w:rPr>
+        <w:t>They are actually prohibited</w:t>
+      </w:r>
+      <w:r>
+        <w:rPr>
+          <w:rFonts w:ascii="Consolas" w:eastAsia="Times New Roman" w:hAnsi="Consolas" w:cs="Times New Roman"/>
+          <w:color w:val="89DDFF"/>
+          <w:kern w:val="0"/>
+          <w:sz w:val="30"/>
+          <w:szCs w:val="30"/>
+          <w14:ligatures w14:val="none"/>
+        </w:rPr>
+        <w:t>';</w:t>
+      </w:r>
+    </w:p>
+    <w:p>
+      <w:pPr>
+        <w:tabs>
+          <w:tab w:val="left" w:pos="508"/>
+        </w:tabs>
+      </w:pPr>
+    </w:p>
+    <w:p>
+      <w:pPr>
+        <w:shd w:val="clear" w:color="auto" w:fill="292D3E"/>
+        <w:spacing w:after="0" w:line="405" w:lineRule="atLeast"/>
+        <w:jc w:val="left"/>
+        <w:rPr>
+          <w:rFonts w:ascii="Consolas" w:eastAsia="Times New Roman" w:hAnsi="Consolas" w:cs="Times New Roman"/>
+          <w:color w:val="A6ACCD"/>
+          <w:kern w:val="0"/>
+          <w:sz w:val="30"/>
+          <w:szCs w:val="30"/>
+          <w14:ligatures w14:val="none"/>
+        </w:rPr>
+      </w:pPr>
+      <w:r>
+        <w:rPr>
+          <w:rFonts w:ascii="Consolas" w:eastAsia="Times New Roman" w:hAnsi="Consolas" w:cs="Times New Roman"/>
+          <w:color w:val="89DDFF"/>
+          <w:kern w:val="0"/>
+          <w:sz w:val="30"/>
+          <w:szCs w:val="30"/>
+          <w14:ligatures w14:val="none"/>
+        </w:rPr>
+        <w:t xml:space="preserve">        </w:t>
+      </w:r>
+      <w:r>
+        <w:rPr>
+          <w:rFonts w:ascii="Consolas" w:eastAsia="Times New Roman" w:hAnsi="Consolas" w:cs="Times New Roman"/>
+          <w:i/>
+          <w:iCs/>
+          <w:color w:val="676E95"/>
+          <w:kern w:val="0"/>
+          <w:sz w:val="30"/>
+          <w:szCs w:val="30"/>
+          <w14:ligatures w14:val="none"/>
+        </w:rPr>
+        <w:t>//classList</w:t>
+      </w:r>
+    </w:p>
+    <w:p>
+      <w:pPr>
+        <w:shd w:val="clear" w:color="auto" w:fill="292D3E"/>
+        <w:spacing w:after="0" w:line="405" w:lineRule="atLeast"/>
+        <w:jc w:val="left"/>
+        <w:rPr>
+          <w:rFonts w:ascii="Consolas" w:eastAsia="Times New Roman" w:hAnsi="Consolas" w:cs="Times New Roman"/>
+          <w:color w:val="A6ACCD"/>
+          <w:kern w:val="0"/>
+          <w:sz w:val="30"/>
+          <w:szCs w:val="30"/>
+          <w14:ligatures w14:val="none"/>
+        </w:rPr>
+      </w:pPr>
+      <w:r>
+        <w:rPr>
+          <w:rFonts w:ascii="Consolas" w:eastAsia="Times New Roman" w:hAnsi="Consolas" w:cs="Times New Roman"/>
+          <w:color w:val="89DDFF"/>
+          <w:kern w:val="0"/>
+          <w:sz w:val="30"/>
+          <w:szCs w:val="30"/>
+          <w14:ligatures w14:val="none"/>
+        </w:rPr>
+        <w:t xml:space="preserve">        </w:t>
+      </w:r>
+      <w:r>
+        <w:rPr>
+          <w:rFonts w:ascii="Consolas" w:eastAsia="Times New Roman" w:hAnsi="Consolas" w:cs="Times New Roman"/>
+          <w:i/>
+          <w:iCs/>
+          <w:color w:val="676E95"/>
+          <w:kern w:val="0"/>
+          <w:sz w:val="30"/>
+          <w:szCs w:val="30"/>
+          <w14:ligatures w14:val="none"/>
+        </w:rPr>
+        <w:t>//the first element with the clasname places has been picked using 0 index and all the classes inside the tag has been retrieved using the classList</w:t>
+      </w:r>
+    </w:p>
+    <w:p>
+      <w:pPr>
+        <w:shd w:val="clear" w:color="auto" w:fill="292D3E"/>
+        <w:spacing w:after="0" w:line="405" w:lineRule="atLeast"/>
+        <w:jc w:val="left"/>
+        <w:rPr>
+          <w:rFonts w:ascii="Consolas" w:eastAsia="Times New Roman" w:hAnsi="Consolas" w:cs="Times New Roman"/>
+          <w:color w:val="A6ACCD"/>
+          <w:kern w:val="0"/>
+          <w:sz w:val="30"/>
+          <w:szCs w:val="30"/>
+          <w14:ligatures w14:val="none"/>
+        </w:rPr>
+      </w:pPr>
+      <w:r>
+        <w:rPr>
+          <w:rFonts w:ascii="Consolas" w:eastAsia="Times New Roman" w:hAnsi="Consolas" w:cs="Times New Roman"/>
+          <w:color w:val="A6ACCD"/>
+          <w:kern w:val="0"/>
+          <w:sz w:val="30"/>
+          <w:szCs w:val="30"/>
+          <w14:ligatures w14:val="none"/>
+        </w:rPr>
+        <w:t>        document</w:t>
+      </w:r>
+      <w:r>
+        <w:rPr>
+          <w:rFonts w:ascii="Consolas" w:eastAsia="Times New Roman" w:hAnsi="Consolas" w:cs="Times New Roman"/>
+          <w:color w:val="89DDFF"/>
+          <w:kern w:val="0"/>
+          <w:sz w:val="30"/>
+          <w:szCs w:val="30"/>
+          <w14:ligatures w14:val="none"/>
+        </w:rPr>
+        <w:t>.</w:t>
+      </w:r>
+      <w:r>
+        <w:rPr>
+          <w:rFonts w:ascii="Consolas" w:eastAsia="Times New Roman" w:hAnsi="Consolas" w:cs="Times New Roman"/>
+          <w:color w:val="82AAFF"/>
+          <w:kern w:val="0"/>
+          <w:sz w:val="30"/>
+          <w:szCs w:val="30"/>
+          <w14:ligatures w14:val="none"/>
+        </w:rPr>
+        <w:t>getElementsByClassName</w:t>
+      </w:r>
+      <w:r>
+        <w:rPr>
+          <w:rFonts w:ascii="Consolas" w:eastAsia="Times New Roman" w:hAnsi="Consolas" w:cs="Times New Roman"/>
+          <w:color w:val="A6ACCD"/>
+          <w:kern w:val="0"/>
+          <w:sz w:val="30"/>
+          <w:szCs w:val="30"/>
+          <w14:ligatures w14:val="none"/>
+        </w:rPr>
+        <w:t>(</w:t>
+      </w:r>
+      <w:r>
+        <w:rPr>
+          <w:rFonts w:ascii="Consolas" w:eastAsia="Times New Roman" w:hAnsi="Consolas" w:cs="Times New Roman"/>
+          <w:color w:val="89DDFF"/>
+          <w:kern w:val="0"/>
+          <w:sz w:val="30"/>
+          <w:szCs w:val="30"/>
+          <w14:ligatures w14:val="none"/>
+        </w:rPr>
+        <w:t>'</w:t>
+      </w:r>
+      <w:r>
+        <w:rPr>
+          <w:rFonts w:ascii="Consolas" w:eastAsia="Times New Roman" w:hAnsi="Consolas" w:cs="Times New Roman"/>
+          <w:color w:val="C3E88D"/>
+          <w:kern w:val="0"/>
+          <w:sz w:val="30"/>
+          <w:szCs w:val="30"/>
+          <w14:ligatures w14:val="none"/>
+        </w:rPr>
+        <w:t>places</w:t>
+      </w:r>
+      <w:r>
+        <w:rPr>
+          <w:rFonts w:ascii="Consolas" w:eastAsia="Times New Roman" w:hAnsi="Consolas" w:cs="Times New Roman"/>
+          <w:color w:val="89DDFF"/>
+          <w:kern w:val="0"/>
+          <w:sz w:val="30"/>
+          <w:szCs w:val="30"/>
+          <w14:ligatures w14:val="none"/>
+        </w:rPr>
+        <w:t>'</w:t>
+      </w:r>
+      <w:r>
+        <w:rPr>
+          <w:rFonts w:ascii="Consolas" w:eastAsia="Times New Roman" w:hAnsi="Consolas" w:cs="Times New Roman"/>
+          <w:color w:val="A6ACCD"/>
+          <w:kern w:val="0"/>
+          <w:sz w:val="30"/>
+          <w:szCs w:val="30"/>
+          <w14:ligatures w14:val="none"/>
+        </w:rPr>
+        <w:t>)[</w:t>
+      </w:r>
+      <w:r>
+        <w:rPr>
+          <w:rFonts w:ascii="Consolas" w:eastAsia="Times New Roman" w:hAnsi="Consolas" w:cs="Times New Roman"/>
+          <w:color w:val="F78C6C"/>
+          <w:kern w:val="0"/>
+          <w:sz w:val="30"/>
+          <w:szCs w:val="30"/>
+          <w14:ligatures w14:val="none"/>
+        </w:rPr>
+        <w:t>0</w:t>
+      </w:r>
+      <w:r>
+        <w:rPr>
+          <w:rFonts w:ascii="Consolas" w:eastAsia="Times New Roman" w:hAnsi="Consolas" w:cs="Times New Roman"/>
+          <w:color w:val="A6ACCD"/>
+          <w:kern w:val="0"/>
+          <w:sz w:val="30"/>
+          <w:szCs w:val="30"/>
+          <w14:ligatures w14:val="none"/>
+        </w:rPr>
+        <w:t>]</w:t>
+      </w:r>
+      <w:r>
+        <w:rPr>
+          <w:rFonts w:ascii="Consolas" w:eastAsia="Times New Roman" w:hAnsi="Consolas" w:cs="Times New Roman"/>
+          <w:color w:val="89DDFF"/>
+          <w:kern w:val="0"/>
+          <w:sz w:val="30"/>
+          <w:szCs w:val="30"/>
+          <w14:ligatures w14:val="none"/>
+        </w:rPr>
+        <w:t>.</w:t>
+      </w:r>
+      <w:r>
+        <w:rPr>
+          <w:rFonts w:ascii="Consolas" w:eastAsia="Times New Roman" w:hAnsi="Consolas" w:cs="Times New Roman"/>
+          <w:color w:val="A6ACCD"/>
+          <w:kern w:val="0"/>
+          <w:sz w:val="30"/>
+          <w:szCs w:val="30"/>
+          <w14:ligatures w14:val="none"/>
+        </w:rPr>
+        <w:t>classList</w:t>
+      </w:r>
+      <w:r>
+        <w:rPr>
+          <w:rFonts w:ascii="Consolas" w:eastAsia="Times New Roman" w:hAnsi="Consolas" w:cs="Times New Roman"/>
+          <w:color w:val="89DDFF"/>
+          <w:kern w:val="0"/>
+          <w:sz w:val="30"/>
+          <w:szCs w:val="30"/>
+          <w14:ligatures w14:val="none"/>
+        </w:rPr>
+        <w:t>;</w:t>
+      </w:r>
+    </w:p>
+    <w:p>
+      <w:pPr>
+        <w:shd w:val="clear" w:color="auto" w:fill="292D3E"/>
+        <w:spacing w:after="0" w:line="405" w:lineRule="atLeast"/>
+        <w:jc w:val="left"/>
+        <w:rPr>
+          <w:rFonts w:ascii="Consolas" w:eastAsia="Times New Roman" w:hAnsi="Consolas" w:cs="Times New Roman"/>
+          <w:color w:val="A6ACCD"/>
+          <w:kern w:val="0"/>
+          <w:sz w:val="30"/>
+          <w:szCs w:val="30"/>
+          <w14:ligatures w14:val="none"/>
+        </w:rPr>
+      </w:pPr>
+    </w:p>
+    <w:p>
+      <w:pPr>
+        <w:shd w:val="clear" w:color="auto" w:fill="292D3E"/>
+        <w:spacing w:after="0" w:line="405" w:lineRule="atLeast"/>
+        <w:jc w:val="left"/>
+        <w:rPr>
+          <w:rFonts w:ascii="Consolas" w:eastAsia="Times New Roman" w:hAnsi="Consolas" w:cs="Times New Roman"/>
+          <w:color w:val="A6ACCD"/>
+          <w:kern w:val="0"/>
+          <w:sz w:val="30"/>
+          <w:szCs w:val="30"/>
+          <w14:ligatures w14:val="none"/>
+        </w:rPr>
+      </w:pPr>
+      <w:r>
+        <w:rPr>
+          <w:rFonts w:ascii="Consolas" w:eastAsia="Times New Roman" w:hAnsi="Consolas" w:cs="Times New Roman"/>
+          <w:color w:val="89DDFF"/>
+          <w:kern w:val="0"/>
+          <w:sz w:val="30"/>
+          <w:szCs w:val="30"/>
+          <w14:ligatures w14:val="none"/>
+        </w:rPr>
+        <w:t xml:space="preserve">        </w:t>
+      </w:r>
+      <w:r>
+        <w:rPr>
+          <w:rFonts w:ascii="Consolas" w:eastAsia="Times New Roman" w:hAnsi="Consolas" w:cs="Times New Roman"/>
+          <w:i/>
+          <w:iCs/>
+          <w:color w:val="676E95"/>
+          <w:kern w:val="0"/>
+          <w:sz w:val="30"/>
+          <w:szCs w:val="30"/>
+          <w14:ligatures w14:val="none"/>
+        </w:rPr>
+        <w:t>//We can add another class inside that indexed element using add</w:t>
+      </w:r>
+    </w:p>
+    <w:p>
+      <w:pPr>
+        <w:shd w:val="clear" w:color="auto" w:fill="292D3E"/>
+        <w:spacing w:after="0" w:line="405" w:lineRule="atLeast"/>
+        <w:jc w:val="left"/>
+        <w:rPr>
+          <w:rFonts w:ascii="Consolas" w:eastAsia="Times New Roman" w:hAnsi="Consolas" w:cs="Times New Roman"/>
+          <w:color w:val="A6ACCD"/>
+          <w:kern w:val="0"/>
+          <w:sz w:val="30"/>
+          <w:szCs w:val="30"/>
+          <w14:ligatures w14:val="none"/>
+        </w:rPr>
+      </w:pPr>
+      <w:r>
+        <w:rPr>
+          <w:rFonts w:ascii="Consolas" w:eastAsia="Times New Roman" w:hAnsi="Consolas" w:cs="Times New Roman"/>
+          <w:color w:val="A6ACCD"/>
+          <w:kern w:val="0"/>
+          <w:sz w:val="30"/>
+          <w:szCs w:val="30"/>
+          <w14:ligatures w14:val="none"/>
+        </w:rPr>
+        <w:t>        document</w:t>
+      </w:r>
+      <w:r>
+        <w:rPr>
+          <w:rFonts w:ascii="Consolas" w:eastAsia="Times New Roman" w:hAnsi="Consolas" w:cs="Times New Roman"/>
+          <w:color w:val="89DDFF"/>
+          <w:kern w:val="0"/>
+          <w:sz w:val="30"/>
+          <w:szCs w:val="30"/>
+          <w14:ligatures w14:val="none"/>
+        </w:rPr>
+        <w:t>.</w:t>
+      </w:r>
+      <w:r>
+        <w:rPr>
+          <w:rFonts w:ascii="Consolas" w:eastAsia="Times New Roman" w:hAnsi="Consolas" w:cs="Times New Roman"/>
+          <w:color w:val="82AAFF"/>
+          <w:kern w:val="0"/>
+          <w:sz w:val="30"/>
+          <w:szCs w:val="30"/>
+          <w14:ligatures w14:val="none"/>
+        </w:rPr>
+        <w:t>getElementsByClassName</w:t>
+      </w:r>
+      <w:r>
+        <w:rPr>
+          <w:rFonts w:ascii="Consolas" w:eastAsia="Times New Roman" w:hAnsi="Consolas" w:cs="Times New Roman"/>
+          <w:color w:val="A6ACCD"/>
+          <w:kern w:val="0"/>
+          <w:sz w:val="30"/>
+          <w:szCs w:val="30"/>
+          <w14:ligatures w14:val="none"/>
+        </w:rPr>
+        <w:t>(</w:t>
+      </w:r>
+      <w:r>
+        <w:rPr>
+          <w:rFonts w:ascii="Consolas" w:eastAsia="Times New Roman" w:hAnsi="Consolas" w:cs="Times New Roman"/>
+          <w:color w:val="89DDFF"/>
+          <w:kern w:val="0"/>
+          <w:sz w:val="30"/>
+          <w:szCs w:val="30"/>
+          <w14:ligatures w14:val="none"/>
+        </w:rPr>
+        <w:t>'</w:t>
+      </w:r>
+      <w:r>
+        <w:rPr>
+          <w:rFonts w:ascii="Consolas" w:eastAsia="Times New Roman" w:hAnsi="Consolas" w:cs="Times New Roman"/>
+          <w:color w:val="C3E88D"/>
+          <w:kern w:val="0"/>
+          <w:sz w:val="30"/>
+          <w:szCs w:val="30"/>
+          <w14:ligatures w14:val="none"/>
+        </w:rPr>
+        <w:t>places</w:t>
+      </w:r>
+      <w:r>
+        <w:rPr>
+          <w:rFonts w:ascii="Consolas" w:eastAsia="Times New Roman" w:hAnsi="Consolas" w:cs="Times New Roman"/>
+          <w:color w:val="89DDFF"/>
+          <w:kern w:val="0"/>
+          <w:sz w:val="30"/>
+          <w:szCs w:val="30"/>
+          <w14:ligatures w14:val="none"/>
+        </w:rPr>
+        <w:t>'</w:t>
+      </w:r>
+      <w:r>
+        <w:rPr>
+          <w:rFonts w:ascii="Consolas" w:eastAsia="Times New Roman" w:hAnsi="Consolas" w:cs="Times New Roman"/>
+          <w:color w:val="A6ACCD"/>
+          <w:kern w:val="0"/>
+          <w:sz w:val="30"/>
+          <w:szCs w:val="30"/>
+          <w14:ligatures w14:val="none"/>
+        </w:rPr>
+        <w:t>)[</w:t>
+      </w:r>
+      <w:r>
+        <w:rPr>
+          <w:rFonts w:ascii="Consolas" w:eastAsia="Times New Roman" w:hAnsi="Consolas" w:cs="Times New Roman"/>
+          <w:color w:val="F78C6C"/>
+          <w:kern w:val="0"/>
+          <w:sz w:val="30"/>
+          <w:szCs w:val="30"/>
+          <w14:ligatures w14:val="none"/>
+        </w:rPr>
+        <w:t>0</w:t>
+      </w:r>
+      <w:r>
+        <w:rPr>
+          <w:rFonts w:ascii="Consolas" w:eastAsia="Times New Roman" w:hAnsi="Consolas" w:cs="Times New Roman"/>
+          <w:color w:val="A6ACCD"/>
+          <w:kern w:val="0"/>
+          <w:sz w:val="30"/>
+          <w:szCs w:val="30"/>
+          <w14:ligatures w14:val="none"/>
+        </w:rPr>
+        <w:t>]</w:t>
+      </w:r>
+      <w:r>
+        <w:rPr>
+          <w:rFonts w:ascii="Consolas" w:eastAsia="Times New Roman" w:hAnsi="Consolas" w:cs="Times New Roman"/>
+          <w:color w:val="89DDFF"/>
+          <w:kern w:val="0"/>
+          <w:sz w:val="30"/>
+          <w:szCs w:val="30"/>
+          <w14:ligatures w14:val="none"/>
+        </w:rPr>
+        <w:t>.</w:t>
+      </w:r>
+      <w:r>
+        <w:rPr>
+          <w:rFonts w:ascii="Consolas" w:eastAsia="Times New Roman" w:hAnsi="Consolas" w:cs="Times New Roman"/>
+          <w:color w:val="A6ACCD"/>
+          <w:kern w:val="0"/>
+          <w:sz w:val="30"/>
+          <w:szCs w:val="30"/>
+          <w14:ligatures w14:val="none"/>
+        </w:rPr>
+        <w:t>classList</w:t>
+      </w:r>
+      <w:r>
+        <w:rPr>
+          <w:rFonts w:ascii="Consolas" w:eastAsia="Times New Roman" w:hAnsi="Consolas" w:cs="Times New Roman"/>
+          <w:color w:val="89DDFF"/>
+          <w:kern w:val="0"/>
+          <w:sz w:val="30"/>
+          <w:szCs w:val="30"/>
+          <w14:ligatures w14:val="none"/>
+        </w:rPr>
+        <w:t>.</w:t>
+      </w:r>
+      <w:r>
+        <w:rPr>
+          <w:rFonts w:ascii="Consolas" w:eastAsia="Times New Roman" w:hAnsi="Consolas" w:cs="Times New Roman"/>
+          <w:color w:val="82AAFF"/>
+          <w:kern w:val="0"/>
+          <w:sz w:val="30"/>
+          <w:szCs w:val="30"/>
+          <w14:ligatures w14:val="none"/>
+        </w:rPr>
+        <w:t>add</w:t>
+      </w:r>
+      <w:r>
+        <w:rPr>
+          <w:rFonts w:ascii="Consolas" w:eastAsia="Times New Roman" w:hAnsi="Consolas" w:cs="Times New Roman"/>
+          <w:color w:val="A6ACCD"/>
+          <w:kern w:val="0"/>
+          <w:sz w:val="30"/>
+          <w:szCs w:val="30"/>
+          <w14:ligatures w14:val="none"/>
+        </w:rPr>
+        <w:t>(</w:t>
+      </w:r>
+      <w:r>
+        <w:rPr>
+          <w:rFonts w:ascii="Consolas" w:eastAsia="Times New Roman" w:hAnsi="Consolas" w:cs="Times New Roman"/>
+          <w:color w:val="89DDFF"/>
+          <w:kern w:val="0"/>
+          <w:sz w:val="30"/>
+          <w:szCs w:val="30"/>
+          <w14:ligatures w14:val="none"/>
+        </w:rPr>
+        <w:t>'</w:t>
+      </w:r>
+      <w:r>
+        <w:rPr>
+          <w:rFonts w:ascii="Consolas" w:eastAsia="Times New Roman" w:hAnsi="Consolas" w:cs="Times New Roman"/>
+          <w:color w:val="C3E88D"/>
+          <w:kern w:val="0"/>
+          <w:sz w:val="30"/>
+          <w:szCs w:val="30"/>
+          <w14:ligatures w14:val="none"/>
+        </w:rPr>
+        <w:t>tourist-place</w:t>
+      </w:r>
+      <w:r>
+        <w:rPr>
+          <w:rFonts w:ascii="Consolas" w:eastAsia="Times New Roman" w:hAnsi="Consolas" w:cs="Times New Roman"/>
+          <w:color w:val="89DDFF"/>
+          <w:kern w:val="0"/>
+          <w:sz w:val="30"/>
+          <w:szCs w:val="30"/>
+          <w14:ligatures w14:val="none"/>
+        </w:rPr>
+        <w:t>'</w:t>
+      </w:r>
+      <w:r>
+        <w:rPr>
+          <w:rFonts w:ascii="Consolas" w:eastAsia="Times New Roman" w:hAnsi="Consolas" w:cs="Times New Roman"/>
+          <w:color w:val="A6ACCD"/>
+          <w:kern w:val="0"/>
+          <w:sz w:val="30"/>
+          <w:szCs w:val="30"/>
+          <w14:ligatures w14:val="none"/>
+        </w:rPr>
+        <w:t>)</w:t>
+      </w:r>
+      <w:r>
+        <w:rPr>
+          <w:rFonts w:ascii="Consolas" w:eastAsia="Times New Roman" w:hAnsi="Consolas" w:cs="Times New Roman"/>
+          <w:color w:val="89DDFF"/>
+          <w:kern w:val="0"/>
+          <w:sz w:val="30"/>
+          <w:szCs w:val="30"/>
+          <w14:ligatures w14:val="none"/>
+        </w:rPr>
+        <w:t>;</w:t>
+      </w:r>
+    </w:p>
+    <w:p>
+      <w:pPr>
+        <w:shd w:val="clear" w:color="auto" w:fill="292D3E"/>
+        <w:spacing w:after="0" w:line="405" w:lineRule="atLeast"/>
+        <w:jc w:val="left"/>
+        <w:rPr>
+          <w:rFonts w:ascii="Consolas" w:eastAsia="Times New Roman" w:hAnsi="Consolas" w:cs="Times New Roman"/>
+          <w:color w:val="A6ACCD"/>
+          <w:kern w:val="0"/>
+          <w:sz w:val="30"/>
+          <w:szCs w:val="30"/>
+          <w14:ligatures w14:val="none"/>
+        </w:rPr>
+      </w:pPr>
+    </w:p>
+    <w:p>
+      <w:pPr>
+        <w:shd w:val="clear" w:color="auto" w:fill="292D3E"/>
+        <w:spacing w:after="0" w:line="405" w:lineRule="atLeast"/>
+        <w:jc w:val="left"/>
+        <w:rPr>
+          <w:rFonts w:ascii="Consolas" w:eastAsia="Times New Roman" w:hAnsi="Consolas" w:cs="Times New Roman"/>
+          <w:color w:val="A6ACCD"/>
+          <w:kern w:val="0"/>
+          <w:sz w:val="30"/>
+          <w:szCs w:val="30"/>
+          <w14:ligatures w14:val="none"/>
+        </w:rPr>
+      </w:pPr>
+      <w:r>
+        <w:rPr>
+          <w:rFonts w:ascii="Consolas" w:eastAsia="Times New Roman" w:hAnsi="Consolas" w:cs="Times New Roman"/>
+          <w:color w:val="89DDFF"/>
+          <w:kern w:val="0"/>
+          <w:sz w:val="30"/>
+          <w:szCs w:val="30"/>
+          <w14:ligatures w14:val="none"/>
+        </w:rPr>
+        <w:lastRenderedPageBreak/>
+        <w:t xml:space="preserve">        </w:t>
+      </w:r>
+      <w:r>
+        <w:rPr>
+          <w:rFonts w:ascii="Consolas" w:eastAsia="Times New Roman" w:hAnsi="Consolas" w:cs="Times New Roman"/>
+          <w:i/>
+          <w:iCs/>
+          <w:color w:val="676E95"/>
+          <w:kern w:val="0"/>
+          <w:sz w:val="30"/>
+          <w:szCs w:val="30"/>
+          <w14:ligatures w14:val="none"/>
+        </w:rPr>
+        <w:t>//We can remover a class from that indexed element using remove</w:t>
+      </w:r>
+    </w:p>
+    <w:p>
+      <w:pPr>
+        <w:shd w:val="clear" w:color="auto" w:fill="292D3E"/>
+        <w:spacing w:after="0" w:line="405" w:lineRule="atLeast"/>
+        <w:jc w:val="left"/>
+        <w:rPr>
+          <w:rFonts w:ascii="Consolas" w:eastAsia="Times New Roman" w:hAnsi="Consolas" w:cs="Times New Roman"/>
+          <w:color w:val="A6ACCD"/>
+          <w:kern w:val="0"/>
+          <w:sz w:val="30"/>
+          <w:szCs w:val="30"/>
+          <w14:ligatures w14:val="none"/>
+        </w:rPr>
+      </w:pPr>
+      <w:r>
+        <w:rPr>
+          <w:rFonts w:ascii="Consolas" w:eastAsia="Times New Roman" w:hAnsi="Consolas" w:cs="Times New Roman"/>
+          <w:color w:val="A6ACCD"/>
+          <w:kern w:val="0"/>
+          <w:sz w:val="30"/>
+          <w:szCs w:val="30"/>
+          <w14:ligatures w14:val="none"/>
+        </w:rPr>
+        <w:t>        document</w:t>
+      </w:r>
+      <w:r>
+        <w:rPr>
+          <w:rFonts w:ascii="Consolas" w:eastAsia="Times New Roman" w:hAnsi="Consolas" w:cs="Times New Roman"/>
+          <w:color w:val="89DDFF"/>
+          <w:kern w:val="0"/>
+          <w:sz w:val="30"/>
+          <w:szCs w:val="30"/>
+          <w14:ligatures w14:val="none"/>
+        </w:rPr>
+        <w:t>.</w:t>
+      </w:r>
+      <w:r>
+        <w:rPr>
+          <w:rFonts w:ascii="Consolas" w:eastAsia="Times New Roman" w:hAnsi="Consolas" w:cs="Times New Roman"/>
+          <w:color w:val="82AAFF"/>
+          <w:kern w:val="0"/>
+          <w:sz w:val="30"/>
+          <w:szCs w:val="30"/>
+          <w14:ligatures w14:val="none"/>
+        </w:rPr>
+        <w:t>getElementsByClassName</w:t>
+      </w:r>
+      <w:r>
+        <w:rPr>
+          <w:rFonts w:ascii="Consolas" w:eastAsia="Times New Roman" w:hAnsi="Consolas" w:cs="Times New Roman"/>
+          <w:color w:val="A6ACCD"/>
+          <w:kern w:val="0"/>
+          <w:sz w:val="30"/>
+          <w:szCs w:val="30"/>
+          <w14:ligatures w14:val="none"/>
+        </w:rPr>
+        <w:t>(</w:t>
+      </w:r>
+      <w:r>
+        <w:rPr>
+          <w:rFonts w:ascii="Consolas" w:eastAsia="Times New Roman" w:hAnsi="Consolas" w:cs="Times New Roman"/>
+          <w:color w:val="89DDFF"/>
+          <w:kern w:val="0"/>
+          <w:sz w:val="30"/>
+          <w:szCs w:val="30"/>
+          <w14:ligatures w14:val="none"/>
+        </w:rPr>
+        <w:t>'</w:t>
+      </w:r>
+      <w:r>
+        <w:rPr>
+          <w:rFonts w:ascii="Consolas" w:eastAsia="Times New Roman" w:hAnsi="Consolas" w:cs="Times New Roman"/>
+          <w:color w:val="C3E88D"/>
+          <w:kern w:val="0"/>
+          <w:sz w:val="30"/>
+          <w:szCs w:val="30"/>
+          <w14:ligatures w14:val="none"/>
+        </w:rPr>
+        <w:t>places</w:t>
+      </w:r>
+      <w:r>
+        <w:rPr>
+          <w:rFonts w:ascii="Consolas" w:eastAsia="Times New Roman" w:hAnsi="Consolas" w:cs="Times New Roman"/>
+          <w:color w:val="89DDFF"/>
+          <w:kern w:val="0"/>
+          <w:sz w:val="30"/>
+          <w:szCs w:val="30"/>
+          <w14:ligatures w14:val="none"/>
+        </w:rPr>
+        <w:t>'</w:t>
+      </w:r>
+      <w:r>
+        <w:rPr>
+          <w:rFonts w:ascii="Consolas" w:eastAsia="Times New Roman" w:hAnsi="Consolas" w:cs="Times New Roman"/>
+          <w:color w:val="A6ACCD"/>
+          <w:kern w:val="0"/>
+          <w:sz w:val="30"/>
+          <w:szCs w:val="30"/>
+          <w14:ligatures w14:val="none"/>
+        </w:rPr>
+        <w:t>)[</w:t>
+      </w:r>
+      <w:r>
+        <w:rPr>
+          <w:rFonts w:ascii="Consolas" w:eastAsia="Times New Roman" w:hAnsi="Consolas" w:cs="Times New Roman"/>
+          <w:color w:val="F78C6C"/>
+          <w:kern w:val="0"/>
+          <w:sz w:val="30"/>
+          <w:szCs w:val="30"/>
+          <w14:ligatures w14:val="none"/>
+        </w:rPr>
+        <w:t>0</w:t>
+      </w:r>
+      <w:r>
+        <w:rPr>
+          <w:rFonts w:ascii="Consolas" w:eastAsia="Times New Roman" w:hAnsi="Consolas" w:cs="Times New Roman"/>
+          <w:color w:val="A6ACCD"/>
+          <w:kern w:val="0"/>
+          <w:sz w:val="30"/>
+          <w:szCs w:val="30"/>
+          <w14:ligatures w14:val="none"/>
+        </w:rPr>
+        <w:t>]</w:t>
+      </w:r>
+      <w:r>
+        <w:rPr>
+          <w:rFonts w:ascii="Consolas" w:eastAsia="Times New Roman" w:hAnsi="Consolas" w:cs="Times New Roman"/>
+          <w:color w:val="89DDFF"/>
+          <w:kern w:val="0"/>
+          <w:sz w:val="30"/>
+          <w:szCs w:val="30"/>
+          <w14:ligatures w14:val="none"/>
+        </w:rPr>
+        <w:t>.</w:t>
+      </w:r>
+      <w:r>
+        <w:rPr>
+          <w:rFonts w:ascii="Consolas" w:eastAsia="Times New Roman" w:hAnsi="Consolas" w:cs="Times New Roman"/>
+          <w:color w:val="A6ACCD"/>
+          <w:kern w:val="0"/>
+          <w:sz w:val="30"/>
+          <w:szCs w:val="30"/>
+          <w14:ligatures w14:val="none"/>
+        </w:rPr>
+        <w:t>classList</w:t>
+      </w:r>
+      <w:r>
+        <w:rPr>
+          <w:rFonts w:ascii="Consolas" w:eastAsia="Times New Roman" w:hAnsi="Consolas" w:cs="Times New Roman"/>
+          <w:color w:val="89DDFF"/>
+          <w:kern w:val="0"/>
+          <w:sz w:val="30"/>
+          <w:szCs w:val="30"/>
+          <w14:ligatures w14:val="none"/>
+        </w:rPr>
+        <w:t>.</w:t>
+      </w:r>
+      <w:r>
+        <w:rPr>
+          <w:rFonts w:ascii="Consolas" w:eastAsia="Times New Roman" w:hAnsi="Consolas" w:cs="Times New Roman"/>
+          <w:color w:val="82AAFF"/>
+          <w:kern w:val="0"/>
+          <w:sz w:val="30"/>
+          <w:szCs w:val="30"/>
+          <w14:ligatures w14:val="none"/>
+        </w:rPr>
+        <w:t>remove</w:t>
+      </w:r>
+      <w:r>
+        <w:rPr>
+          <w:rFonts w:ascii="Consolas" w:eastAsia="Times New Roman" w:hAnsi="Consolas" w:cs="Times New Roman"/>
+          <w:color w:val="A6ACCD"/>
+          <w:kern w:val="0"/>
+          <w:sz w:val="30"/>
+          <w:szCs w:val="30"/>
+          <w14:ligatures w14:val="none"/>
+        </w:rPr>
+        <w:t>(</w:t>
+      </w:r>
+      <w:r>
+        <w:rPr>
+          <w:rFonts w:ascii="Consolas" w:eastAsia="Times New Roman" w:hAnsi="Consolas" w:cs="Times New Roman"/>
+          <w:color w:val="89DDFF"/>
+          <w:kern w:val="0"/>
+          <w:sz w:val="30"/>
+          <w:szCs w:val="30"/>
+          <w14:ligatures w14:val="none"/>
+        </w:rPr>
+        <w:t>'</w:t>
+      </w:r>
+      <w:r>
+        <w:rPr>
+          <w:rFonts w:ascii="Consolas" w:eastAsia="Times New Roman" w:hAnsi="Consolas" w:cs="Times New Roman"/>
+          <w:color w:val="C3E88D"/>
+          <w:kern w:val="0"/>
+          <w:sz w:val="30"/>
+          <w:szCs w:val="30"/>
+          <w14:ligatures w14:val="none"/>
+        </w:rPr>
+        <w:t>chittagong</w:t>
+      </w:r>
+      <w:r>
+        <w:rPr>
+          <w:rFonts w:ascii="Consolas" w:eastAsia="Times New Roman" w:hAnsi="Consolas" w:cs="Times New Roman"/>
+          <w:color w:val="89DDFF"/>
+          <w:kern w:val="0"/>
+          <w:sz w:val="30"/>
+          <w:szCs w:val="30"/>
+          <w14:ligatures w14:val="none"/>
+        </w:rPr>
+        <w:t>'</w:t>
+      </w:r>
+      <w:r>
+        <w:rPr>
+          <w:rFonts w:ascii="Consolas" w:eastAsia="Times New Roman" w:hAnsi="Consolas" w:cs="Times New Roman"/>
+          <w:color w:val="A6ACCD"/>
+          <w:kern w:val="0"/>
+          <w:sz w:val="30"/>
+          <w:szCs w:val="30"/>
+          <w14:ligatures w14:val="none"/>
+        </w:rPr>
+        <w:t>)</w:t>
+      </w:r>
+      <w:r>
+        <w:rPr>
+          <w:rFonts w:ascii="Consolas" w:eastAsia="Times New Roman" w:hAnsi="Consolas" w:cs="Times New Roman"/>
+          <w:color w:val="89DDFF"/>
+          <w:kern w:val="0"/>
+          <w:sz w:val="30"/>
+          <w:szCs w:val="30"/>
+          <w14:ligatures w14:val="none"/>
+        </w:rPr>
+        <w:t>;</w:t>
+      </w:r>
+    </w:p>
+    <w:p>
+      <w:pPr>
+        <w:tabs>
+          <w:tab w:val="left" w:pos="508"/>
+        </w:tabs>
+      </w:pPr>
+    </w:p>
+    <w:p>
+      <w:pPr>
+        <w:tabs>
+          <w:tab w:val="left" w:pos="508"/>
+        </w:tabs>
+        <w:rPr>
+          <w:b/>
+          <w:bCs/>
+          <w:u w:val="single"/>
+        </w:rPr>
+      </w:pPr>
+      <w:r>
+        <w:rPr>
+          <w:b/>
+          <w:bCs/>
+          <w:u w:val="single"/>
+        </w:rPr>
+        <w:t>Extra</w:t>
+      </w:r>
+    </w:p>
+    <w:p>
+      <w:pPr>
+        <w:tabs>
+          <w:tab w:val="left" w:pos="508"/>
+        </w:tabs>
+      </w:pPr>
+      <w:r>
+        <w:t>To</w:t>
+      </w:r>
+      <w:r>
+        <w:t xml:space="preserve"> work on the className or apply style or anything to class using for of and then apply. Otherwise it doesn’t work</w:t>
+      </w:r>
+    </w:p>
+    <w:p>
+      <w:pPr>
+        <w:shd w:val="clear" w:color="auto" w:fill="292D3E"/>
+        <w:spacing w:after="0" w:line="405" w:lineRule="atLeast"/>
+        <w:jc w:val="left"/>
+        <w:rPr>
+          <w:rFonts w:ascii="Consolas" w:eastAsia="Times New Roman" w:hAnsi="Consolas" w:cs="Times New Roman"/>
+          <w:color w:val="A6ACCD"/>
+          <w:kern w:val="0"/>
+          <w:sz w:val="30"/>
+          <w:szCs w:val="30"/>
+          <w14:ligatures w14:val="none"/>
+        </w:rPr>
+      </w:pPr>
+      <w:r>
+        <w:rPr>
+          <w:rFonts w:ascii="Consolas" w:eastAsia="Times New Roman" w:hAnsi="Consolas" w:cs="Times New Roman"/>
+          <w:color w:val="89DDFF"/>
+          <w:kern w:val="0"/>
+          <w:sz w:val="30"/>
+          <w:szCs w:val="30"/>
+          <w14:ligatures w14:val="none"/>
+        </w:rPr>
+        <w:t xml:space="preserve">        </w:t>
+      </w:r>
+      <w:r>
+        <w:rPr>
+          <w:rFonts w:ascii="Consolas" w:eastAsia="Times New Roman" w:hAnsi="Consolas" w:cs="Times New Roman"/>
+          <w:i/>
+          <w:iCs/>
+          <w:color w:val="676E95"/>
+          <w:kern w:val="0"/>
+          <w:sz w:val="30"/>
+          <w:szCs w:val="30"/>
+          <w14:ligatures w14:val="none"/>
+        </w:rPr>
+        <w:t>//Changing color</w:t>
+      </w:r>
+    </w:p>
+    <w:p>
+      <w:pPr>
+        <w:shd w:val="clear" w:color="auto" w:fill="292D3E"/>
+        <w:spacing w:after="0" w:line="405" w:lineRule="atLeast"/>
+        <w:jc w:val="left"/>
+        <w:rPr>
+          <w:rFonts w:ascii="Consolas" w:eastAsia="Times New Roman" w:hAnsi="Consolas" w:cs="Times New Roman"/>
+          <w:color w:val="A6ACCD"/>
+          <w:kern w:val="0"/>
+          <w:sz w:val="30"/>
+          <w:szCs w:val="30"/>
+          <w14:ligatures w14:val="none"/>
+        </w:rPr>
+      </w:pPr>
+      <w:r>
+        <w:rPr>
+          <w:rFonts w:ascii="Consolas" w:eastAsia="Times New Roman" w:hAnsi="Consolas" w:cs="Times New Roman"/>
+          <w:color w:val="A6ACCD"/>
+          <w:kern w:val="0"/>
+          <w:sz w:val="30"/>
+          <w:szCs w:val="30"/>
+          <w14:ligatures w14:val="none"/>
+        </w:rPr>
+        <w:t xml:space="preserve">        </w:t>
+      </w:r>
+      <w:r>
+        <w:rPr>
+          <w:rFonts w:ascii="Consolas" w:eastAsia="Times New Roman" w:hAnsi="Consolas" w:cs="Times New Roman"/>
+          <w:color w:val="C792EA"/>
+          <w:kern w:val="0"/>
+          <w:sz w:val="30"/>
+          <w:szCs w:val="30"/>
+          <w14:ligatures w14:val="none"/>
+        </w:rPr>
+        <w:t>const</w:t>
+      </w:r>
+      <w:r>
+        <w:rPr>
+          <w:rFonts w:ascii="Consolas" w:eastAsia="Times New Roman" w:hAnsi="Consolas" w:cs="Times New Roman"/>
+          <w:color w:val="A6ACCD"/>
+          <w:kern w:val="0"/>
+          <w:sz w:val="30"/>
+          <w:szCs w:val="30"/>
+          <w14:ligatures w14:val="none"/>
+        </w:rPr>
+        <w:t xml:space="preserve"> </w:t>
+      </w:r>
+      <w:r>
+        <w:rPr>
+          <w:rFonts w:ascii="Consolas" w:eastAsia="Times New Roman" w:hAnsi="Consolas" w:cs="Times New Roman"/>
+          <w:color w:val="F07178"/>
+          <w:kern w:val="0"/>
+          <w:sz w:val="30"/>
+          <w:szCs w:val="30"/>
+          <w14:ligatures w14:val="none"/>
+        </w:rPr>
+        <w:t>items</w:t>
+      </w:r>
+      <w:r>
+        <w:rPr>
+          <w:rFonts w:ascii="Consolas" w:eastAsia="Times New Roman" w:hAnsi="Consolas" w:cs="Times New Roman"/>
+          <w:color w:val="A6ACCD"/>
+          <w:kern w:val="0"/>
+          <w:sz w:val="30"/>
+          <w:szCs w:val="30"/>
+          <w14:ligatures w14:val="none"/>
+        </w:rPr>
+        <w:t xml:space="preserve"> </w:t>
+      </w:r>
+      <w:r>
+        <w:rPr>
+          <w:rFonts w:ascii="Consolas" w:eastAsia="Times New Roman" w:hAnsi="Consolas" w:cs="Times New Roman"/>
+          <w:color w:val="C792EA"/>
+          <w:kern w:val="0"/>
+          <w:sz w:val="30"/>
+          <w:szCs w:val="30"/>
+          <w14:ligatures w14:val="none"/>
+        </w:rPr>
+        <w:t>=</w:t>
+      </w:r>
+      <w:r>
+        <w:rPr>
+          <w:rFonts w:ascii="Consolas" w:eastAsia="Times New Roman" w:hAnsi="Consolas" w:cs="Times New Roman"/>
+          <w:color w:val="A6ACCD"/>
+          <w:kern w:val="0"/>
+          <w:sz w:val="30"/>
+          <w:szCs w:val="30"/>
+          <w14:ligatures w14:val="none"/>
+        </w:rPr>
+        <w:t xml:space="preserve"> document</w:t>
+      </w:r>
+      <w:r>
+        <w:rPr>
+          <w:rFonts w:ascii="Consolas" w:eastAsia="Times New Roman" w:hAnsi="Consolas" w:cs="Times New Roman"/>
+          <w:color w:val="89DDFF"/>
+          <w:kern w:val="0"/>
+          <w:sz w:val="30"/>
+          <w:szCs w:val="30"/>
+          <w14:ligatures w14:val="none"/>
+        </w:rPr>
+        <w:t>.</w:t>
+      </w:r>
+      <w:r>
+        <w:rPr>
+          <w:rFonts w:ascii="Consolas" w:eastAsia="Times New Roman" w:hAnsi="Consolas" w:cs="Times New Roman"/>
+          <w:color w:val="82AAFF"/>
+          <w:kern w:val="0"/>
+          <w:sz w:val="30"/>
+          <w:szCs w:val="30"/>
+          <w14:ligatures w14:val="none"/>
+        </w:rPr>
+        <w:t>getElementsByClassName</w:t>
+      </w:r>
+      <w:r>
+        <w:rPr>
+          <w:rFonts w:ascii="Consolas" w:eastAsia="Times New Roman" w:hAnsi="Consolas" w:cs="Times New Roman"/>
+          <w:color w:val="A6ACCD"/>
+          <w:kern w:val="0"/>
+          <w:sz w:val="30"/>
+          <w:szCs w:val="30"/>
+          <w14:ligatures w14:val="none"/>
+        </w:rPr>
+        <w:t>(</w:t>
+      </w:r>
+      <w:r>
+        <w:rPr>
+          <w:rFonts w:ascii="Consolas" w:eastAsia="Times New Roman" w:hAnsi="Consolas" w:cs="Times New Roman"/>
+          <w:color w:val="89DDFF"/>
+          <w:kern w:val="0"/>
+          <w:sz w:val="30"/>
+          <w:szCs w:val="30"/>
+          <w14:ligatures w14:val="none"/>
+        </w:rPr>
+        <w:t>'</w:t>
+      </w:r>
+      <w:r>
+        <w:rPr>
+          <w:rFonts w:ascii="Consolas" w:eastAsia="Times New Roman" w:hAnsi="Consolas" w:cs="Times New Roman"/>
+          <w:color w:val="C3E88D"/>
+          <w:kern w:val="0"/>
+          <w:sz w:val="30"/>
+          <w:szCs w:val="30"/>
+          <w14:ligatures w14:val="none"/>
+        </w:rPr>
+        <w:t>places-container</w:t>
+      </w:r>
+      <w:r>
+        <w:rPr>
+          <w:rFonts w:ascii="Consolas" w:eastAsia="Times New Roman" w:hAnsi="Consolas" w:cs="Times New Roman"/>
+          <w:color w:val="89DDFF"/>
+          <w:kern w:val="0"/>
+          <w:sz w:val="30"/>
+          <w:szCs w:val="30"/>
+          <w14:ligatures w14:val="none"/>
+        </w:rPr>
+        <w:t>'</w:t>
+      </w:r>
+      <w:r>
+        <w:rPr>
+          <w:rFonts w:ascii="Consolas" w:eastAsia="Times New Roman" w:hAnsi="Consolas" w:cs="Times New Roman"/>
+          <w:color w:val="A6ACCD"/>
+          <w:kern w:val="0"/>
+          <w:sz w:val="30"/>
+          <w:szCs w:val="30"/>
+          <w14:ligatures w14:val="none"/>
+        </w:rPr>
+        <w:t>)</w:t>
+      </w:r>
+      <w:r>
+        <w:rPr>
+          <w:rFonts w:ascii="Consolas" w:eastAsia="Times New Roman" w:hAnsi="Consolas" w:cs="Times New Roman"/>
+          <w:color w:val="89DDFF"/>
+          <w:kern w:val="0"/>
+          <w:sz w:val="30"/>
+          <w:szCs w:val="30"/>
+          <w14:ligatures w14:val="none"/>
+        </w:rPr>
+        <w:t>;</w:t>
+      </w:r>
+    </w:p>
+    <w:p>
+      <w:pPr>
+        <w:shd w:val="clear" w:color="auto" w:fill="292D3E"/>
+        <w:spacing w:after="0" w:line="405" w:lineRule="atLeast"/>
+        <w:jc w:val="left"/>
+        <w:rPr>
+          <w:rFonts w:ascii="Consolas" w:eastAsia="Times New Roman" w:hAnsi="Consolas" w:cs="Times New Roman"/>
+          <w:color w:val="A6ACCD"/>
+          <w:kern w:val="0"/>
+          <w:sz w:val="30"/>
+          <w:szCs w:val="30"/>
+          <w14:ligatures w14:val="none"/>
+        </w:rPr>
+      </w:pPr>
+      <w:r>
+        <w:rPr>
+          <w:rFonts w:ascii="Consolas" w:eastAsia="Times New Roman" w:hAnsi="Consolas" w:cs="Times New Roman"/>
+          <w:color w:val="A6ACCD"/>
+          <w:kern w:val="0"/>
+          <w:sz w:val="30"/>
+          <w:szCs w:val="30"/>
+          <w14:ligatures w14:val="none"/>
+        </w:rPr>
+        <w:t xml:space="preserve">        </w:t>
+      </w:r>
+      <w:r>
+        <w:rPr>
+          <w:rFonts w:ascii="Consolas" w:eastAsia="Times New Roman" w:hAnsi="Consolas" w:cs="Times New Roman"/>
+          <w:i/>
+          <w:iCs/>
+          <w:color w:val="89DDFF"/>
+          <w:kern w:val="0"/>
+          <w:sz w:val="30"/>
+          <w:szCs w:val="30"/>
+          <w14:ligatures w14:val="none"/>
+        </w:rPr>
+        <w:t>for</w:t>
+      </w:r>
+      <w:r>
+        <w:rPr>
+          <w:rFonts w:ascii="Consolas" w:eastAsia="Times New Roman" w:hAnsi="Consolas" w:cs="Times New Roman"/>
+          <w:color w:val="A6ACCD"/>
+          <w:kern w:val="0"/>
+          <w:sz w:val="30"/>
+          <w:szCs w:val="30"/>
+          <w14:ligatures w14:val="none"/>
+        </w:rPr>
+        <w:t>(</w:t>
+      </w:r>
+      <w:r>
+        <w:rPr>
+          <w:rFonts w:ascii="Consolas" w:eastAsia="Times New Roman" w:hAnsi="Consolas" w:cs="Times New Roman"/>
+          <w:color w:val="C792EA"/>
+          <w:kern w:val="0"/>
+          <w:sz w:val="30"/>
+          <w:szCs w:val="30"/>
+          <w14:ligatures w14:val="none"/>
+        </w:rPr>
+        <w:t>const</w:t>
+      </w:r>
+      <w:r>
+        <w:rPr>
+          <w:rFonts w:ascii="Consolas" w:eastAsia="Times New Roman" w:hAnsi="Consolas" w:cs="Times New Roman"/>
+          <w:color w:val="A6ACCD"/>
+          <w:kern w:val="0"/>
+          <w:sz w:val="30"/>
+          <w:szCs w:val="30"/>
+          <w14:ligatures w14:val="none"/>
+        </w:rPr>
+        <w:t xml:space="preserve"> </w:t>
+      </w:r>
+      <w:r>
+        <w:rPr>
+          <w:rFonts w:ascii="Consolas" w:eastAsia="Times New Roman" w:hAnsi="Consolas" w:cs="Times New Roman"/>
+          <w:color w:val="F07178"/>
+          <w:kern w:val="0"/>
+          <w:sz w:val="30"/>
+          <w:szCs w:val="30"/>
+          <w14:ligatures w14:val="none"/>
+        </w:rPr>
+        <w:t>item</w:t>
+      </w:r>
+      <w:r>
+        <w:rPr>
+          <w:rFonts w:ascii="Consolas" w:eastAsia="Times New Roman" w:hAnsi="Consolas" w:cs="Times New Roman"/>
+          <w:color w:val="A6ACCD"/>
+          <w:kern w:val="0"/>
+          <w:sz w:val="30"/>
+          <w:szCs w:val="30"/>
+          <w14:ligatures w14:val="none"/>
+        </w:rPr>
+        <w:t xml:space="preserve"> </w:t>
+      </w:r>
+      <w:r>
+        <w:rPr>
+          <w:rFonts w:ascii="Consolas" w:eastAsia="Times New Roman" w:hAnsi="Consolas" w:cs="Times New Roman"/>
+          <w:color w:val="C792EA"/>
+          <w:kern w:val="0"/>
+          <w:sz w:val="30"/>
+          <w:szCs w:val="30"/>
+          <w14:ligatures w14:val="none"/>
+        </w:rPr>
+        <w:t>of</w:t>
+      </w:r>
+      <w:r>
+        <w:rPr>
+          <w:rFonts w:ascii="Consolas" w:eastAsia="Times New Roman" w:hAnsi="Consolas" w:cs="Times New Roman"/>
+          <w:color w:val="A6ACCD"/>
+          <w:kern w:val="0"/>
+          <w:sz w:val="30"/>
+          <w:szCs w:val="30"/>
+          <w14:ligatures w14:val="none"/>
+        </w:rPr>
+        <w:t xml:space="preserve"> items)</w:t>
+      </w:r>
+      <w:r>
+        <w:rPr>
+          <w:rFonts w:ascii="Consolas" w:eastAsia="Times New Roman" w:hAnsi="Consolas" w:cs="Times New Roman"/>
+          <w:color w:val="89DDFF"/>
+          <w:kern w:val="0"/>
+          <w:sz w:val="30"/>
+          <w:szCs w:val="30"/>
+          <w14:ligatures w14:val="none"/>
+        </w:rPr>
+        <w:t>{</w:t>
+      </w:r>
+    </w:p>
+    <w:p>
+      <w:pPr>
+        <w:shd w:val="clear" w:color="auto" w:fill="292D3E"/>
+        <w:spacing w:after="0" w:line="405" w:lineRule="atLeast"/>
+        <w:jc w:val="left"/>
+        <w:rPr>
+          <w:rFonts w:ascii="Consolas" w:eastAsia="Times New Roman" w:hAnsi="Consolas" w:cs="Times New Roman"/>
+          <w:color w:val="A6ACCD"/>
+          <w:kern w:val="0"/>
+          <w:sz w:val="30"/>
+          <w:szCs w:val="30"/>
+          <w14:ligatures w14:val="none"/>
+        </w:rPr>
+      </w:pPr>
+      <w:r>
+        <w:rPr>
+          <w:rFonts w:ascii="Consolas" w:eastAsia="Times New Roman" w:hAnsi="Consolas" w:cs="Times New Roman"/>
+          <w:color w:val="A6ACCD"/>
+          <w:kern w:val="0"/>
+          <w:sz w:val="30"/>
+          <w:szCs w:val="30"/>
+          <w14:ligatures w14:val="none"/>
+        </w:rPr>
+        <w:t>            item</w:t>
+      </w:r>
+      <w:r>
+        <w:rPr>
+          <w:rFonts w:ascii="Consolas" w:eastAsia="Times New Roman" w:hAnsi="Consolas" w:cs="Times New Roman"/>
+          <w:color w:val="89DDFF"/>
+          <w:kern w:val="0"/>
+          <w:sz w:val="30"/>
+          <w:szCs w:val="30"/>
+          <w14:ligatures w14:val="none"/>
+        </w:rPr>
+        <w:t>.</w:t>
+      </w:r>
+      <w:r>
+        <w:rPr>
+          <w:rFonts w:ascii="Consolas" w:eastAsia="Times New Roman" w:hAnsi="Consolas" w:cs="Times New Roman"/>
+          <w:color w:val="A6ACCD"/>
+          <w:kern w:val="0"/>
+          <w:sz w:val="30"/>
+          <w:szCs w:val="30"/>
+          <w14:ligatures w14:val="none"/>
+        </w:rPr>
+        <w:t>style</w:t>
+      </w:r>
+      <w:r>
+        <w:rPr>
+          <w:rFonts w:ascii="Consolas" w:eastAsia="Times New Roman" w:hAnsi="Consolas" w:cs="Times New Roman"/>
+          <w:color w:val="89DDFF"/>
+          <w:kern w:val="0"/>
+          <w:sz w:val="30"/>
+          <w:szCs w:val="30"/>
+          <w14:ligatures w14:val="none"/>
+        </w:rPr>
+        <w:t>.</w:t>
+      </w:r>
+      <w:r>
+        <w:rPr>
+          <w:rFonts w:ascii="Consolas" w:eastAsia="Times New Roman" w:hAnsi="Consolas" w:cs="Times New Roman"/>
+          <w:color w:val="A6ACCD"/>
+          <w:kern w:val="0"/>
+          <w:sz w:val="30"/>
+          <w:szCs w:val="30"/>
+          <w14:ligatures w14:val="none"/>
+        </w:rPr>
+        <w:t xml:space="preserve">color </w:t>
+      </w:r>
+      <w:r>
+        <w:rPr>
+          <w:rFonts w:ascii="Consolas" w:eastAsia="Times New Roman" w:hAnsi="Consolas" w:cs="Times New Roman"/>
+          <w:color w:val="C792EA"/>
+          <w:kern w:val="0"/>
+          <w:sz w:val="30"/>
+          <w:szCs w:val="30"/>
+          <w14:ligatures w14:val="none"/>
+        </w:rPr>
+        <w:t>=</w:t>
+      </w:r>
+      <w:r>
+        <w:rPr>
+          <w:rFonts w:ascii="Consolas" w:eastAsia="Times New Roman" w:hAnsi="Consolas" w:cs="Times New Roman"/>
+          <w:color w:val="A6ACCD"/>
+          <w:kern w:val="0"/>
+          <w:sz w:val="30"/>
+          <w:szCs w:val="30"/>
+          <w14:ligatures w14:val="none"/>
+        </w:rPr>
+        <w:t xml:space="preserve"> </w:t>
+      </w:r>
+      <w:r>
+        <w:rPr>
+          <w:rFonts w:ascii="Consolas" w:eastAsia="Times New Roman" w:hAnsi="Consolas" w:cs="Times New Roman"/>
+          <w:color w:val="89DDFF"/>
+          <w:kern w:val="0"/>
+          <w:sz w:val="30"/>
+          <w:szCs w:val="30"/>
+          <w14:ligatures w14:val="none"/>
+        </w:rPr>
+        <w:t>'</w:t>
+      </w:r>
+      <w:r>
+        <w:rPr>
+          <w:rFonts w:ascii="Consolas" w:eastAsia="Times New Roman" w:hAnsi="Consolas" w:cs="Times New Roman"/>
+          <w:color w:val="C3E88D"/>
+          <w:kern w:val="0"/>
+          <w:sz w:val="30"/>
+          <w:szCs w:val="30"/>
+          <w14:ligatures w14:val="none"/>
+        </w:rPr>
+        <w:t>red</w:t>
+      </w:r>
+      <w:r>
+        <w:rPr>
+          <w:rFonts w:ascii="Consolas" w:eastAsia="Times New Roman" w:hAnsi="Consolas" w:cs="Times New Roman"/>
+          <w:color w:val="89DDFF"/>
+          <w:kern w:val="0"/>
+          <w:sz w:val="30"/>
+          <w:szCs w:val="30"/>
+          <w14:ligatures w14:val="none"/>
+        </w:rPr>
+        <w:t>';</w:t>
+      </w:r>
+    </w:p>
+    <w:p>
+      <w:pPr>
+        <w:shd w:val="clear" w:color="auto" w:fill="292D3E"/>
+        <w:spacing w:after="0" w:line="405" w:lineRule="atLeast"/>
+        <w:jc w:val="left"/>
+        <w:rPr>
+          <w:rFonts w:ascii="Consolas" w:eastAsia="Times New Roman" w:hAnsi="Consolas" w:cs="Times New Roman"/>
+          <w:color w:val="A6ACCD"/>
+          <w:kern w:val="0"/>
+          <w:sz w:val="30"/>
+          <w:szCs w:val="30"/>
+          <w14:ligatures w14:val="none"/>
+        </w:rPr>
+      </w:pPr>
+      <w:r>
+        <w:rPr>
+          <w:rFonts w:ascii="Consolas" w:eastAsia="Times New Roman" w:hAnsi="Consolas" w:cs="Times New Roman"/>
+          <w:color w:val="A6ACCD"/>
+          <w:kern w:val="0"/>
+          <w:sz w:val="30"/>
+          <w:szCs w:val="30"/>
+          <w14:ligatures w14:val="none"/>
+        </w:rPr>
+        <w:t xml:space="preserve">        </w:t>
+      </w:r>
+      <w:r>
+        <w:rPr>
+          <w:rFonts w:ascii="Consolas" w:eastAsia="Times New Roman" w:hAnsi="Consolas" w:cs="Times New Roman"/>
+          <w:color w:val="89DDFF"/>
+          <w:kern w:val="0"/>
+          <w:sz w:val="30"/>
+          <w:szCs w:val="30"/>
+          <w14:ligatures w14:val="none"/>
+        </w:rPr>
+        <w:t>}</w:t>
+      </w:r>
+    </w:p>
+    <w:p>
+      <w:pPr>
+        <w:tabs>
+          <w:tab w:val="left" w:pos="508"/>
+        </w:tabs>
+      </w:pPr>
+    </w:p>
+    <w:p>
+      <w:pPr>
+        <w:tabs>
+          <w:tab w:val="left" w:pos="508"/>
+        </w:tabs>
+      </w:pPr>
+      <w:r>
+        <w:t>\n means line break if you get that</w:t>
+      </w:r>
+    </w:p>
+    <w:p>
+      <w:pPr>
+        <w:tabs>
+          <w:tab w:val="left" w:pos="508"/>
+        </w:tabs>
+      </w:pPr>
+    </w:p>
+    <w:p>
+      <w:pPr>
+        <w:tabs>
+          <w:tab w:val="left" w:pos="508"/>
+        </w:tabs>
+        <w:rPr>
+          <w:b/>
+          <w:bCs/>
+          <w:u w:val="single"/>
+        </w:rPr>
+      </w:pPr>
+      <w:r>
+        <w:rPr>
+          <w:b/>
+          <w:bCs/>
+          <w:u w:val="single"/>
+        </w:rPr>
+        <w:t>6</w:t>
+      </w:r>
+      <w:r>
+        <w:rPr>
+          <w:b/>
+          <w:bCs/>
+          <w:u w:val="single"/>
+          <w:vertAlign w:val="superscript"/>
+        </w:rPr>
+        <w:t>th</w:t>
+      </w:r>
+      <w:r>
+        <w:rPr>
+          <w:b/>
+          <w:bCs/>
+          <w:u w:val="single"/>
+        </w:rPr>
+        <w:t xml:space="preserve"> Video</w:t>
+      </w:r>
+    </w:p>
+    <w:p>
+      <w:pPr>
+        <w:shd w:val="clear" w:color="auto" w:fill="292D3E"/>
+        <w:spacing w:after="0" w:line="405" w:lineRule="atLeast"/>
+        <w:jc w:val="left"/>
+        <w:rPr>
+          <w:rFonts w:ascii="Consolas" w:eastAsia="Times New Roman" w:hAnsi="Consolas" w:cs="Times New Roman"/>
+          <w:color w:val="A6ACCD"/>
+          <w:kern w:val="0"/>
+          <w:sz w:val="30"/>
+          <w:szCs w:val="30"/>
+          <w14:ligatures w14:val="none"/>
+        </w:rPr>
+      </w:pPr>
+      <w:r>
+        <w:rPr>
+          <w:rFonts w:ascii="Consolas" w:eastAsia="Times New Roman" w:hAnsi="Consolas" w:cs="Times New Roman"/>
+          <w:color w:val="A6ACCD"/>
+          <w:kern w:val="0"/>
+          <w:sz w:val="30"/>
+          <w:szCs w:val="30"/>
+          <w14:ligatures w14:val="none"/>
+        </w:rPr>
+        <w:t xml:space="preserve">        </w:t>
+      </w:r>
+      <w:r>
+        <w:rPr>
+          <w:rFonts w:ascii="Consolas" w:eastAsia="Times New Roman" w:hAnsi="Consolas" w:cs="Times New Roman"/>
+          <w:color w:val="C792EA"/>
+          <w:kern w:val="0"/>
+          <w:sz w:val="30"/>
+          <w:szCs w:val="30"/>
+          <w14:ligatures w14:val="none"/>
+        </w:rPr>
+        <w:t>const</w:t>
+      </w:r>
+      <w:r>
+        <w:rPr>
+          <w:rFonts w:ascii="Consolas" w:eastAsia="Times New Roman" w:hAnsi="Consolas" w:cs="Times New Roman"/>
+          <w:color w:val="A6ACCD"/>
+          <w:kern w:val="0"/>
+          <w:sz w:val="30"/>
+          <w:szCs w:val="30"/>
+          <w14:ligatures w14:val="none"/>
+        </w:rPr>
+        <w:t xml:space="preserve"> </w:t>
+      </w:r>
+      <w:r>
+        <w:rPr>
+          <w:rFonts w:ascii="Consolas" w:eastAsia="Times New Roman" w:hAnsi="Consolas" w:cs="Times New Roman"/>
+          <w:color w:val="F07178"/>
+          <w:kern w:val="0"/>
+          <w:sz w:val="30"/>
+          <w:szCs w:val="30"/>
+          <w14:ligatures w14:val="none"/>
+        </w:rPr>
+        <w:t>sections</w:t>
+      </w:r>
+      <w:r>
+        <w:rPr>
+          <w:rFonts w:ascii="Consolas" w:eastAsia="Times New Roman" w:hAnsi="Consolas" w:cs="Times New Roman"/>
+          <w:color w:val="A6ACCD"/>
+          <w:kern w:val="0"/>
+          <w:sz w:val="30"/>
+          <w:szCs w:val="30"/>
+          <w14:ligatures w14:val="none"/>
+        </w:rPr>
+        <w:t xml:space="preserve"> </w:t>
+      </w:r>
+      <w:r>
+        <w:rPr>
+          <w:rFonts w:ascii="Consolas" w:eastAsia="Times New Roman" w:hAnsi="Consolas" w:cs="Times New Roman"/>
+          <w:color w:val="C792EA"/>
+          <w:kern w:val="0"/>
+          <w:sz w:val="30"/>
+          <w:szCs w:val="30"/>
+          <w14:ligatures w14:val="none"/>
+        </w:rPr>
+        <w:t>=</w:t>
+      </w:r>
+      <w:r>
+        <w:rPr>
+          <w:rFonts w:ascii="Consolas" w:eastAsia="Times New Roman" w:hAnsi="Consolas" w:cs="Times New Roman"/>
+          <w:color w:val="A6ACCD"/>
+          <w:kern w:val="0"/>
+          <w:sz w:val="30"/>
+          <w:szCs w:val="30"/>
+          <w14:ligatures w14:val="none"/>
+        </w:rPr>
+        <w:t xml:space="preserve"> document</w:t>
+      </w:r>
+      <w:r>
+        <w:rPr>
+          <w:rFonts w:ascii="Consolas" w:eastAsia="Times New Roman" w:hAnsi="Consolas" w:cs="Times New Roman"/>
+          <w:color w:val="89DDFF"/>
+          <w:kern w:val="0"/>
+          <w:sz w:val="30"/>
+          <w:szCs w:val="30"/>
+          <w14:ligatures w14:val="none"/>
+        </w:rPr>
+        <w:t>.</w:t>
+      </w:r>
+      <w:r>
+        <w:rPr>
+          <w:rFonts w:ascii="Consolas" w:eastAsia="Times New Roman" w:hAnsi="Consolas" w:cs="Times New Roman"/>
+          <w:color w:val="82AAFF"/>
+          <w:kern w:val="0"/>
+          <w:sz w:val="30"/>
+          <w:szCs w:val="30"/>
+          <w14:ligatures w14:val="none"/>
+        </w:rPr>
+        <w:t>querySelectorAll</w:t>
+      </w:r>
+      <w:r>
+        <w:rPr>
+          <w:rFonts w:ascii="Consolas" w:eastAsia="Times New Roman" w:hAnsi="Consolas" w:cs="Times New Roman"/>
+          <w:color w:val="A6ACCD"/>
+          <w:kern w:val="0"/>
+          <w:sz w:val="30"/>
+          <w:szCs w:val="30"/>
+          <w14:ligatures w14:val="none"/>
+        </w:rPr>
+        <w:t>(</w:t>
+      </w:r>
+      <w:r>
+        <w:rPr>
+          <w:rFonts w:ascii="Consolas" w:eastAsia="Times New Roman" w:hAnsi="Consolas" w:cs="Times New Roman"/>
+          <w:color w:val="89DDFF"/>
+          <w:kern w:val="0"/>
+          <w:sz w:val="30"/>
+          <w:szCs w:val="30"/>
+          <w14:ligatures w14:val="none"/>
+        </w:rPr>
+        <w:t>'</w:t>
+      </w:r>
+      <w:r>
+        <w:rPr>
+          <w:rFonts w:ascii="Consolas" w:eastAsia="Times New Roman" w:hAnsi="Consolas" w:cs="Times New Roman"/>
+          <w:color w:val="C3E88D"/>
+          <w:kern w:val="0"/>
+          <w:sz w:val="30"/>
+          <w:szCs w:val="30"/>
+          <w14:ligatures w14:val="none"/>
+        </w:rPr>
+        <w:t>section</w:t>
+      </w:r>
+      <w:r>
+        <w:rPr>
+          <w:rFonts w:ascii="Consolas" w:eastAsia="Times New Roman" w:hAnsi="Consolas" w:cs="Times New Roman"/>
+          <w:color w:val="89DDFF"/>
+          <w:kern w:val="0"/>
+          <w:sz w:val="30"/>
+          <w:szCs w:val="30"/>
+          <w14:ligatures w14:val="none"/>
+        </w:rPr>
+        <w:t>'</w:t>
+      </w:r>
+      <w:r>
+        <w:rPr>
+          <w:rFonts w:ascii="Consolas" w:eastAsia="Times New Roman" w:hAnsi="Consolas" w:cs="Times New Roman"/>
+          <w:color w:val="A6ACCD"/>
+          <w:kern w:val="0"/>
+          <w:sz w:val="30"/>
+          <w:szCs w:val="30"/>
+          <w14:ligatures w14:val="none"/>
+        </w:rPr>
+        <w:t>)</w:t>
+      </w:r>
+      <w:r>
+        <w:rPr>
+          <w:rFonts w:ascii="Consolas" w:eastAsia="Times New Roman" w:hAnsi="Consolas" w:cs="Times New Roman"/>
+          <w:color w:val="89DDFF"/>
+          <w:kern w:val="0"/>
+          <w:sz w:val="30"/>
+          <w:szCs w:val="30"/>
+          <w14:ligatures w14:val="none"/>
+        </w:rPr>
+        <w:t>;</w:t>
+      </w:r>
+    </w:p>
+    <w:p>
+      <w:pPr>
+        <w:shd w:val="clear" w:color="auto" w:fill="292D3E"/>
+        <w:spacing w:after="0" w:line="405" w:lineRule="atLeast"/>
+        <w:jc w:val="left"/>
+        <w:rPr>
+          <w:rFonts w:ascii="Consolas" w:eastAsia="Times New Roman" w:hAnsi="Consolas" w:cs="Times New Roman"/>
+          <w:color w:val="A6ACCD"/>
+          <w:kern w:val="0"/>
+          <w:sz w:val="30"/>
+          <w:szCs w:val="30"/>
+          <w14:ligatures w14:val="none"/>
+        </w:rPr>
+      </w:pPr>
+      <w:r>
+        <w:rPr>
+          <w:rFonts w:ascii="Consolas" w:eastAsia="Times New Roman" w:hAnsi="Consolas" w:cs="Times New Roman"/>
+          <w:color w:val="A6ACCD"/>
+          <w:kern w:val="0"/>
+          <w:sz w:val="30"/>
+          <w:szCs w:val="30"/>
+          <w14:ligatures w14:val="none"/>
+        </w:rPr>
+        <w:t xml:space="preserve">        </w:t>
+      </w:r>
+      <w:r>
+        <w:rPr>
+          <w:rFonts w:ascii="Consolas" w:eastAsia="Times New Roman" w:hAnsi="Consolas" w:cs="Times New Roman"/>
+          <w:i/>
+          <w:iCs/>
+          <w:color w:val="89DDFF"/>
+          <w:kern w:val="0"/>
+          <w:sz w:val="30"/>
+          <w:szCs w:val="30"/>
+          <w14:ligatures w14:val="none"/>
+        </w:rPr>
+        <w:t>for</w:t>
+      </w:r>
+      <w:r>
+        <w:rPr>
+          <w:rFonts w:ascii="Consolas" w:eastAsia="Times New Roman" w:hAnsi="Consolas" w:cs="Times New Roman"/>
+          <w:color w:val="A6ACCD"/>
+          <w:kern w:val="0"/>
+          <w:sz w:val="30"/>
+          <w:szCs w:val="30"/>
+          <w14:ligatures w14:val="none"/>
+        </w:rPr>
+        <w:t>(</w:t>
+      </w:r>
+      <w:r>
+        <w:rPr>
+          <w:rFonts w:ascii="Consolas" w:eastAsia="Times New Roman" w:hAnsi="Consolas" w:cs="Times New Roman"/>
+          <w:color w:val="C792EA"/>
+          <w:kern w:val="0"/>
+          <w:sz w:val="30"/>
+          <w:szCs w:val="30"/>
+          <w14:ligatures w14:val="none"/>
+        </w:rPr>
+        <w:t>const</w:t>
+      </w:r>
+      <w:r>
+        <w:rPr>
+          <w:rFonts w:ascii="Consolas" w:eastAsia="Times New Roman" w:hAnsi="Consolas" w:cs="Times New Roman"/>
+          <w:color w:val="A6ACCD"/>
+          <w:kern w:val="0"/>
+          <w:sz w:val="30"/>
+          <w:szCs w:val="30"/>
+          <w14:ligatures w14:val="none"/>
+        </w:rPr>
+        <w:t xml:space="preserve"> </w:t>
+      </w:r>
+      <w:r>
+        <w:rPr>
+          <w:rFonts w:ascii="Consolas" w:eastAsia="Times New Roman" w:hAnsi="Consolas" w:cs="Times New Roman"/>
+          <w:color w:val="F07178"/>
+          <w:kern w:val="0"/>
+          <w:sz w:val="30"/>
+          <w:szCs w:val="30"/>
+          <w14:ligatures w14:val="none"/>
+        </w:rPr>
+        <w:t>section</w:t>
+      </w:r>
+      <w:r>
+        <w:rPr>
+          <w:rFonts w:ascii="Consolas" w:eastAsia="Times New Roman" w:hAnsi="Consolas" w:cs="Times New Roman"/>
+          <w:color w:val="A6ACCD"/>
+          <w:kern w:val="0"/>
+          <w:sz w:val="30"/>
+          <w:szCs w:val="30"/>
+          <w14:ligatures w14:val="none"/>
+        </w:rPr>
+        <w:t xml:space="preserve"> </w:t>
+      </w:r>
+      <w:r>
+        <w:rPr>
+          <w:rFonts w:ascii="Consolas" w:eastAsia="Times New Roman" w:hAnsi="Consolas" w:cs="Times New Roman"/>
+          <w:color w:val="C792EA"/>
+          <w:kern w:val="0"/>
+          <w:sz w:val="30"/>
+          <w:szCs w:val="30"/>
+          <w14:ligatures w14:val="none"/>
+        </w:rPr>
+        <w:t>of</w:t>
+      </w:r>
+      <w:r>
+        <w:rPr>
+          <w:rFonts w:ascii="Consolas" w:eastAsia="Times New Roman" w:hAnsi="Consolas" w:cs="Times New Roman"/>
+          <w:color w:val="A6ACCD"/>
+          <w:kern w:val="0"/>
+          <w:sz w:val="30"/>
+          <w:szCs w:val="30"/>
+          <w14:ligatures w14:val="none"/>
+        </w:rPr>
+        <w:t xml:space="preserve"> sections)</w:t>
+      </w:r>
+      <w:r>
+        <w:rPr>
+          <w:rFonts w:ascii="Consolas" w:eastAsia="Times New Roman" w:hAnsi="Consolas" w:cs="Times New Roman"/>
+          <w:color w:val="89DDFF"/>
+          <w:kern w:val="0"/>
+          <w:sz w:val="30"/>
+          <w:szCs w:val="30"/>
+          <w14:ligatures w14:val="none"/>
+        </w:rPr>
+        <w:t>{</w:t>
+      </w:r>
+    </w:p>
+    <w:p>
+      <w:pPr>
+        <w:shd w:val="clear" w:color="auto" w:fill="292D3E"/>
+        <w:spacing w:after="0" w:line="405" w:lineRule="atLeast"/>
+        <w:jc w:val="left"/>
+        <w:rPr>
+          <w:rFonts w:ascii="Consolas" w:eastAsia="Times New Roman" w:hAnsi="Consolas" w:cs="Times New Roman"/>
+          <w:color w:val="A6ACCD"/>
+          <w:kern w:val="0"/>
+          <w:sz w:val="30"/>
+          <w:szCs w:val="30"/>
+          <w14:ligatures w14:val="none"/>
+        </w:rPr>
+      </w:pPr>
+      <w:r>
+        <w:rPr>
+          <w:rFonts w:ascii="Consolas" w:eastAsia="Times New Roman" w:hAnsi="Consolas" w:cs="Times New Roman"/>
+          <w:color w:val="A6ACCD"/>
+          <w:kern w:val="0"/>
+          <w:sz w:val="30"/>
+          <w:szCs w:val="30"/>
+          <w14:ligatures w14:val="none"/>
+        </w:rPr>
+        <w:t>            section</w:t>
+      </w:r>
+      <w:r>
+        <w:rPr>
+          <w:rFonts w:ascii="Consolas" w:eastAsia="Times New Roman" w:hAnsi="Consolas" w:cs="Times New Roman"/>
+          <w:color w:val="89DDFF"/>
+          <w:kern w:val="0"/>
+          <w:sz w:val="30"/>
+          <w:szCs w:val="30"/>
+          <w14:ligatures w14:val="none"/>
+        </w:rPr>
+        <w:t>.</w:t>
+      </w:r>
+      <w:r>
+        <w:rPr>
+          <w:rFonts w:ascii="Consolas" w:eastAsia="Times New Roman" w:hAnsi="Consolas" w:cs="Times New Roman"/>
+          <w:color w:val="A6ACCD"/>
+          <w:kern w:val="0"/>
+          <w:sz w:val="30"/>
+          <w:szCs w:val="30"/>
+          <w14:ligatures w14:val="none"/>
+        </w:rPr>
+        <w:t>style</w:t>
+      </w:r>
+      <w:r>
+        <w:rPr>
+          <w:rFonts w:ascii="Consolas" w:eastAsia="Times New Roman" w:hAnsi="Consolas" w:cs="Times New Roman"/>
+          <w:color w:val="89DDFF"/>
+          <w:kern w:val="0"/>
+          <w:sz w:val="30"/>
+          <w:szCs w:val="30"/>
+          <w14:ligatures w14:val="none"/>
+        </w:rPr>
+        <w:t>.</w:t>
+      </w:r>
+      <w:r>
+        <w:rPr>
+          <w:rFonts w:ascii="Consolas" w:eastAsia="Times New Roman" w:hAnsi="Consolas" w:cs="Times New Roman"/>
+          <w:color w:val="A6ACCD"/>
+          <w:kern w:val="0"/>
+          <w:sz w:val="30"/>
+          <w:szCs w:val="30"/>
+          <w14:ligatures w14:val="none"/>
+        </w:rPr>
+        <w:t xml:space="preserve">backgroundColor </w:t>
+      </w:r>
+      <w:r>
+        <w:rPr>
+          <w:rFonts w:ascii="Consolas" w:eastAsia="Times New Roman" w:hAnsi="Consolas" w:cs="Times New Roman"/>
+          <w:color w:val="C792EA"/>
+          <w:kern w:val="0"/>
+          <w:sz w:val="30"/>
+          <w:szCs w:val="30"/>
+          <w14:ligatures w14:val="none"/>
+        </w:rPr>
+        <w:t>=</w:t>
+      </w:r>
+      <w:r>
+        <w:rPr>
+          <w:rFonts w:ascii="Consolas" w:eastAsia="Times New Roman" w:hAnsi="Consolas" w:cs="Times New Roman"/>
+          <w:color w:val="A6ACCD"/>
+          <w:kern w:val="0"/>
+          <w:sz w:val="30"/>
+          <w:szCs w:val="30"/>
+          <w14:ligatures w14:val="none"/>
+        </w:rPr>
+        <w:t xml:space="preserve"> </w:t>
+      </w:r>
+      <w:r>
+        <w:rPr>
+          <w:rFonts w:ascii="Consolas" w:eastAsia="Times New Roman" w:hAnsi="Consolas" w:cs="Times New Roman"/>
+          <w:color w:val="89DDFF"/>
+          <w:kern w:val="0"/>
+          <w:sz w:val="30"/>
+          <w:szCs w:val="30"/>
+          <w14:ligatures w14:val="none"/>
+        </w:rPr>
+        <w:t>'</w:t>
+      </w:r>
+      <w:r>
+        <w:rPr>
+          <w:rFonts w:ascii="Consolas" w:eastAsia="Times New Roman" w:hAnsi="Consolas" w:cs="Times New Roman"/>
+          <w:color w:val="C3E88D"/>
+          <w:kern w:val="0"/>
+          <w:sz w:val="30"/>
+          <w:szCs w:val="30"/>
+          <w14:ligatures w14:val="none"/>
+        </w:rPr>
+        <w:t>tomato</w:t>
+      </w:r>
+      <w:r>
+        <w:rPr>
+          <w:rFonts w:ascii="Consolas" w:eastAsia="Times New Roman" w:hAnsi="Consolas" w:cs="Times New Roman"/>
+          <w:color w:val="89DDFF"/>
+          <w:kern w:val="0"/>
+          <w:sz w:val="30"/>
+          <w:szCs w:val="30"/>
+          <w14:ligatures w14:val="none"/>
+        </w:rPr>
+        <w:t>';</w:t>
+      </w:r>
+    </w:p>
+    <w:p>
+      <w:pPr>
+        <w:shd w:val="clear" w:color="auto" w:fill="292D3E"/>
+        <w:spacing w:after="0" w:line="405" w:lineRule="atLeast"/>
+        <w:jc w:val="left"/>
+        <w:rPr>
+          <w:rFonts w:ascii="Consolas" w:eastAsia="Times New Roman" w:hAnsi="Consolas" w:cs="Times New Roman"/>
+          <w:color w:val="A6ACCD"/>
+          <w:kern w:val="0"/>
+          <w:sz w:val="30"/>
+          <w:szCs w:val="30"/>
+          <w14:ligatures w14:val="none"/>
+        </w:rPr>
+      </w:pPr>
+      <w:r>
+        <w:rPr>
+          <w:rFonts w:ascii="Consolas" w:eastAsia="Times New Roman" w:hAnsi="Consolas" w:cs="Times New Roman"/>
+          <w:color w:val="A6ACCD"/>
+          <w:kern w:val="0"/>
+          <w:sz w:val="30"/>
+          <w:szCs w:val="30"/>
+          <w14:ligatures w14:val="none"/>
+        </w:rPr>
+        <w:t>            section</w:t>
+      </w:r>
+      <w:r>
+        <w:rPr>
+          <w:rFonts w:ascii="Consolas" w:eastAsia="Times New Roman" w:hAnsi="Consolas" w:cs="Times New Roman"/>
+          <w:color w:val="89DDFF"/>
+          <w:kern w:val="0"/>
+          <w:sz w:val="30"/>
+          <w:szCs w:val="30"/>
+          <w14:ligatures w14:val="none"/>
+        </w:rPr>
+        <w:t>.</w:t>
+      </w:r>
+      <w:r>
+        <w:rPr>
+          <w:rFonts w:ascii="Consolas" w:eastAsia="Times New Roman" w:hAnsi="Consolas" w:cs="Times New Roman"/>
+          <w:color w:val="A6ACCD"/>
+          <w:kern w:val="0"/>
+          <w:sz w:val="30"/>
+          <w:szCs w:val="30"/>
+          <w14:ligatures w14:val="none"/>
+        </w:rPr>
+        <w:t>style</w:t>
+      </w:r>
+      <w:r>
+        <w:rPr>
+          <w:rFonts w:ascii="Consolas" w:eastAsia="Times New Roman" w:hAnsi="Consolas" w:cs="Times New Roman"/>
+          <w:color w:val="89DDFF"/>
+          <w:kern w:val="0"/>
+          <w:sz w:val="30"/>
+          <w:szCs w:val="30"/>
+          <w14:ligatures w14:val="none"/>
+        </w:rPr>
+        <w:t>.</w:t>
+      </w:r>
+      <w:r>
+        <w:rPr>
+          <w:rFonts w:ascii="Consolas" w:eastAsia="Times New Roman" w:hAnsi="Consolas" w:cs="Times New Roman"/>
+          <w:color w:val="A6ACCD"/>
+          <w:kern w:val="0"/>
+          <w:sz w:val="30"/>
+          <w:szCs w:val="30"/>
+          <w14:ligatures w14:val="none"/>
+        </w:rPr>
+        <w:t xml:space="preserve">padding </w:t>
+      </w:r>
+      <w:r>
+        <w:rPr>
+          <w:rFonts w:ascii="Consolas" w:eastAsia="Times New Roman" w:hAnsi="Consolas" w:cs="Times New Roman"/>
+          <w:color w:val="C792EA"/>
+          <w:kern w:val="0"/>
+          <w:sz w:val="30"/>
+          <w:szCs w:val="30"/>
+          <w14:ligatures w14:val="none"/>
+        </w:rPr>
+        <w:t>=</w:t>
+      </w:r>
+      <w:r>
+        <w:rPr>
+          <w:rFonts w:ascii="Consolas" w:eastAsia="Times New Roman" w:hAnsi="Consolas" w:cs="Times New Roman"/>
+          <w:color w:val="A6ACCD"/>
+          <w:kern w:val="0"/>
+          <w:sz w:val="30"/>
+          <w:szCs w:val="30"/>
+          <w14:ligatures w14:val="none"/>
+        </w:rPr>
+        <w:t xml:space="preserve"> </w:t>
+      </w:r>
+      <w:r>
+        <w:rPr>
+          <w:rFonts w:ascii="Consolas" w:eastAsia="Times New Roman" w:hAnsi="Consolas" w:cs="Times New Roman"/>
+          <w:color w:val="89DDFF"/>
+          <w:kern w:val="0"/>
+          <w:sz w:val="30"/>
+          <w:szCs w:val="30"/>
+          <w14:ligatures w14:val="none"/>
+        </w:rPr>
+        <w:t>'</w:t>
+      </w:r>
+      <w:r>
+        <w:rPr>
+          <w:rFonts w:ascii="Consolas" w:eastAsia="Times New Roman" w:hAnsi="Consolas" w:cs="Times New Roman"/>
+          <w:color w:val="C3E88D"/>
+          <w:kern w:val="0"/>
+          <w:sz w:val="30"/>
+          <w:szCs w:val="30"/>
+          <w14:ligatures w14:val="none"/>
+        </w:rPr>
+        <w:t>10px</w:t>
+      </w:r>
+      <w:r>
+        <w:rPr>
+          <w:rFonts w:ascii="Consolas" w:eastAsia="Times New Roman" w:hAnsi="Consolas" w:cs="Times New Roman"/>
+          <w:color w:val="89DDFF"/>
+          <w:kern w:val="0"/>
+          <w:sz w:val="30"/>
+          <w:szCs w:val="30"/>
+          <w14:ligatures w14:val="none"/>
+        </w:rPr>
+        <w:t>';</w:t>
+      </w:r>
+    </w:p>
+    <w:p>
+      <w:pPr>
+        <w:shd w:val="clear" w:color="auto" w:fill="292D3E"/>
+        <w:spacing w:after="0" w:line="405" w:lineRule="atLeast"/>
+        <w:jc w:val="left"/>
+        <w:rPr>
+          <w:rFonts w:ascii="Consolas" w:eastAsia="Times New Roman" w:hAnsi="Consolas" w:cs="Times New Roman"/>
+          <w:color w:val="A6ACCD"/>
+          <w:kern w:val="0"/>
+          <w:sz w:val="30"/>
+          <w:szCs w:val="30"/>
+          <w14:ligatures w14:val="none"/>
+        </w:rPr>
+      </w:pPr>
+      <w:r>
+        <w:rPr>
+          <w:rFonts w:ascii="Consolas" w:eastAsia="Times New Roman" w:hAnsi="Consolas" w:cs="Times New Roman"/>
+          <w:color w:val="A6ACCD"/>
+          <w:kern w:val="0"/>
+          <w:sz w:val="30"/>
+          <w:szCs w:val="30"/>
+          <w14:ligatures w14:val="none"/>
+        </w:rPr>
+        <w:t>            section</w:t>
+      </w:r>
+      <w:r>
+        <w:rPr>
+          <w:rFonts w:ascii="Consolas" w:eastAsia="Times New Roman" w:hAnsi="Consolas" w:cs="Times New Roman"/>
+          <w:color w:val="89DDFF"/>
+          <w:kern w:val="0"/>
+          <w:sz w:val="30"/>
+          <w:szCs w:val="30"/>
+          <w14:ligatures w14:val="none"/>
+        </w:rPr>
+        <w:t>.</w:t>
+      </w:r>
+      <w:r>
+        <w:rPr>
+          <w:rFonts w:ascii="Consolas" w:eastAsia="Times New Roman" w:hAnsi="Consolas" w:cs="Times New Roman"/>
+          <w:color w:val="A6ACCD"/>
+          <w:kern w:val="0"/>
+          <w:sz w:val="30"/>
+          <w:szCs w:val="30"/>
+          <w14:ligatures w14:val="none"/>
+        </w:rPr>
+        <w:t>style</w:t>
+      </w:r>
+      <w:r>
+        <w:rPr>
+          <w:rFonts w:ascii="Consolas" w:eastAsia="Times New Roman" w:hAnsi="Consolas" w:cs="Times New Roman"/>
+          <w:color w:val="89DDFF"/>
+          <w:kern w:val="0"/>
+          <w:sz w:val="30"/>
+          <w:szCs w:val="30"/>
+          <w14:ligatures w14:val="none"/>
+        </w:rPr>
+        <w:t>.</w:t>
+      </w:r>
+      <w:r>
+        <w:rPr>
+          <w:rFonts w:ascii="Consolas" w:eastAsia="Times New Roman" w:hAnsi="Consolas" w:cs="Times New Roman"/>
+          <w:color w:val="A6ACCD"/>
+          <w:kern w:val="0"/>
+          <w:sz w:val="30"/>
+          <w:szCs w:val="30"/>
+          <w14:ligatures w14:val="none"/>
+        </w:rPr>
+        <w:t xml:space="preserve">margin </w:t>
+      </w:r>
+      <w:r>
+        <w:rPr>
+          <w:rFonts w:ascii="Consolas" w:eastAsia="Times New Roman" w:hAnsi="Consolas" w:cs="Times New Roman"/>
+          <w:color w:val="C792EA"/>
+          <w:kern w:val="0"/>
+          <w:sz w:val="30"/>
+          <w:szCs w:val="30"/>
+          <w14:ligatures w14:val="none"/>
+        </w:rPr>
+        <w:t>=</w:t>
+      </w:r>
+      <w:r>
+        <w:rPr>
+          <w:rFonts w:ascii="Consolas" w:eastAsia="Times New Roman" w:hAnsi="Consolas" w:cs="Times New Roman"/>
+          <w:color w:val="A6ACCD"/>
+          <w:kern w:val="0"/>
+          <w:sz w:val="30"/>
+          <w:szCs w:val="30"/>
+          <w14:ligatures w14:val="none"/>
+        </w:rPr>
+        <w:t xml:space="preserve"> </w:t>
+      </w:r>
+      <w:r>
+        <w:rPr>
+          <w:rFonts w:ascii="Consolas" w:eastAsia="Times New Roman" w:hAnsi="Consolas" w:cs="Times New Roman"/>
+          <w:color w:val="89DDFF"/>
+          <w:kern w:val="0"/>
+          <w:sz w:val="30"/>
+          <w:szCs w:val="30"/>
+          <w14:ligatures w14:val="none"/>
+        </w:rPr>
+        <w:t>'</w:t>
+      </w:r>
+      <w:r>
+        <w:rPr>
+          <w:rFonts w:ascii="Consolas" w:eastAsia="Times New Roman" w:hAnsi="Consolas" w:cs="Times New Roman"/>
+          <w:color w:val="C3E88D"/>
+          <w:kern w:val="0"/>
+          <w:sz w:val="30"/>
+          <w:szCs w:val="30"/>
+          <w14:ligatures w14:val="none"/>
+        </w:rPr>
+        <w:t>10px</w:t>
+      </w:r>
+      <w:r>
+        <w:rPr>
+          <w:rFonts w:ascii="Consolas" w:eastAsia="Times New Roman" w:hAnsi="Consolas" w:cs="Times New Roman"/>
+          <w:color w:val="89DDFF"/>
+          <w:kern w:val="0"/>
+          <w:sz w:val="30"/>
+          <w:szCs w:val="30"/>
+          <w14:ligatures w14:val="none"/>
+        </w:rPr>
+        <w:t>';</w:t>
+      </w:r>
+    </w:p>
+    <w:p>
+      <w:pPr>
+        <w:shd w:val="clear" w:color="auto" w:fill="292D3E"/>
+        <w:spacing w:after="0" w:line="405" w:lineRule="atLeast"/>
+        <w:jc w:val="left"/>
+        <w:rPr>
+          <w:rFonts w:ascii="Consolas" w:eastAsia="Times New Roman" w:hAnsi="Consolas" w:cs="Times New Roman"/>
+          <w:color w:val="A6ACCD"/>
+          <w:kern w:val="0"/>
+          <w:sz w:val="30"/>
+          <w:szCs w:val="30"/>
+          <w14:ligatures w14:val="none"/>
+        </w:rPr>
+      </w:pPr>
+      <w:r>
+        <w:rPr>
+          <w:rFonts w:ascii="Consolas" w:eastAsia="Times New Roman" w:hAnsi="Consolas" w:cs="Times New Roman"/>
+          <w:color w:val="A6ACCD"/>
+          <w:kern w:val="0"/>
+          <w:sz w:val="30"/>
+          <w:szCs w:val="30"/>
+          <w14:ligatures w14:val="none"/>
+        </w:rPr>
+        <w:t>            section</w:t>
+      </w:r>
+      <w:r>
+        <w:rPr>
+          <w:rFonts w:ascii="Consolas" w:eastAsia="Times New Roman" w:hAnsi="Consolas" w:cs="Times New Roman"/>
+          <w:color w:val="89DDFF"/>
+          <w:kern w:val="0"/>
+          <w:sz w:val="30"/>
+          <w:szCs w:val="30"/>
+          <w14:ligatures w14:val="none"/>
+        </w:rPr>
+        <w:t>.</w:t>
+      </w:r>
+      <w:r>
+        <w:rPr>
+          <w:rFonts w:ascii="Consolas" w:eastAsia="Times New Roman" w:hAnsi="Consolas" w:cs="Times New Roman"/>
+          <w:color w:val="A6ACCD"/>
+          <w:kern w:val="0"/>
+          <w:sz w:val="30"/>
+          <w:szCs w:val="30"/>
+          <w14:ligatures w14:val="none"/>
+        </w:rPr>
+        <w:t>style</w:t>
+      </w:r>
+      <w:r>
+        <w:rPr>
+          <w:rFonts w:ascii="Consolas" w:eastAsia="Times New Roman" w:hAnsi="Consolas" w:cs="Times New Roman"/>
+          <w:color w:val="89DDFF"/>
+          <w:kern w:val="0"/>
+          <w:sz w:val="30"/>
+          <w:szCs w:val="30"/>
+          <w14:ligatures w14:val="none"/>
+        </w:rPr>
+        <w:t>.</w:t>
+      </w:r>
+      <w:r>
+        <w:rPr>
+          <w:rFonts w:ascii="Consolas" w:eastAsia="Times New Roman" w:hAnsi="Consolas" w:cs="Times New Roman"/>
+          <w:color w:val="A6ACCD"/>
+          <w:kern w:val="0"/>
+          <w:sz w:val="30"/>
+          <w:szCs w:val="30"/>
+          <w14:ligatures w14:val="none"/>
+        </w:rPr>
+        <w:t xml:space="preserve">borderRadius </w:t>
+      </w:r>
+      <w:r>
+        <w:rPr>
+          <w:rFonts w:ascii="Consolas" w:eastAsia="Times New Roman" w:hAnsi="Consolas" w:cs="Times New Roman"/>
+          <w:color w:val="C792EA"/>
+          <w:kern w:val="0"/>
+          <w:sz w:val="30"/>
+          <w:szCs w:val="30"/>
+          <w14:ligatures w14:val="none"/>
+        </w:rPr>
+        <w:t>=</w:t>
+      </w:r>
+      <w:r>
+        <w:rPr>
+          <w:rFonts w:ascii="Consolas" w:eastAsia="Times New Roman" w:hAnsi="Consolas" w:cs="Times New Roman"/>
+          <w:color w:val="A6ACCD"/>
+          <w:kern w:val="0"/>
+          <w:sz w:val="30"/>
+          <w:szCs w:val="30"/>
+          <w14:ligatures w14:val="none"/>
+        </w:rPr>
+        <w:t xml:space="preserve"> </w:t>
+      </w:r>
+      <w:r>
+        <w:rPr>
+          <w:rFonts w:ascii="Consolas" w:eastAsia="Times New Roman" w:hAnsi="Consolas" w:cs="Times New Roman"/>
+          <w:color w:val="89DDFF"/>
+          <w:kern w:val="0"/>
+          <w:sz w:val="30"/>
+          <w:szCs w:val="30"/>
+          <w14:ligatures w14:val="none"/>
+        </w:rPr>
+        <w:t>'</w:t>
+      </w:r>
+      <w:r>
+        <w:rPr>
+          <w:rFonts w:ascii="Consolas" w:eastAsia="Times New Roman" w:hAnsi="Consolas" w:cs="Times New Roman"/>
+          <w:color w:val="C3E88D"/>
+          <w:kern w:val="0"/>
+          <w:sz w:val="30"/>
+          <w:szCs w:val="30"/>
+          <w14:ligatures w14:val="none"/>
+        </w:rPr>
+        <w:t>20px</w:t>
+      </w:r>
+      <w:r>
+        <w:rPr>
+          <w:rFonts w:ascii="Consolas" w:eastAsia="Times New Roman" w:hAnsi="Consolas" w:cs="Times New Roman"/>
+          <w:color w:val="89DDFF"/>
+          <w:kern w:val="0"/>
+          <w:sz w:val="30"/>
+          <w:szCs w:val="30"/>
+          <w14:ligatures w14:val="none"/>
+        </w:rPr>
+        <w:t>'</w:t>
+      </w:r>
+    </w:p>
+    <w:p>
+      <w:pPr>
+        <w:shd w:val="clear" w:color="auto" w:fill="292D3E"/>
+        <w:spacing w:after="0" w:line="405" w:lineRule="atLeast"/>
+        <w:jc w:val="left"/>
+        <w:rPr>
+          <w:rFonts w:ascii="Consolas" w:eastAsia="Times New Roman" w:hAnsi="Consolas" w:cs="Times New Roman"/>
+          <w:color w:val="A6ACCD"/>
+          <w:kern w:val="0"/>
+          <w:sz w:val="30"/>
+          <w:szCs w:val="30"/>
+          <w14:ligatures w14:val="none"/>
+        </w:rPr>
+      </w:pPr>
+      <w:r>
+        <w:rPr>
+          <w:rFonts w:ascii="Consolas" w:eastAsia="Times New Roman" w:hAnsi="Consolas" w:cs="Times New Roman"/>
+          <w:color w:val="A6ACCD"/>
+          <w:kern w:val="0"/>
+          <w:sz w:val="30"/>
+          <w:szCs w:val="30"/>
+          <w14:ligatures w14:val="none"/>
+        </w:rPr>
+        <w:t xml:space="preserve">        </w:t>
+      </w:r>
+      <w:r>
+        <w:rPr>
+          <w:rFonts w:ascii="Consolas" w:eastAsia="Times New Roman" w:hAnsi="Consolas" w:cs="Times New Roman"/>
+          <w:color w:val="89DDFF"/>
+          <w:kern w:val="0"/>
+          <w:sz w:val="30"/>
+          <w:szCs w:val="30"/>
+          <w14:ligatures w14:val="none"/>
+        </w:rPr>
+        <w:t>}</w:t>
+      </w:r>
+    </w:p>
+    <w:p>
+      <w:pPr>
+        <w:shd w:val="clear" w:color="auto" w:fill="292D3E"/>
+        <w:spacing w:after="0" w:line="405" w:lineRule="atLeast"/>
+        <w:jc w:val="left"/>
+        <w:rPr>
+          <w:rFonts w:ascii="Consolas" w:eastAsia="Times New Roman" w:hAnsi="Consolas" w:cs="Times New Roman"/>
+          <w:color w:val="A6ACCD"/>
+          <w:kern w:val="0"/>
+          <w:sz w:val="30"/>
+          <w:szCs w:val="30"/>
+          <w14:ligatures w14:val="none"/>
+        </w:rPr>
+      </w:pPr>
+    </w:p>
+    <w:p>
+      <w:pPr>
+        <w:shd w:val="clear" w:color="auto" w:fill="292D3E"/>
+        <w:spacing w:after="0" w:line="405" w:lineRule="atLeast"/>
+        <w:jc w:val="left"/>
+        <w:rPr>
+          <w:rFonts w:ascii="Consolas" w:eastAsia="Times New Roman" w:hAnsi="Consolas" w:cs="Times New Roman"/>
+          <w:color w:val="A6ACCD"/>
+          <w:kern w:val="0"/>
+          <w:sz w:val="30"/>
+          <w:szCs w:val="30"/>
+          <w14:ligatures w14:val="none"/>
+        </w:rPr>
+      </w:pPr>
+      <w:r>
+        <w:rPr>
+          <w:rFonts w:ascii="Consolas" w:eastAsia="Times New Roman" w:hAnsi="Consolas" w:cs="Times New Roman"/>
+          <w:color w:val="A6ACCD"/>
+          <w:kern w:val="0"/>
+          <w:sz w:val="30"/>
+          <w:szCs w:val="30"/>
+          <w14:ligatures w14:val="none"/>
+        </w:rPr>
+        <w:t xml:space="preserve">        </w:t>
+      </w:r>
+      <w:r>
+        <w:rPr>
+          <w:rFonts w:ascii="Consolas" w:eastAsia="Times New Roman" w:hAnsi="Consolas" w:cs="Times New Roman"/>
+          <w:color w:val="C792EA"/>
+          <w:kern w:val="0"/>
+          <w:sz w:val="30"/>
+          <w:szCs w:val="30"/>
+          <w14:ligatures w14:val="none"/>
+        </w:rPr>
+        <w:t>const</w:t>
+      </w:r>
+      <w:r>
+        <w:rPr>
+          <w:rFonts w:ascii="Consolas" w:eastAsia="Times New Roman" w:hAnsi="Consolas" w:cs="Times New Roman"/>
+          <w:color w:val="A6ACCD"/>
+          <w:kern w:val="0"/>
+          <w:sz w:val="30"/>
+          <w:szCs w:val="30"/>
+          <w14:ligatures w14:val="none"/>
+        </w:rPr>
+        <w:t xml:space="preserve"> </w:t>
+      </w:r>
+      <w:r>
+        <w:rPr>
+          <w:rFonts w:ascii="Consolas" w:eastAsia="Times New Roman" w:hAnsi="Consolas" w:cs="Times New Roman"/>
+          <w:color w:val="F07178"/>
+          <w:kern w:val="0"/>
+          <w:sz w:val="30"/>
+          <w:szCs w:val="30"/>
+          <w14:ligatures w14:val="none"/>
+        </w:rPr>
+        <w:t>classes</w:t>
+      </w:r>
+      <w:r>
+        <w:rPr>
+          <w:rFonts w:ascii="Consolas" w:eastAsia="Times New Roman" w:hAnsi="Consolas" w:cs="Times New Roman"/>
+          <w:color w:val="A6ACCD"/>
+          <w:kern w:val="0"/>
+          <w:sz w:val="30"/>
+          <w:szCs w:val="30"/>
+          <w14:ligatures w14:val="none"/>
+        </w:rPr>
+        <w:t xml:space="preserve"> </w:t>
+      </w:r>
+      <w:r>
+        <w:rPr>
+          <w:rFonts w:ascii="Consolas" w:eastAsia="Times New Roman" w:hAnsi="Consolas" w:cs="Times New Roman"/>
+          <w:color w:val="C792EA"/>
+          <w:kern w:val="0"/>
+          <w:sz w:val="30"/>
+          <w:szCs w:val="30"/>
+          <w14:ligatures w14:val="none"/>
+        </w:rPr>
+        <w:t>=</w:t>
+      </w:r>
+      <w:r>
+        <w:rPr>
+          <w:rFonts w:ascii="Consolas" w:eastAsia="Times New Roman" w:hAnsi="Consolas" w:cs="Times New Roman"/>
+          <w:color w:val="A6ACCD"/>
+          <w:kern w:val="0"/>
+          <w:sz w:val="30"/>
+          <w:szCs w:val="30"/>
+          <w14:ligatures w14:val="none"/>
+        </w:rPr>
+        <w:t xml:space="preserve"> document</w:t>
+      </w:r>
+      <w:r>
+        <w:rPr>
+          <w:rFonts w:ascii="Consolas" w:eastAsia="Times New Roman" w:hAnsi="Consolas" w:cs="Times New Roman"/>
+          <w:color w:val="89DDFF"/>
+          <w:kern w:val="0"/>
+          <w:sz w:val="30"/>
+          <w:szCs w:val="30"/>
+          <w14:ligatures w14:val="none"/>
+        </w:rPr>
+        <w:t>.</w:t>
+      </w:r>
+      <w:r>
+        <w:rPr>
+          <w:rFonts w:ascii="Consolas" w:eastAsia="Times New Roman" w:hAnsi="Consolas" w:cs="Times New Roman"/>
+          <w:color w:val="82AAFF"/>
+          <w:kern w:val="0"/>
+          <w:sz w:val="30"/>
+          <w:szCs w:val="30"/>
+          <w14:ligatures w14:val="none"/>
+        </w:rPr>
+        <w:t>getElementById</w:t>
+      </w:r>
+      <w:r>
+        <w:rPr>
+          <w:rFonts w:ascii="Consolas" w:eastAsia="Times New Roman" w:hAnsi="Consolas" w:cs="Times New Roman"/>
+          <w:color w:val="A6ACCD"/>
+          <w:kern w:val="0"/>
+          <w:sz w:val="30"/>
+          <w:szCs w:val="30"/>
+          <w14:ligatures w14:val="none"/>
+        </w:rPr>
+        <w:t>(</w:t>
+      </w:r>
+      <w:r>
+        <w:rPr>
+          <w:rFonts w:ascii="Consolas" w:eastAsia="Times New Roman" w:hAnsi="Consolas" w:cs="Times New Roman"/>
+          <w:color w:val="89DDFF"/>
+          <w:kern w:val="0"/>
+          <w:sz w:val="30"/>
+          <w:szCs w:val="30"/>
+          <w14:ligatures w14:val="none"/>
+        </w:rPr>
+        <w:t>'</w:t>
+      </w:r>
+      <w:r>
+        <w:rPr>
+          <w:rFonts w:ascii="Consolas" w:eastAsia="Times New Roman" w:hAnsi="Consolas" w:cs="Times New Roman"/>
+          <w:color w:val="C3E88D"/>
+          <w:kern w:val="0"/>
+          <w:sz w:val="30"/>
+          <w:szCs w:val="30"/>
+          <w14:ligatures w14:val="none"/>
+        </w:rPr>
+        <w:t>places-container</w:t>
+      </w:r>
+      <w:r>
+        <w:rPr>
+          <w:rFonts w:ascii="Consolas" w:eastAsia="Times New Roman" w:hAnsi="Consolas" w:cs="Times New Roman"/>
+          <w:color w:val="89DDFF"/>
+          <w:kern w:val="0"/>
+          <w:sz w:val="30"/>
+          <w:szCs w:val="30"/>
+          <w14:ligatures w14:val="none"/>
+        </w:rPr>
+        <w:t>'</w:t>
+      </w:r>
+      <w:r>
+        <w:rPr>
+          <w:rFonts w:ascii="Consolas" w:eastAsia="Times New Roman" w:hAnsi="Consolas" w:cs="Times New Roman"/>
+          <w:color w:val="A6ACCD"/>
+          <w:kern w:val="0"/>
+          <w:sz w:val="30"/>
+          <w:szCs w:val="30"/>
+          <w14:ligatures w14:val="none"/>
+        </w:rPr>
+        <w:t>)</w:t>
+      </w:r>
+      <w:r>
+        <w:rPr>
+          <w:rFonts w:ascii="Consolas" w:eastAsia="Times New Roman" w:hAnsi="Consolas" w:cs="Times New Roman"/>
+          <w:color w:val="89DDFF"/>
+          <w:kern w:val="0"/>
+          <w:sz w:val="30"/>
+          <w:szCs w:val="30"/>
+          <w14:ligatures w14:val="none"/>
+        </w:rPr>
+        <w:t>;</w:t>
+      </w:r>
+    </w:p>
+    <w:p>
+      <w:pPr>
+        <w:shd w:val="clear" w:color="auto" w:fill="292D3E"/>
+        <w:spacing w:after="0" w:line="405" w:lineRule="atLeast"/>
+        <w:jc w:val="left"/>
+        <w:rPr>
+          <w:rFonts w:ascii="Consolas" w:eastAsia="Times New Roman" w:hAnsi="Consolas" w:cs="Times New Roman"/>
+          <w:color w:val="A6ACCD"/>
+          <w:kern w:val="0"/>
+          <w:sz w:val="30"/>
+          <w:szCs w:val="30"/>
+          <w14:ligatures w14:val="none"/>
+        </w:rPr>
+      </w:pPr>
+      <w:r>
+        <w:rPr>
+          <w:rFonts w:ascii="Consolas" w:eastAsia="Times New Roman" w:hAnsi="Consolas" w:cs="Times New Roman"/>
+          <w:color w:val="A6ACCD"/>
+          <w:kern w:val="0"/>
+          <w:sz w:val="30"/>
+          <w:szCs w:val="30"/>
+          <w14:ligatures w14:val="none"/>
+        </w:rPr>
+        <w:t>        classes</w:t>
+      </w:r>
+      <w:r>
+        <w:rPr>
+          <w:rFonts w:ascii="Consolas" w:eastAsia="Times New Roman" w:hAnsi="Consolas" w:cs="Times New Roman"/>
+          <w:color w:val="89DDFF"/>
+          <w:kern w:val="0"/>
+          <w:sz w:val="30"/>
+          <w:szCs w:val="30"/>
+          <w14:ligatures w14:val="none"/>
+        </w:rPr>
+        <w:t>.</w:t>
+      </w:r>
+      <w:r>
+        <w:rPr>
+          <w:rFonts w:ascii="Consolas" w:eastAsia="Times New Roman" w:hAnsi="Consolas" w:cs="Times New Roman"/>
+          <w:color w:val="A6ACCD"/>
+          <w:kern w:val="0"/>
+          <w:sz w:val="30"/>
+          <w:szCs w:val="30"/>
+          <w14:ligatures w14:val="none"/>
+        </w:rPr>
+        <w:t>classList</w:t>
+      </w:r>
+      <w:r>
+        <w:rPr>
+          <w:rFonts w:ascii="Consolas" w:eastAsia="Times New Roman" w:hAnsi="Consolas" w:cs="Times New Roman"/>
+          <w:color w:val="89DDFF"/>
+          <w:kern w:val="0"/>
+          <w:sz w:val="30"/>
+          <w:szCs w:val="30"/>
+          <w14:ligatures w14:val="none"/>
+        </w:rPr>
+        <w:t>.</w:t>
+      </w:r>
+      <w:r>
+        <w:rPr>
+          <w:rFonts w:ascii="Consolas" w:eastAsia="Times New Roman" w:hAnsi="Consolas" w:cs="Times New Roman"/>
+          <w:color w:val="82AAFF"/>
+          <w:kern w:val="0"/>
+          <w:sz w:val="30"/>
+          <w:szCs w:val="30"/>
+          <w14:ligatures w14:val="none"/>
+        </w:rPr>
+        <w:t>add</w:t>
+      </w:r>
+      <w:r>
+        <w:rPr>
+          <w:rFonts w:ascii="Consolas" w:eastAsia="Times New Roman" w:hAnsi="Consolas" w:cs="Times New Roman"/>
+          <w:color w:val="A6ACCD"/>
+          <w:kern w:val="0"/>
+          <w:sz w:val="30"/>
+          <w:szCs w:val="30"/>
+          <w14:ligatures w14:val="none"/>
+        </w:rPr>
+        <w:t>(</w:t>
+      </w:r>
+      <w:r>
+        <w:rPr>
+          <w:rFonts w:ascii="Consolas" w:eastAsia="Times New Roman" w:hAnsi="Consolas" w:cs="Times New Roman"/>
+          <w:color w:val="89DDFF"/>
+          <w:kern w:val="0"/>
+          <w:sz w:val="30"/>
+          <w:szCs w:val="30"/>
+          <w14:ligatures w14:val="none"/>
+        </w:rPr>
+        <w:t>'</w:t>
+      </w:r>
+      <w:r>
+        <w:rPr>
+          <w:rFonts w:ascii="Consolas" w:eastAsia="Times New Roman" w:hAnsi="Consolas" w:cs="Times New Roman"/>
+          <w:color w:val="C3E88D"/>
+          <w:kern w:val="0"/>
+          <w:sz w:val="30"/>
+          <w:szCs w:val="30"/>
+          <w14:ligatures w14:val="none"/>
+        </w:rPr>
+        <w:t>Mirza</w:t>
+      </w:r>
+      <w:r>
+        <w:rPr>
+          <w:rFonts w:ascii="Consolas" w:eastAsia="Times New Roman" w:hAnsi="Consolas" w:cs="Times New Roman"/>
+          <w:color w:val="89DDFF"/>
+          <w:kern w:val="0"/>
+          <w:sz w:val="30"/>
+          <w:szCs w:val="30"/>
+          <w14:ligatures w14:val="none"/>
+        </w:rPr>
+        <w:t>',</w:t>
+      </w:r>
+      <w:r>
+        <w:rPr>
+          <w:rFonts w:ascii="Consolas" w:eastAsia="Times New Roman" w:hAnsi="Consolas" w:cs="Times New Roman"/>
+          <w:color w:val="A6ACCD"/>
+          <w:kern w:val="0"/>
+          <w:sz w:val="30"/>
+          <w:szCs w:val="30"/>
+          <w14:ligatures w14:val="none"/>
+        </w:rPr>
+        <w:t xml:space="preserve"> </w:t>
+      </w:r>
+      <w:r>
+        <w:rPr>
+          <w:rFonts w:ascii="Consolas" w:eastAsia="Times New Roman" w:hAnsi="Consolas" w:cs="Times New Roman"/>
+          <w:color w:val="89DDFF"/>
+          <w:kern w:val="0"/>
+          <w:sz w:val="30"/>
+          <w:szCs w:val="30"/>
+          <w14:ligatures w14:val="none"/>
+        </w:rPr>
+        <w:t>'</w:t>
+      </w:r>
+      <w:r>
+        <w:rPr>
+          <w:rFonts w:ascii="Consolas" w:eastAsia="Times New Roman" w:hAnsi="Consolas" w:cs="Times New Roman"/>
+          <w:color w:val="C3E88D"/>
+          <w:kern w:val="0"/>
+          <w:sz w:val="30"/>
+          <w:szCs w:val="30"/>
+          <w14:ligatures w14:val="none"/>
+        </w:rPr>
+        <w:t>Mahbub</w:t>
+      </w:r>
+      <w:r>
+        <w:rPr>
+          <w:rFonts w:ascii="Consolas" w:eastAsia="Times New Roman" w:hAnsi="Consolas" w:cs="Times New Roman"/>
+          <w:color w:val="89DDFF"/>
+          <w:kern w:val="0"/>
+          <w:sz w:val="30"/>
+          <w:szCs w:val="30"/>
+          <w14:ligatures w14:val="none"/>
+        </w:rPr>
+        <w:t>'</w:t>
+      </w:r>
+      <w:r>
+        <w:rPr>
+          <w:rFonts w:ascii="Consolas" w:eastAsia="Times New Roman" w:hAnsi="Consolas" w:cs="Times New Roman"/>
+          <w:color w:val="A6ACCD"/>
+          <w:kern w:val="0"/>
+          <w:sz w:val="30"/>
+          <w:szCs w:val="30"/>
+          <w14:ligatures w14:val="none"/>
+        </w:rPr>
+        <w:t>)</w:t>
+      </w:r>
+      <w:r>
+        <w:rPr>
+          <w:rFonts w:ascii="Consolas" w:eastAsia="Times New Roman" w:hAnsi="Consolas" w:cs="Times New Roman"/>
+          <w:color w:val="89DDFF"/>
+          <w:kern w:val="0"/>
+          <w:sz w:val="30"/>
+          <w:szCs w:val="30"/>
+          <w14:ligatures w14:val="none"/>
+        </w:rPr>
+        <w:t>;</w:t>
+      </w:r>
+    </w:p>
+    <w:p>
+      <w:pPr>
+        <w:shd w:val="clear" w:color="auto" w:fill="292D3E"/>
+        <w:spacing w:after="0" w:line="405" w:lineRule="atLeast"/>
+        <w:jc w:val="left"/>
+        <w:rPr>
+          <w:rFonts w:ascii="Consolas" w:eastAsia="Times New Roman" w:hAnsi="Consolas" w:cs="Times New Roman"/>
+          <w:color w:val="A6ACCD"/>
+          <w:kern w:val="0"/>
+          <w:sz w:val="30"/>
+          <w:szCs w:val="30"/>
+          <w14:ligatures w14:val="none"/>
+        </w:rPr>
+      </w:pPr>
+      <w:r>
+        <w:rPr>
+          <w:rFonts w:ascii="Consolas" w:eastAsia="Times New Roman" w:hAnsi="Consolas" w:cs="Times New Roman"/>
+          <w:color w:val="A6ACCD"/>
+          <w:kern w:val="0"/>
+          <w:sz w:val="30"/>
+          <w:szCs w:val="30"/>
+          <w14:ligatures w14:val="none"/>
+        </w:rPr>
+        <w:t>        console</w:t>
+      </w:r>
+      <w:r>
+        <w:rPr>
+          <w:rFonts w:ascii="Consolas" w:eastAsia="Times New Roman" w:hAnsi="Consolas" w:cs="Times New Roman"/>
+          <w:color w:val="89DDFF"/>
+          <w:kern w:val="0"/>
+          <w:sz w:val="30"/>
+          <w:szCs w:val="30"/>
+          <w14:ligatures w14:val="none"/>
+        </w:rPr>
+        <w:t>.</w:t>
+      </w:r>
+      <w:r>
+        <w:rPr>
+          <w:rFonts w:ascii="Consolas" w:eastAsia="Times New Roman" w:hAnsi="Consolas" w:cs="Times New Roman"/>
+          <w:color w:val="82AAFF"/>
+          <w:kern w:val="0"/>
+          <w:sz w:val="30"/>
+          <w:szCs w:val="30"/>
+          <w14:ligatures w14:val="none"/>
+        </w:rPr>
+        <w:t>log</w:t>
+      </w:r>
+      <w:r>
+        <w:rPr>
+          <w:rFonts w:ascii="Consolas" w:eastAsia="Times New Roman" w:hAnsi="Consolas" w:cs="Times New Roman"/>
+          <w:color w:val="A6ACCD"/>
+          <w:kern w:val="0"/>
+          <w:sz w:val="30"/>
+          <w:szCs w:val="30"/>
+          <w14:ligatures w14:val="none"/>
+        </w:rPr>
+        <w:t>(classes</w:t>
+      </w:r>
+      <w:r>
+        <w:rPr>
+          <w:rFonts w:ascii="Consolas" w:eastAsia="Times New Roman" w:hAnsi="Consolas" w:cs="Times New Roman"/>
+          <w:color w:val="89DDFF"/>
+          <w:kern w:val="0"/>
+          <w:sz w:val="30"/>
+          <w:szCs w:val="30"/>
+          <w14:ligatures w14:val="none"/>
+        </w:rPr>
+        <w:t>.</w:t>
+      </w:r>
+      <w:r>
+        <w:rPr>
+          <w:rFonts w:ascii="Consolas" w:eastAsia="Times New Roman" w:hAnsi="Consolas" w:cs="Times New Roman"/>
+          <w:color w:val="A6ACCD"/>
+          <w:kern w:val="0"/>
+          <w:sz w:val="30"/>
+          <w:szCs w:val="30"/>
+          <w14:ligatures w14:val="none"/>
+        </w:rPr>
+        <w:t>classList)</w:t>
+      </w:r>
+      <w:r>
+        <w:rPr>
+          <w:rFonts w:ascii="Consolas" w:eastAsia="Times New Roman" w:hAnsi="Consolas" w:cs="Times New Roman"/>
+          <w:color w:val="89DDFF"/>
+          <w:kern w:val="0"/>
+          <w:sz w:val="30"/>
+          <w:szCs w:val="30"/>
+          <w14:ligatures w14:val="none"/>
+        </w:rPr>
+        <w:t>;</w:t>
+      </w:r>
+    </w:p>
+    <w:p>
+      <w:pPr>
+        <w:shd w:val="clear" w:color="auto" w:fill="292D3E"/>
+        <w:spacing w:after="0" w:line="405" w:lineRule="atLeast"/>
+        <w:jc w:val="left"/>
+        <w:rPr>
+          <w:rFonts w:ascii="Consolas" w:eastAsia="Times New Roman" w:hAnsi="Consolas" w:cs="Times New Roman"/>
+          <w:color w:val="A6ACCD"/>
+          <w:kern w:val="0"/>
+          <w:sz w:val="30"/>
+          <w:szCs w:val="30"/>
+          <w14:ligatures w14:val="none"/>
+        </w:rPr>
+      </w:pPr>
+      <w:r>
+        <w:rPr>
+          <w:rFonts w:ascii="Consolas" w:eastAsia="Times New Roman" w:hAnsi="Consolas" w:cs="Times New Roman"/>
+          <w:color w:val="A6ACCD"/>
+          <w:kern w:val="0"/>
+          <w:sz w:val="30"/>
+          <w:szCs w:val="30"/>
+          <w14:ligatures w14:val="none"/>
+        </w:rPr>
+        <w:t>        classes</w:t>
+      </w:r>
+      <w:r>
+        <w:rPr>
+          <w:rFonts w:ascii="Consolas" w:eastAsia="Times New Roman" w:hAnsi="Consolas" w:cs="Times New Roman"/>
+          <w:color w:val="89DDFF"/>
+          <w:kern w:val="0"/>
+          <w:sz w:val="30"/>
+          <w:szCs w:val="30"/>
+          <w14:ligatures w14:val="none"/>
+        </w:rPr>
+        <w:t>.</w:t>
+      </w:r>
+      <w:r>
+        <w:rPr>
+          <w:rFonts w:ascii="Consolas" w:eastAsia="Times New Roman" w:hAnsi="Consolas" w:cs="Times New Roman"/>
+          <w:color w:val="A6ACCD"/>
+          <w:kern w:val="0"/>
+          <w:sz w:val="30"/>
+          <w:szCs w:val="30"/>
+          <w14:ligatures w14:val="none"/>
+        </w:rPr>
+        <w:t>classList</w:t>
+      </w:r>
+      <w:r>
+        <w:rPr>
+          <w:rFonts w:ascii="Consolas" w:eastAsia="Times New Roman" w:hAnsi="Consolas" w:cs="Times New Roman"/>
+          <w:color w:val="89DDFF"/>
+          <w:kern w:val="0"/>
+          <w:sz w:val="30"/>
+          <w:szCs w:val="30"/>
+          <w14:ligatures w14:val="none"/>
+        </w:rPr>
+        <w:t>.</w:t>
+      </w:r>
+      <w:r>
+        <w:rPr>
+          <w:rFonts w:ascii="Consolas" w:eastAsia="Times New Roman" w:hAnsi="Consolas" w:cs="Times New Roman"/>
+          <w:color w:val="82AAFF"/>
+          <w:kern w:val="0"/>
+          <w:sz w:val="30"/>
+          <w:szCs w:val="30"/>
+          <w14:ligatures w14:val="none"/>
+        </w:rPr>
+        <w:t>remove</w:t>
+      </w:r>
+      <w:r>
+        <w:rPr>
+          <w:rFonts w:ascii="Consolas" w:eastAsia="Times New Roman" w:hAnsi="Consolas" w:cs="Times New Roman"/>
+          <w:color w:val="A6ACCD"/>
+          <w:kern w:val="0"/>
+          <w:sz w:val="30"/>
+          <w:szCs w:val="30"/>
+          <w14:ligatures w14:val="none"/>
+        </w:rPr>
+        <w:t>(</w:t>
+      </w:r>
+      <w:r>
+        <w:rPr>
+          <w:rFonts w:ascii="Consolas" w:eastAsia="Times New Roman" w:hAnsi="Consolas" w:cs="Times New Roman"/>
+          <w:color w:val="89DDFF"/>
+          <w:kern w:val="0"/>
+          <w:sz w:val="30"/>
+          <w:szCs w:val="30"/>
+          <w14:ligatures w14:val="none"/>
+        </w:rPr>
+        <w:t>'</w:t>
+      </w:r>
+      <w:r>
+        <w:rPr>
+          <w:rFonts w:ascii="Consolas" w:eastAsia="Times New Roman" w:hAnsi="Consolas" w:cs="Times New Roman"/>
+          <w:color w:val="C3E88D"/>
+          <w:kern w:val="0"/>
+          <w:sz w:val="30"/>
+          <w:szCs w:val="30"/>
+          <w14:ligatures w14:val="none"/>
+        </w:rPr>
+        <w:t>Mirza</w:t>
+      </w:r>
+      <w:r>
+        <w:rPr>
+          <w:rFonts w:ascii="Consolas" w:eastAsia="Times New Roman" w:hAnsi="Consolas" w:cs="Times New Roman"/>
+          <w:color w:val="89DDFF"/>
+          <w:kern w:val="0"/>
+          <w:sz w:val="30"/>
+          <w:szCs w:val="30"/>
+          <w14:ligatures w14:val="none"/>
+        </w:rPr>
+        <w:t>'</w:t>
+      </w:r>
+      <w:r>
+        <w:rPr>
+          <w:rFonts w:ascii="Consolas" w:eastAsia="Times New Roman" w:hAnsi="Consolas" w:cs="Times New Roman"/>
+          <w:color w:val="A6ACCD"/>
+          <w:kern w:val="0"/>
+          <w:sz w:val="30"/>
+          <w:szCs w:val="30"/>
+          <w14:ligatures w14:val="none"/>
+        </w:rPr>
+        <w:t>)</w:t>
+      </w:r>
+      <w:r>
+        <w:rPr>
+          <w:rFonts w:ascii="Consolas" w:eastAsia="Times New Roman" w:hAnsi="Consolas" w:cs="Times New Roman"/>
+          <w:color w:val="89DDFF"/>
+          <w:kern w:val="0"/>
+          <w:sz w:val="30"/>
+          <w:szCs w:val="30"/>
+          <w14:ligatures w14:val="none"/>
+        </w:rPr>
+        <w:t>;</w:t>
+      </w:r>
+    </w:p>
+    <w:p>
+      <w:pPr>
+        <w:shd w:val="clear" w:color="auto" w:fill="292D3E"/>
+        <w:spacing w:after="0" w:line="405" w:lineRule="atLeast"/>
+        <w:jc w:val="left"/>
+        <w:rPr>
+          <w:rFonts w:ascii="Consolas" w:eastAsia="Times New Roman" w:hAnsi="Consolas" w:cs="Times New Roman"/>
+          <w:color w:val="A6ACCD"/>
+          <w:kern w:val="0"/>
+          <w:sz w:val="30"/>
+          <w:szCs w:val="30"/>
+          <w14:ligatures w14:val="none"/>
+        </w:rPr>
+      </w:pPr>
+      <w:r>
+        <w:rPr>
+          <w:rFonts w:ascii="Consolas" w:eastAsia="Times New Roman" w:hAnsi="Consolas" w:cs="Times New Roman"/>
+          <w:color w:val="A6ACCD"/>
+          <w:kern w:val="0"/>
+          <w:sz w:val="30"/>
+          <w:szCs w:val="30"/>
+          <w14:ligatures w14:val="none"/>
+        </w:rPr>
+        <w:t>        console</w:t>
+      </w:r>
+      <w:r>
+        <w:rPr>
+          <w:rFonts w:ascii="Consolas" w:eastAsia="Times New Roman" w:hAnsi="Consolas" w:cs="Times New Roman"/>
+          <w:color w:val="89DDFF"/>
+          <w:kern w:val="0"/>
+          <w:sz w:val="30"/>
+          <w:szCs w:val="30"/>
+          <w14:ligatures w14:val="none"/>
+        </w:rPr>
+        <w:t>.</w:t>
+      </w:r>
+      <w:r>
+        <w:rPr>
+          <w:rFonts w:ascii="Consolas" w:eastAsia="Times New Roman" w:hAnsi="Consolas" w:cs="Times New Roman"/>
+          <w:color w:val="82AAFF"/>
+          <w:kern w:val="0"/>
+          <w:sz w:val="30"/>
+          <w:szCs w:val="30"/>
+          <w14:ligatures w14:val="none"/>
+        </w:rPr>
+        <w:t>log</w:t>
+      </w:r>
+      <w:r>
+        <w:rPr>
+          <w:rFonts w:ascii="Consolas" w:eastAsia="Times New Roman" w:hAnsi="Consolas" w:cs="Times New Roman"/>
+          <w:color w:val="A6ACCD"/>
+          <w:kern w:val="0"/>
+          <w:sz w:val="30"/>
+          <w:szCs w:val="30"/>
+          <w14:ligatures w14:val="none"/>
+        </w:rPr>
+        <w:t>(classes</w:t>
+      </w:r>
+      <w:r>
+        <w:rPr>
+          <w:rFonts w:ascii="Consolas" w:eastAsia="Times New Roman" w:hAnsi="Consolas" w:cs="Times New Roman"/>
+          <w:color w:val="89DDFF"/>
+          <w:kern w:val="0"/>
+          <w:sz w:val="30"/>
+          <w:szCs w:val="30"/>
+          <w14:ligatures w14:val="none"/>
+        </w:rPr>
+        <w:t>.</w:t>
+      </w:r>
+      <w:r>
+        <w:rPr>
+          <w:rFonts w:ascii="Consolas" w:eastAsia="Times New Roman" w:hAnsi="Consolas" w:cs="Times New Roman"/>
+          <w:color w:val="A6ACCD"/>
+          <w:kern w:val="0"/>
+          <w:sz w:val="30"/>
+          <w:szCs w:val="30"/>
+          <w14:ligatures w14:val="none"/>
+        </w:rPr>
+        <w:t>classList)</w:t>
+      </w:r>
+      <w:r>
+        <w:rPr>
+          <w:rFonts w:ascii="Consolas" w:eastAsia="Times New Roman" w:hAnsi="Consolas" w:cs="Times New Roman"/>
+          <w:color w:val="89DDFF"/>
+          <w:kern w:val="0"/>
+          <w:sz w:val="30"/>
+          <w:szCs w:val="30"/>
+          <w14:ligatures w14:val="none"/>
+        </w:rPr>
+        <w:t>;</w:t>
+      </w:r>
+    </w:p>
+    <w:p>
+      <w:pPr>
+        <w:tabs>
+          <w:tab w:val="left" w:pos="508"/>
+        </w:tabs>
+      </w:pPr>
+    </w:p>
+    <w:p>
+      <w:pPr>
+        <w:tabs>
+          <w:tab w:val="left" w:pos="508"/>
+        </w:tabs>
+      </w:pPr>
+      <w:r>
+        <w:lastRenderedPageBreak/>
+        <w:t xml:space="preserve">using querySelector </w:t>
+      </w:r>
+      <w:r>
+        <w:t xml:space="preserve">we selected the section </w:t>
+      </w:r>
+      <w:r>
+        <w:t xml:space="preserve"> and then </w:t>
+      </w:r>
+      <w:r>
+        <w:t>provided style to the elements using JS.</w:t>
+      </w:r>
+    </w:p>
+    <w:p>
+      <w:pPr>
+        <w:tabs>
+          <w:tab w:val="left" w:pos="508"/>
+        </w:tabs>
+      </w:pPr>
+      <w:r>
+        <w:t>Also we can add and remove classes by selecting the item using getElementByID/Class/Tag</w:t>
+      </w:r>
+    </w:p>
+    <w:p>
+      <w:pPr>
+        <w:tabs>
+          <w:tab w:val="left" w:pos="508"/>
+        </w:tabs>
+      </w:pPr>
+    </w:p>
+    <w:p>
+      <w:pPr>
+        <w:tabs>
+          <w:tab w:val="left" w:pos="508"/>
+        </w:tabs>
+        <w:rPr>
+          <w:b/>
+          <w:bCs/>
+          <w:u w:val="single"/>
+        </w:rPr>
+      </w:pPr>
+      <w:r>
+        <w:rPr>
+          <w:b/>
+          <w:bCs/>
+          <w:u w:val="single"/>
+        </w:rPr>
+        <w:t>7</w:t>
+      </w:r>
+      <w:r>
+        <w:rPr>
+          <w:b/>
+          <w:bCs/>
+          <w:u w:val="single"/>
+          <w:vertAlign w:val="superscript"/>
+        </w:rPr>
+        <w:t>th</w:t>
+      </w:r>
+      <w:r>
+        <w:rPr>
+          <w:b/>
+          <w:bCs/>
+          <w:u w:val="single"/>
+        </w:rPr>
+        <w:t xml:space="preserve"> Video</w:t>
+      </w:r>
+    </w:p>
+    <w:p>
+      <w:pPr>
+        <w:shd w:val="clear" w:color="auto" w:fill="292D3E"/>
+        <w:spacing w:after="0" w:line="405" w:lineRule="atLeast"/>
+        <w:jc w:val="left"/>
+        <w:rPr>
+          <w:rFonts w:ascii="Consolas" w:eastAsia="Times New Roman" w:hAnsi="Consolas" w:cs="Times New Roman"/>
+          <w:color w:val="A6ACCD"/>
+          <w:kern w:val="0"/>
+          <w:sz w:val="30"/>
+          <w:szCs w:val="30"/>
+          <w14:ligatures w14:val="none"/>
+        </w:rPr>
+      </w:pPr>
+      <w:r>
+        <w:rPr>
+          <w:rFonts w:ascii="Consolas" w:eastAsia="Times New Roman" w:hAnsi="Consolas" w:cs="Times New Roman"/>
+          <w:color w:val="A6ACCD"/>
+          <w:kern w:val="0"/>
+          <w:sz w:val="30"/>
+          <w:szCs w:val="30"/>
+          <w14:ligatures w14:val="none"/>
+        </w:rPr>
+        <w:t xml:space="preserve">        </w:t>
+      </w:r>
+      <w:r>
+        <w:rPr>
+          <w:rFonts w:ascii="Consolas" w:eastAsia="Times New Roman" w:hAnsi="Consolas" w:cs="Times New Roman"/>
+          <w:color w:val="C792EA"/>
+          <w:kern w:val="0"/>
+          <w:sz w:val="30"/>
+          <w:szCs w:val="30"/>
+          <w14:ligatures w14:val="none"/>
+        </w:rPr>
+        <w:t>const</w:t>
+      </w:r>
+      <w:r>
+        <w:rPr>
+          <w:rFonts w:ascii="Consolas" w:eastAsia="Times New Roman" w:hAnsi="Consolas" w:cs="Times New Roman"/>
+          <w:color w:val="A6ACCD"/>
+          <w:kern w:val="0"/>
+          <w:sz w:val="30"/>
+          <w:szCs w:val="30"/>
+          <w14:ligatures w14:val="none"/>
+        </w:rPr>
+        <w:t xml:space="preserve"> </w:t>
+      </w:r>
+      <w:r>
+        <w:rPr>
+          <w:rFonts w:ascii="Consolas" w:eastAsia="Times New Roman" w:hAnsi="Consolas" w:cs="Times New Roman"/>
+          <w:color w:val="F07178"/>
+          <w:kern w:val="0"/>
+          <w:sz w:val="30"/>
+          <w:szCs w:val="30"/>
+          <w14:ligatures w14:val="none"/>
+        </w:rPr>
+        <w:t>child</w:t>
+      </w:r>
+      <w:r>
+        <w:rPr>
+          <w:rFonts w:ascii="Consolas" w:eastAsia="Times New Roman" w:hAnsi="Consolas" w:cs="Times New Roman"/>
+          <w:color w:val="A6ACCD"/>
+          <w:kern w:val="0"/>
+          <w:sz w:val="30"/>
+          <w:szCs w:val="30"/>
+          <w14:ligatures w14:val="none"/>
+        </w:rPr>
+        <w:t xml:space="preserve"> </w:t>
+      </w:r>
+      <w:r>
+        <w:rPr>
+          <w:rFonts w:ascii="Consolas" w:eastAsia="Times New Roman" w:hAnsi="Consolas" w:cs="Times New Roman"/>
+          <w:color w:val="C792EA"/>
+          <w:kern w:val="0"/>
+          <w:sz w:val="30"/>
+          <w:szCs w:val="30"/>
+          <w14:ligatures w14:val="none"/>
+        </w:rPr>
+        <w:t>=</w:t>
+      </w:r>
+      <w:r>
+        <w:rPr>
+          <w:rFonts w:ascii="Consolas" w:eastAsia="Times New Roman" w:hAnsi="Consolas" w:cs="Times New Roman"/>
+          <w:color w:val="A6ACCD"/>
+          <w:kern w:val="0"/>
+          <w:sz w:val="30"/>
+          <w:szCs w:val="30"/>
+          <w14:ligatures w14:val="none"/>
+        </w:rPr>
+        <w:t xml:space="preserve"> document</w:t>
+      </w:r>
+      <w:r>
+        <w:rPr>
+          <w:rFonts w:ascii="Consolas" w:eastAsia="Times New Roman" w:hAnsi="Consolas" w:cs="Times New Roman"/>
+          <w:color w:val="89DDFF"/>
+          <w:kern w:val="0"/>
+          <w:sz w:val="30"/>
+          <w:szCs w:val="30"/>
+          <w14:ligatures w14:val="none"/>
+        </w:rPr>
+        <w:t>.</w:t>
+      </w:r>
+      <w:r>
+        <w:rPr>
+          <w:rFonts w:ascii="Consolas" w:eastAsia="Times New Roman" w:hAnsi="Consolas" w:cs="Times New Roman"/>
+          <w:color w:val="82AAFF"/>
+          <w:kern w:val="0"/>
+          <w:sz w:val="30"/>
+          <w:szCs w:val="30"/>
+          <w14:ligatures w14:val="none"/>
+        </w:rPr>
+        <w:t>getElementById</w:t>
+      </w:r>
+      <w:r>
+        <w:rPr>
+          <w:rFonts w:ascii="Consolas" w:eastAsia="Times New Roman" w:hAnsi="Consolas" w:cs="Times New Roman"/>
+          <w:color w:val="A6ACCD"/>
+          <w:kern w:val="0"/>
+          <w:sz w:val="30"/>
+          <w:szCs w:val="30"/>
+          <w14:ligatures w14:val="none"/>
+        </w:rPr>
+        <w:t>(</w:t>
+      </w:r>
+      <w:r>
+        <w:rPr>
+          <w:rFonts w:ascii="Consolas" w:eastAsia="Times New Roman" w:hAnsi="Consolas" w:cs="Times New Roman"/>
+          <w:color w:val="89DDFF"/>
+          <w:kern w:val="0"/>
+          <w:sz w:val="30"/>
+          <w:szCs w:val="30"/>
+          <w14:ligatures w14:val="none"/>
+        </w:rPr>
+        <w:t>'</w:t>
+      </w:r>
+      <w:r>
+        <w:rPr>
+          <w:rFonts w:ascii="Consolas" w:eastAsia="Times New Roman" w:hAnsi="Consolas" w:cs="Times New Roman"/>
+          <w:color w:val="C3E88D"/>
+          <w:kern w:val="0"/>
+          <w:sz w:val="30"/>
+          <w:szCs w:val="30"/>
+          <w14:ligatures w14:val="none"/>
+        </w:rPr>
+        <w:t>third</w:t>
+      </w:r>
+      <w:r>
+        <w:rPr>
+          <w:rFonts w:ascii="Consolas" w:eastAsia="Times New Roman" w:hAnsi="Consolas" w:cs="Times New Roman"/>
+          <w:color w:val="89DDFF"/>
+          <w:kern w:val="0"/>
+          <w:sz w:val="30"/>
+          <w:szCs w:val="30"/>
+          <w14:ligatures w14:val="none"/>
+        </w:rPr>
+        <w:t>'</w:t>
+      </w:r>
+      <w:r>
+        <w:rPr>
+          <w:rFonts w:ascii="Consolas" w:eastAsia="Times New Roman" w:hAnsi="Consolas" w:cs="Times New Roman"/>
+          <w:color w:val="A6ACCD"/>
+          <w:kern w:val="0"/>
+          <w:sz w:val="30"/>
+          <w:szCs w:val="30"/>
+          <w14:ligatures w14:val="none"/>
+        </w:rPr>
+        <w:t>)</w:t>
+      </w:r>
+      <w:r>
+        <w:rPr>
+          <w:rFonts w:ascii="Consolas" w:eastAsia="Times New Roman" w:hAnsi="Consolas" w:cs="Times New Roman"/>
+          <w:color w:val="89DDFF"/>
+          <w:kern w:val="0"/>
+          <w:sz w:val="30"/>
+          <w:szCs w:val="30"/>
+          <w14:ligatures w14:val="none"/>
+        </w:rPr>
+        <w:t>;</w:t>
+      </w:r>
+    </w:p>
+    <w:p>
+      <w:pPr>
+        <w:shd w:val="clear" w:color="auto" w:fill="292D3E"/>
+        <w:spacing w:after="0" w:line="405" w:lineRule="atLeast"/>
+        <w:jc w:val="left"/>
+        <w:rPr>
+          <w:rFonts w:ascii="Consolas" w:eastAsia="Times New Roman" w:hAnsi="Consolas" w:cs="Times New Roman"/>
+          <w:color w:val="A6ACCD"/>
+          <w:kern w:val="0"/>
+          <w:sz w:val="30"/>
+          <w:szCs w:val="30"/>
+          <w14:ligatures w14:val="none"/>
+        </w:rPr>
+      </w:pPr>
+      <w:r>
+        <w:rPr>
+          <w:rFonts w:ascii="Consolas" w:eastAsia="Times New Roman" w:hAnsi="Consolas" w:cs="Times New Roman"/>
+          <w:color w:val="A6ACCD"/>
+          <w:kern w:val="0"/>
+          <w:sz w:val="30"/>
+          <w:szCs w:val="30"/>
+          <w14:ligatures w14:val="none"/>
+        </w:rPr>
+        <w:t>        console</w:t>
+      </w:r>
+      <w:r>
+        <w:rPr>
+          <w:rFonts w:ascii="Consolas" w:eastAsia="Times New Roman" w:hAnsi="Consolas" w:cs="Times New Roman"/>
+          <w:color w:val="89DDFF"/>
+          <w:kern w:val="0"/>
+          <w:sz w:val="30"/>
+          <w:szCs w:val="30"/>
+          <w14:ligatures w14:val="none"/>
+        </w:rPr>
+        <w:t>.</w:t>
+      </w:r>
+      <w:r>
+        <w:rPr>
+          <w:rFonts w:ascii="Consolas" w:eastAsia="Times New Roman" w:hAnsi="Consolas" w:cs="Times New Roman"/>
+          <w:color w:val="82AAFF"/>
+          <w:kern w:val="0"/>
+          <w:sz w:val="30"/>
+          <w:szCs w:val="30"/>
+          <w14:ligatures w14:val="none"/>
+        </w:rPr>
+        <w:t>log</w:t>
+      </w:r>
+      <w:r>
+        <w:rPr>
+          <w:rFonts w:ascii="Consolas" w:eastAsia="Times New Roman" w:hAnsi="Consolas" w:cs="Times New Roman"/>
+          <w:color w:val="A6ACCD"/>
+          <w:kern w:val="0"/>
+          <w:sz w:val="30"/>
+          <w:szCs w:val="30"/>
+          <w14:ligatures w14:val="none"/>
+        </w:rPr>
+        <w:t>(child</w:t>
+      </w:r>
+      <w:r>
+        <w:rPr>
+          <w:rFonts w:ascii="Consolas" w:eastAsia="Times New Roman" w:hAnsi="Consolas" w:cs="Times New Roman"/>
+          <w:color w:val="89DDFF"/>
+          <w:kern w:val="0"/>
+          <w:sz w:val="30"/>
+          <w:szCs w:val="30"/>
+          <w14:ligatures w14:val="none"/>
+        </w:rPr>
+        <w:t>.</w:t>
+      </w:r>
+      <w:r>
+        <w:rPr>
+          <w:rFonts w:ascii="Consolas" w:eastAsia="Times New Roman" w:hAnsi="Consolas" w:cs="Times New Roman"/>
+          <w:color w:val="A6ACCD"/>
+          <w:kern w:val="0"/>
+          <w:sz w:val="30"/>
+          <w:szCs w:val="30"/>
+          <w14:ligatures w14:val="none"/>
+        </w:rPr>
+        <w:t>childNodes)</w:t>
+      </w:r>
+      <w:r>
+        <w:rPr>
+          <w:rFonts w:ascii="Consolas" w:eastAsia="Times New Roman" w:hAnsi="Consolas" w:cs="Times New Roman"/>
+          <w:color w:val="89DDFF"/>
+          <w:kern w:val="0"/>
+          <w:sz w:val="30"/>
+          <w:szCs w:val="30"/>
+          <w14:ligatures w14:val="none"/>
+        </w:rPr>
+        <w:t>;</w:t>
+      </w:r>
+      <w:r>
+        <w:rPr>
+          <w:rFonts w:ascii="Consolas" w:eastAsia="Times New Roman" w:hAnsi="Consolas" w:cs="Times New Roman"/>
+          <w:color w:val="A6ACCD"/>
+          <w:kern w:val="0"/>
+          <w:sz w:val="30"/>
+          <w:szCs w:val="30"/>
+          <w14:ligatures w14:val="none"/>
+        </w:rPr>
+        <w:t xml:space="preserve">  </w:t>
+      </w:r>
+      <w:r>
+        <w:rPr>
+          <w:rFonts w:ascii="Consolas" w:eastAsia="Times New Roman" w:hAnsi="Consolas" w:cs="Times New Roman"/>
+          <w:i/>
+          <w:iCs/>
+          <w:color w:val="676E95"/>
+          <w:kern w:val="0"/>
+          <w:sz w:val="30"/>
+          <w:szCs w:val="30"/>
+          <w14:ligatures w14:val="none"/>
+        </w:rPr>
+        <w:t>//NodeList(5) [text, h2, text, ul#places-container, text]</w:t>
+      </w:r>
+    </w:p>
+    <w:p>
+      <w:pPr>
+        <w:shd w:val="clear" w:color="auto" w:fill="292D3E"/>
+        <w:spacing w:after="0" w:line="405" w:lineRule="atLeast"/>
+        <w:jc w:val="left"/>
+        <w:rPr>
+          <w:rFonts w:ascii="Consolas" w:eastAsia="Times New Roman" w:hAnsi="Consolas" w:cs="Times New Roman"/>
+          <w:color w:val="A6ACCD"/>
+          <w:kern w:val="0"/>
+          <w:sz w:val="30"/>
+          <w:szCs w:val="30"/>
+          <w14:ligatures w14:val="none"/>
+        </w:rPr>
+      </w:pPr>
+      <w:r>
+        <w:rPr>
+          <w:rFonts w:ascii="Consolas" w:eastAsia="Times New Roman" w:hAnsi="Consolas" w:cs="Times New Roman"/>
+          <w:color w:val="A6ACCD"/>
+          <w:kern w:val="0"/>
+          <w:sz w:val="30"/>
+          <w:szCs w:val="30"/>
+          <w14:ligatures w14:val="none"/>
+        </w:rPr>
+        <w:t>        console</w:t>
+      </w:r>
+      <w:r>
+        <w:rPr>
+          <w:rFonts w:ascii="Consolas" w:eastAsia="Times New Roman" w:hAnsi="Consolas" w:cs="Times New Roman"/>
+          <w:color w:val="89DDFF"/>
+          <w:kern w:val="0"/>
+          <w:sz w:val="30"/>
+          <w:szCs w:val="30"/>
+          <w14:ligatures w14:val="none"/>
+        </w:rPr>
+        <w:t>.</w:t>
+      </w:r>
+      <w:r>
+        <w:rPr>
+          <w:rFonts w:ascii="Consolas" w:eastAsia="Times New Roman" w:hAnsi="Consolas" w:cs="Times New Roman"/>
+          <w:color w:val="82AAFF"/>
+          <w:kern w:val="0"/>
+          <w:sz w:val="30"/>
+          <w:szCs w:val="30"/>
+          <w14:ligatures w14:val="none"/>
+        </w:rPr>
+        <w:t>log</w:t>
+      </w:r>
+      <w:r>
+        <w:rPr>
+          <w:rFonts w:ascii="Consolas" w:eastAsia="Times New Roman" w:hAnsi="Consolas" w:cs="Times New Roman"/>
+          <w:color w:val="A6ACCD"/>
+          <w:kern w:val="0"/>
+          <w:sz w:val="30"/>
+          <w:szCs w:val="30"/>
+          <w14:ligatures w14:val="none"/>
+        </w:rPr>
+        <w:t>(child</w:t>
+      </w:r>
+      <w:r>
+        <w:rPr>
+          <w:rFonts w:ascii="Consolas" w:eastAsia="Times New Roman" w:hAnsi="Consolas" w:cs="Times New Roman"/>
+          <w:color w:val="89DDFF"/>
+          <w:kern w:val="0"/>
+          <w:sz w:val="30"/>
+          <w:szCs w:val="30"/>
+          <w14:ligatures w14:val="none"/>
+        </w:rPr>
+        <w:t>.</w:t>
+      </w:r>
+      <w:r>
+        <w:rPr>
+          <w:rFonts w:ascii="Consolas" w:eastAsia="Times New Roman" w:hAnsi="Consolas" w:cs="Times New Roman"/>
+          <w:color w:val="A6ACCD"/>
+          <w:kern w:val="0"/>
+          <w:sz w:val="30"/>
+          <w:szCs w:val="30"/>
+          <w14:ligatures w14:val="none"/>
+        </w:rPr>
+        <w:t>firstChild)</w:t>
+      </w:r>
+      <w:r>
+        <w:rPr>
+          <w:rFonts w:ascii="Consolas" w:eastAsia="Times New Roman" w:hAnsi="Consolas" w:cs="Times New Roman"/>
+          <w:color w:val="89DDFF"/>
+          <w:kern w:val="0"/>
+          <w:sz w:val="30"/>
+          <w:szCs w:val="30"/>
+          <w14:ligatures w14:val="none"/>
+        </w:rPr>
+        <w:t>;</w:t>
+      </w:r>
+      <w:r>
+        <w:rPr>
+          <w:rFonts w:ascii="Consolas" w:eastAsia="Times New Roman" w:hAnsi="Consolas" w:cs="Times New Roman"/>
+          <w:color w:val="A6ACCD"/>
+          <w:kern w:val="0"/>
+          <w:sz w:val="30"/>
+          <w:szCs w:val="30"/>
+          <w14:ligatures w14:val="none"/>
+        </w:rPr>
+        <w:t xml:space="preserve">  </w:t>
+      </w:r>
+      <w:r>
+        <w:rPr>
+          <w:rFonts w:ascii="Consolas" w:eastAsia="Times New Roman" w:hAnsi="Consolas" w:cs="Times New Roman"/>
+          <w:i/>
+          <w:iCs/>
+          <w:color w:val="676E95"/>
+          <w:kern w:val="0"/>
+          <w:sz w:val="30"/>
+          <w:szCs w:val="30"/>
+          <w14:ligatures w14:val="none"/>
+        </w:rPr>
+        <w:t>//#text</w:t>
+      </w:r>
+    </w:p>
+    <w:p>
+      <w:pPr>
+        <w:shd w:val="clear" w:color="auto" w:fill="292D3E"/>
+        <w:spacing w:after="0" w:line="405" w:lineRule="atLeast"/>
+        <w:jc w:val="left"/>
+        <w:rPr>
+          <w:rFonts w:ascii="Consolas" w:eastAsia="Times New Roman" w:hAnsi="Consolas" w:cs="Times New Roman"/>
+          <w:color w:val="A6ACCD"/>
+          <w:kern w:val="0"/>
+          <w:sz w:val="30"/>
+          <w:szCs w:val="30"/>
+          <w14:ligatures w14:val="none"/>
+        </w:rPr>
+      </w:pPr>
+      <w:r>
+        <w:rPr>
+          <w:rFonts w:ascii="Consolas" w:eastAsia="Times New Roman" w:hAnsi="Consolas" w:cs="Times New Roman"/>
+          <w:color w:val="A6ACCD"/>
+          <w:kern w:val="0"/>
+          <w:sz w:val="30"/>
+          <w:szCs w:val="30"/>
+          <w14:ligatures w14:val="none"/>
+        </w:rPr>
+        <w:t>        console</w:t>
+      </w:r>
+      <w:r>
+        <w:rPr>
+          <w:rFonts w:ascii="Consolas" w:eastAsia="Times New Roman" w:hAnsi="Consolas" w:cs="Times New Roman"/>
+          <w:color w:val="89DDFF"/>
+          <w:kern w:val="0"/>
+          <w:sz w:val="30"/>
+          <w:szCs w:val="30"/>
+          <w14:ligatures w14:val="none"/>
+        </w:rPr>
+        <w:t>.</w:t>
+      </w:r>
+      <w:r>
+        <w:rPr>
+          <w:rFonts w:ascii="Consolas" w:eastAsia="Times New Roman" w:hAnsi="Consolas" w:cs="Times New Roman"/>
+          <w:color w:val="82AAFF"/>
+          <w:kern w:val="0"/>
+          <w:sz w:val="30"/>
+          <w:szCs w:val="30"/>
+          <w14:ligatures w14:val="none"/>
+        </w:rPr>
+        <w:t>log</w:t>
+      </w:r>
+      <w:r>
+        <w:rPr>
+          <w:rFonts w:ascii="Consolas" w:eastAsia="Times New Roman" w:hAnsi="Consolas" w:cs="Times New Roman"/>
+          <w:color w:val="A6ACCD"/>
+          <w:kern w:val="0"/>
+          <w:sz w:val="30"/>
+          <w:szCs w:val="30"/>
+          <w14:ligatures w14:val="none"/>
+        </w:rPr>
+        <w:t>(child</w:t>
+      </w:r>
+      <w:r>
+        <w:rPr>
+          <w:rFonts w:ascii="Consolas" w:eastAsia="Times New Roman" w:hAnsi="Consolas" w:cs="Times New Roman"/>
+          <w:color w:val="89DDFF"/>
+          <w:kern w:val="0"/>
+          <w:sz w:val="30"/>
+          <w:szCs w:val="30"/>
+          <w14:ligatures w14:val="none"/>
+        </w:rPr>
+        <w:t>.</w:t>
+      </w:r>
+      <w:r>
+        <w:rPr>
+          <w:rFonts w:ascii="Consolas" w:eastAsia="Times New Roman" w:hAnsi="Consolas" w:cs="Times New Roman"/>
+          <w:color w:val="A6ACCD"/>
+          <w:kern w:val="0"/>
+          <w:sz w:val="30"/>
+          <w:szCs w:val="30"/>
+          <w14:ligatures w14:val="none"/>
+        </w:rPr>
+        <w:t>lastChild)</w:t>
+      </w:r>
+      <w:r>
+        <w:rPr>
+          <w:rFonts w:ascii="Consolas" w:eastAsia="Times New Roman" w:hAnsi="Consolas" w:cs="Times New Roman"/>
+          <w:color w:val="89DDFF"/>
+          <w:kern w:val="0"/>
+          <w:sz w:val="30"/>
+          <w:szCs w:val="30"/>
+          <w14:ligatures w14:val="none"/>
+        </w:rPr>
+        <w:t>;</w:t>
+      </w:r>
+      <w:r>
+        <w:rPr>
+          <w:rFonts w:ascii="Consolas" w:eastAsia="Times New Roman" w:hAnsi="Consolas" w:cs="Times New Roman"/>
+          <w:color w:val="A6ACCD"/>
+          <w:kern w:val="0"/>
+          <w:sz w:val="30"/>
+          <w:szCs w:val="30"/>
+          <w14:ligatures w14:val="none"/>
+        </w:rPr>
+        <w:t xml:space="preserve">   </w:t>
+      </w:r>
+      <w:r>
+        <w:rPr>
+          <w:rFonts w:ascii="Consolas" w:eastAsia="Times New Roman" w:hAnsi="Consolas" w:cs="Times New Roman"/>
+          <w:i/>
+          <w:iCs/>
+          <w:color w:val="676E95"/>
+          <w:kern w:val="0"/>
+          <w:sz w:val="30"/>
+          <w:szCs w:val="30"/>
+          <w14:ligatures w14:val="none"/>
+        </w:rPr>
+        <w:t>//#text</w:t>
+      </w:r>
+    </w:p>
+    <w:p>
+      <w:pPr>
+        <w:shd w:val="clear" w:color="auto" w:fill="292D3E"/>
+        <w:spacing w:after="0" w:line="405" w:lineRule="atLeast"/>
+        <w:jc w:val="left"/>
+        <w:rPr>
+          <w:rFonts w:ascii="Consolas" w:eastAsia="Times New Roman" w:hAnsi="Consolas" w:cs="Times New Roman"/>
+          <w:color w:val="A6ACCD"/>
+          <w:kern w:val="0"/>
+          <w:sz w:val="30"/>
+          <w:szCs w:val="30"/>
+          <w14:ligatures w14:val="none"/>
+        </w:rPr>
+      </w:pPr>
+      <w:r>
+        <w:rPr>
+          <w:rFonts w:ascii="Consolas" w:eastAsia="Times New Roman" w:hAnsi="Consolas" w:cs="Times New Roman"/>
+          <w:color w:val="A6ACCD"/>
+          <w:kern w:val="0"/>
+          <w:sz w:val="30"/>
+          <w:szCs w:val="30"/>
+          <w14:ligatures w14:val="none"/>
+        </w:rPr>
+        <w:t>        console</w:t>
+      </w:r>
+      <w:r>
+        <w:rPr>
+          <w:rFonts w:ascii="Consolas" w:eastAsia="Times New Roman" w:hAnsi="Consolas" w:cs="Times New Roman"/>
+          <w:color w:val="89DDFF"/>
+          <w:kern w:val="0"/>
+          <w:sz w:val="30"/>
+          <w:szCs w:val="30"/>
+          <w14:ligatures w14:val="none"/>
+        </w:rPr>
+        <w:t>.</w:t>
+      </w:r>
+      <w:r>
+        <w:rPr>
+          <w:rFonts w:ascii="Consolas" w:eastAsia="Times New Roman" w:hAnsi="Consolas" w:cs="Times New Roman"/>
+          <w:color w:val="82AAFF"/>
+          <w:kern w:val="0"/>
+          <w:sz w:val="30"/>
+          <w:szCs w:val="30"/>
+          <w14:ligatures w14:val="none"/>
+        </w:rPr>
+        <w:t>log</w:t>
+      </w:r>
+      <w:r>
+        <w:rPr>
+          <w:rFonts w:ascii="Consolas" w:eastAsia="Times New Roman" w:hAnsi="Consolas" w:cs="Times New Roman"/>
+          <w:color w:val="A6ACCD"/>
+          <w:kern w:val="0"/>
+          <w:sz w:val="30"/>
+          <w:szCs w:val="30"/>
+          <w14:ligatures w14:val="none"/>
+        </w:rPr>
+        <w:t>(child</w:t>
+      </w:r>
+      <w:r>
+        <w:rPr>
+          <w:rFonts w:ascii="Consolas" w:eastAsia="Times New Roman" w:hAnsi="Consolas" w:cs="Times New Roman"/>
+          <w:color w:val="89DDFF"/>
+          <w:kern w:val="0"/>
+          <w:sz w:val="30"/>
+          <w:szCs w:val="30"/>
+          <w14:ligatures w14:val="none"/>
+        </w:rPr>
+        <w:t>.</w:t>
+      </w:r>
+      <w:r>
+        <w:rPr>
+          <w:rFonts w:ascii="Consolas" w:eastAsia="Times New Roman" w:hAnsi="Consolas" w:cs="Times New Roman"/>
+          <w:color w:val="A6ACCD"/>
+          <w:kern w:val="0"/>
+          <w:sz w:val="30"/>
+          <w:szCs w:val="30"/>
+          <w14:ligatures w14:val="none"/>
+        </w:rPr>
+        <w:t>firstChild</w:t>
+      </w:r>
+      <w:r>
+        <w:rPr>
+          <w:rFonts w:ascii="Consolas" w:eastAsia="Times New Roman" w:hAnsi="Consolas" w:cs="Times New Roman"/>
+          <w:color w:val="89DDFF"/>
+          <w:kern w:val="0"/>
+          <w:sz w:val="30"/>
+          <w:szCs w:val="30"/>
+          <w14:ligatures w14:val="none"/>
+        </w:rPr>
+        <w:t>.</w:t>
+      </w:r>
+      <w:r>
+        <w:rPr>
+          <w:rFonts w:ascii="Consolas" w:eastAsia="Times New Roman" w:hAnsi="Consolas" w:cs="Times New Roman"/>
+          <w:color w:val="A6ACCD"/>
+          <w:kern w:val="0"/>
+          <w:sz w:val="30"/>
+          <w:szCs w:val="30"/>
+          <w14:ligatures w14:val="none"/>
+        </w:rPr>
+        <w:t>nextSibling)</w:t>
+      </w:r>
+      <w:r>
+        <w:rPr>
+          <w:rFonts w:ascii="Consolas" w:eastAsia="Times New Roman" w:hAnsi="Consolas" w:cs="Times New Roman"/>
+          <w:color w:val="89DDFF"/>
+          <w:kern w:val="0"/>
+          <w:sz w:val="30"/>
+          <w:szCs w:val="30"/>
+          <w14:ligatures w14:val="none"/>
+        </w:rPr>
+        <w:t>;</w:t>
+      </w:r>
+      <w:r>
+        <w:rPr>
+          <w:rFonts w:ascii="Consolas" w:eastAsia="Times New Roman" w:hAnsi="Consolas" w:cs="Times New Roman"/>
+          <w:color w:val="A6ACCD"/>
+          <w:kern w:val="0"/>
+          <w:sz w:val="30"/>
+          <w:szCs w:val="30"/>
+          <w14:ligatures w14:val="none"/>
+        </w:rPr>
+        <w:t xml:space="preserve">  </w:t>
+      </w:r>
+      <w:r>
+        <w:rPr>
+          <w:rFonts w:ascii="Consolas" w:eastAsia="Times New Roman" w:hAnsi="Consolas" w:cs="Times New Roman"/>
+          <w:i/>
+          <w:iCs/>
+          <w:color w:val="676E95"/>
+          <w:kern w:val="0"/>
+          <w:sz w:val="30"/>
+          <w:szCs w:val="30"/>
+          <w14:ligatures w14:val="none"/>
+        </w:rPr>
+        <w:t>//h2</w:t>
+      </w:r>
+    </w:p>
+    <w:p>
+      <w:pPr>
+        <w:shd w:val="clear" w:color="auto" w:fill="292D3E"/>
+        <w:spacing w:after="0" w:line="405" w:lineRule="atLeast"/>
+        <w:jc w:val="left"/>
+        <w:rPr>
+          <w:rFonts w:ascii="Consolas" w:eastAsia="Times New Roman" w:hAnsi="Consolas" w:cs="Times New Roman"/>
+          <w:color w:val="A6ACCD"/>
+          <w:kern w:val="0"/>
+          <w:sz w:val="30"/>
+          <w:szCs w:val="30"/>
+          <w14:ligatures w14:val="none"/>
+        </w:rPr>
+      </w:pPr>
+      <w:r>
+        <w:rPr>
+          <w:rFonts w:ascii="Consolas" w:eastAsia="Times New Roman" w:hAnsi="Consolas" w:cs="Times New Roman"/>
+          <w:color w:val="A6ACCD"/>
+          <w:kern w:val="0"/>
+          <w:sz w:val="30"/>
+          <w:szCs w:val="30"/>
+          <w14:ligatures w14:val="none"/>
+        </w:rPr>
+        <w:t>        console</w:t>
+      </w:r>
+      <w:r>
+        <w:rPr>
+          <w:rFonts w:ascii="Consolas" w:eastAsia="Times New Roman" w:hAnsi="Consolas" w:cs="Times New Roman"/>
+          <w:color w:val="89DDFF"/>
+          <w:kern w:val="0"/>
+          <w:sz w:val="30"/>
+          <w:szCs w:val="30"/>
+          <w14:ligatures w14:val="none"/>
+        </w:rPr>
+        <w:t>.</w:t>
+      </w:r>
+      <w:r>
+        <w:rPr>
+          <w:rFonts w:ascii="Consolas" w:eastAsia="Times New Roman" w:hAnsi="Consolas" w:cs="Times New Roman"/>
+          <w:color w:val="82AAFF"/>
+          <w:kern w:val="0"/>
+          <w:sz w:val="30"/>
+          <w:szCs w:val="30"/>
+          <w14:ligatures w14:val="none"/>
+        </w:rPr>
+        <w:t>log</w:t>
+      </w:r>
+      <w:r>
+        <w:rPr>
+          <w:rFonts w:ascii="Consolas" w:eastAsia="Times New Roman" w:hAnsi="Consolas" w:cs="Times New Roman"/>
+          <w:color w:val="A6ACCD"/>
+          <w:kern w:val="0"/>
+          <w:sz w:val="30"/>
+          <w:szCs w:val="30"/>
+          <w14:ligatures w14:val="none"/>
+        </w:rPr>
+        <w:t>(child</w:t>
+      </w:r>
+      <w:r>
+        <w:rPr>
+          <w:rFonts w:ascii="Consolas" w:eastAsia="Times New Roman" w:hAnsi="Consolas" w:cs="Times New Roman"/>
+          <w:color w:val="89DDFF"/>
+          <w:kern w:val="0"/>
+          <w:sz w:val="30"/>
+          <w:szCs w:val="30"/>
+          <w14:ligatures w14:val="none"/>
+        </w:rPr>
+        <w:t>.</w:t>
+      </w:r>
+      <w:r>
+        <w:rPr>
+          <w:rFonts w:ascii="Consolas" w:eastAsia="Times New Roman" w:hAnsi="Consolas" w:cs="Times New Roman"/>
+          <w:color w:val="A6ACCD"/>
+          <w:kern w:val="0"/>
+          <w:sz w:val="30"/>
+          <w:szCs w:val="30"/>
+          <w14:ligatures w14:val="none"/>
+        </w:rPr>
+        <w:t>firstChild</w:t>
+      </w:r>
+      <w:r>
+        <w:rPr>
+          <w:rFonts w:ascii="Consolas" w:eastAsia="Times New Roman" w:hAnsi="Consolas" w:cs="Times New Roman"/>
+          <w:color w:val="89DDFF"/>
+          <w:kern w:val="0"/>
+          <w:sz w:val="30"/>
+          <w:szCs w:val="30"/>
+          <w14:ligatures w14:val="none"/>
+        </w:rPr>
+        <w:t>.</w:t>
+      </w:r>
+      <w:r>
+        <w:rPr>
+          <w:rFonts w:ascii="Consolas" w:eastAsia="Times New Roman" w:hAnsi="Consolas" w:cs="Times New Roman"/>
+          <w:color w:val="A6ACCD"/>
+          <w:kern w:val="0"/>
+          <w:sz w:val="30"/>
+          <w:szCs w:val="30"/>
+          <w14:ligatures w14:val="none"/>
+        </w:rPr>
+        <w:t>nextSibling</w:t>
+      </w:r>
+      <w:r>
+        <w:rPr>
+          <w:rFonts w:ascii="Consolas" w:eastAsia="Times New Roman" w:hAnsi="Consolas" w:cs="Times New Roman"/>
+          <w:color w:val="89DDFF"/>
+          <w:kern w:val="0"/>
+          <w:sz w:val="30"/>
+          <w:szCs w:val="30"/>
+          <w14:ligatures w14:val="none"/>
+        </w:rPr>
+        <w:t>.</w:t>
+      </w:r>
+      <w:r>
+        <w:rPr>
+          <w:rFonts w:ascii="Consolas" w:eastAsia="Times New Roman" w:hAnsi="Consolas" w:cs="Times New Roman"/>
+          <w:color w:val="A6ACCD"/>
+          <w:kern w:val="0"/>
+          <w:sz w:val="30"/>
+          <w:szCs w:val="30"/>
+          <w14:ligatures w14:val="none"/>
+        </w:rPr>
+        <w:t>previousSibling)</w:t>
+      </w:r>
+      <w:r>
+        <w:rPr>
+          <w:rFonts w:ascii="Consolas" w:eastAsia="Times New Roman" w:hAnsi="Consolas" w:cs="Times New Roman"/>
+          <w:color w:val="89DDFF"/>
+          <w:kern w:val="0"/>
+          <w:sz w:val="30"/>
+          <w:szCs w:val="30"/>
+          <w14:ligatures w14:val="none"/>
+        </w:rPr>
+        <w:t>;</w:t>
+      </w:r>
+      <w:r>
+        <w:rPr>
+          <w:rFonts w:ascii="Consolas" w:eastAsia="Times New Roman" w:hAnsi="Consolas" w:cs="Times New Roman"/>
+          <w:color w:val="A6ACCD"/>
+          <w:kern w:val="0"/>
+          <w:sz w:val="30"/>
+          <w:szCs w:val="30"/>
+          <w14:ligatures w14:val="none"/>
+        </w:rPr>
+        <w:t xml:space="preserve">  </w:t>
+      </w:r>
+      <w:r>
+        <w:rPr>
+          <w:rFonts w:ascii="Consolas" w:eastAsia="Times New Roman" w:hAnsi="Consolas" w:cs="Times New Roman"/>
+          <w:i/>
+          <w:iCs/>
+          <w:color w:val="676E95"/>
+          <w:kern w:val="0"/>
+          <w:sz w:val="30"/>
+          <w:szCs w:val="30"/>
+          <w14:ligatures w14:val="none"/>
+        </w:rPr>
+        <w:t>//#text</w:t>
+      </w:r>
+    </w:p>
+    <w:p>
+      <w:pPr>
+        <w:tabs>
+          <w:tab w:val="left" w:pos="508"/>
+        </w:tabs>
+      </w:pPr>
+    </w:p>
+    <w:p>
+      <w:pPr>
+        <w:tabs>
+          <w:tab w:val="left" w:pos="508"/>
+        </w:tabs>
+      </w:pPr>
+      <w:r>
+        <w:t xml:space="preserve">firstChild selects the first child of the parent, lastChild selets the last child of the element. </w:t>
+      </w:r>
+      <w:r>
+        <w:t>nextSibling provides the next item in the list or collections and preiousSibling provides previous item.</w:t>
+      </w:r>
+    </w:p>
+    <w:p>
+      <w:pPr>
+        <w:tabs>
+          <w:tab w:val="left" w:pos="508"/>
+        </w:tabs>
+      </w:pPr>
+    </w:p>
+    <w:p>
+      <w:pPr>
+        <w:shd w:val="clear" w:color="auto" w:fill="292D3E"/>
+        <w:spacing w:after="0" w:line="405" w:lineRule="atLeast"/>
+        <w:jc w:val="left"/>
+        <w:rPr>
+          <w:rFonts w:ascii="Consolas" w:eastAsia="Times New Roman" w:hAnsi="Consolas" w:cs="Times New Roman"/>
+          <w:color w:val="A6ACCD"/>
+          <w:kern w:val="0"/>
+          <w:sz w:val="30"/>
+          <w:szCs w:val="30"/>
+          <w14:ligatures w14:val="none"/>
+        </w:rPr>
+      </w:pPr>
+      <w:r>
+        <w:rPr>
+          <w:rFonts w:ascii="Consolas" w:eastAsia="Times New Roman" w:hAnsi="Consolas" w:cs="Times New Roman"/>
+          <w:color w:val="89DDFF"/>
+          <w:kern w:val="0"/>
+          <w:sz w:val="30"/>
+          <w:szCs w:val="30"/>
+          <w14:ligatures w14:val="none"/>
+        </w:rPr>
+        <w:t xml:space="preserve">        </w:t>
+      </w:r>
+      <w:r>
+        <w:rPr>
+          <w:rFonts w:ascii="Consolas" w:eastAsia="Times New Roman" w:hAnsi="Consolas" w:cs="Times New Roman"/>
+          <w:i/>
+          <w:iCs/>
+          <w:color w:val="676E95"/>
+          <w:kern w:val="0"/>
+          <w:sz w:val="30"/>
+          <w:szCs w:val="30"/>
+          <w14:ligatures w14:val="none"/>
+        </w:rPr>
+        <w:t>//Adding items dynamically</w:t>
+      </w:r>
+    </w:p>
+    <w:p>
+      <w:pPr>
+        <w:shd w:val="clear" w:color="auto" w:fill="292D3E"/>
+        <w:spacing w:after="0" w:line="405" w:lineRule="atLeast"/>
+        <w:jc w:val="left"/>
+        <w:rPr>
+          <w:rFonts w:ascii="Consolas" w:eastAsia="Times New Roman" w:hAnsi="Consolas" w:cs="Times New Roman"/>
+          <w:color w:val="A6ACCD"/>
+          <w:kern w:val="0"/>
+          <w:sz w:val="30"/>
+          <w:szCs w:val="30"/>
+          <w14:ligatures w14:val="none"/>
+        </w:rPr>
+      </w:pPr>
+      <w:r>
+        <w:rPr>
+          <w:rFonts w:ascii="Consolas" w:eastAsia="Times New Roman" w:hAnsi="Consolas" w:cs="Times New Roman"/>
+          <w:color w:val="A6ACCD"/>
+          <w:kern w:val="0"/>
+          <w:sz w:val="30"/>
+          <w:szCs w:val="30"/>
+          <w14:ligatures w14:val="none"/>
+        </w:rPr>
+        <w:t xml:space="preserve">        </w:t>
+      </w:r>
+      <w:r>
+        <w:rPr>
+          <w:rFonts w:ascii="Consolas" w:eastAsia="Times New Roman" w:hAnsi="Consolas" w:cs="Times New Roman"/>
+          <w:color w:val="C792EA"/>
+          <w:kern w:val="0"/>
+          <w:sz w:val="30"/>
+          <w:szCs w:val="30"/>
+          <w14:ligatures w14:val="none"/>
+        </w:rPr>
+        <w:t>const</w:t>
+      </w:r>
+      <w:r>
+        <w:rPr>
+          <w:rFonts w:ascii="Consolas" w:eastAsia="Times New Roman" w:hAnsi="Consolas" w:cs="Times New Roman"/>
+          <w:color w:val="A6ACCD"/>
+          <w:kern w:val="0"/>
+          <w:sz w:val="30"/>
+          <w:szCs w:val="30"/>
+          <w14:ligatures w14:val="none"/>
+        </w:rPr>
+        <w:t xml:space="preserve"> </w:t>
+      </w:r>
+      <w:r>
+        <w:rPr>
+          <w:rFonts w:ascii="Consolas" w:eastAsia="Times New Roman" w:hAnsi="Consolas" w:cs="Times New Roman"/>
+          <w:color w:val="F07178"/>
+          <w:kern w:val="0"/>
+          <w:sz w:val="30"/>
+          <w:szCs w:val="30"/>
+          <w14:ligatures w14:val="none"/>
+        </w:rPr>
+        <w:t>addItems</w:t>
+      </w:r>
+      <w:r>
+        <w:rPr>
+          <w:rFonts w:ascii="Consolas" w:eastAsia="Times New Roman" w:hAnsi="Consolas" w:cs="Times New Roman"/>
+          <w:color w:val="A6ACCD"/>
+          <w:kern w:val="0"/>
+          <w:sz w:val="30"/>
+          <w:szCs w:val="30"/>
+          <w14:ligatures w14:val="none"/>
+        </w:rPr>
+        <w:t xml:space="preserve"> </w:t>
+      </w:r>
+      <w:r>
+        <w:rPr>
+          <w:rFonts w:ascii="Consolas" w:eastAsia="Times New Roman" w:hAnsi="Consolas" w:cs="Times New Roman"/>
+          <w:color w:val="C792EA"/>
+          <w:kern w:val="0"/>
+          <w:sz w:val="30"/>
+          <w:szCs w:val="30"/>
+          <w14:ligatures w14:val="none"/>
+        </w:rPr>
+        <w:t>=</w:t>
+      </w:r>
+      <w:r>
+        <w:rPr>
+          <w:rFonts w:ascii="Consolas" w:eastAsia="Times New Roman" w:hAnsi="Consolas" w:cs="Times New Roman"/>
+          <w:color w:val="A6ACCD"/>
+          <w:kern w:val="0"/>
+          <w:sz w:val="30"/>
+          <w:szCs w:val="30"/>
+          <w14:ligatures w14:val="none"/>
+        </w:rPr>
+        <w:t xml:space="preserve"> document</w:t>
+      </w:r>
+      <w:r>
+        <w:rPr>
+          <w:rFonts w:ascii="Consolas" w:eastAsia="Times New Roman" w:hAnsi="Consolas" w:cs="Times New Roman"/>
+          <w:color w:val="89DDFF"/>
+          <w:kern w:val="0"/>
+          <w:sz w:val="30"/>
+          <w:szCs w:val="30"/>
+          <w14:ligatures w14:val="none"/>
+        </w:rPr>
+        <w:t>.</w:t>
+      </w:r>
+      <w:r>
+        <w:rPr>
+          <w:rFonts w:ascii="Consolas" w:eastAsia="Times New Roman" w:hAnsi="Consolas" w:cs="Times New Roman"/>
+          <w:color w:val="82AAFF"/>
+          <w:kern w:val="0"/>
+          <w:sz w:val="30"/>
+          <w:szCs w:val="30"/>
+          <w14:ligatures w14:val="none"/>
+        </w:rPr>
+        <w:t>getElementById</w:t>
+      </w:r>
+      <w:r>
+        <w:rPr>
+          <w:rFonts w:ascii="Consolas" w:eastAsia="Times New Roman" w:hAnsi="Consolas" w:cs="Times New Roman"/>
+          <w:color w:val="A6ACCD"/>
+          <w:kern w:val="0"/>
+          <w:sz w:val="30"/>
+          <w:szCs w:val="30"/>
+          <w14:ligatures w14:val="none"/>
+        </w:rPr>
+        <w:t>(</w:t>
+      </w:r>
+      <w:r>
+        <w:rPr>
+          <w:rFonts w:ascii="Consolas" w:eastAsia="Times New Roman" w:hAnsi="Consolas" w:cs="Times New Roman"/>
+          <w:color w:val="89DDFF"/>
+          <w:kern w:val="0"/>
+          <w:sz w:val="30"/>
+          <w:szCs w:val="30"/>
+          <w14:ligatures w14:val="none"/>
+        </w:rPr>
+        <w:t>'</w:t>
+      </w:r>
+      <w:r>
+        <w:rPr>
+          <w:rFonts w:ascii="Consolas" w:eastAsia="Times New Roman" w:hAnsi="Consolas" w:cs="Times New Roman"/>
+          <w:color w:val="C3E88D"/>
+          <w:kern w:val="0"/>
+          <w:sz w:val="30"/>
+          <w:szCs w:val="30"/>
+          <w14:ligatures w14:val="none"/>
+        </w:rPr>
+        <w:t>places-container</w:t>
+      </w:r>
+      <w:r>
+        <w:rPr>
+          <w:rFonts w:ascii="Consolas" w:eastAsia="Times New Roman" w:hAnsi="Consolas" w:cs="Times New Roman"/>
+          <w:color w:val="89DDFF"/>
+          <w:kern w:val="0"/>
+          <w:sz w:val="30"/>
+          <w:szCs w:val="30"/>
+          <w14:ligatures w14:val="none"/>
+        </w:rPr>
+        <w:t>'</w:t>
+      </w:r>
+      <w:r>
+        <w:rPr>
+          <w:rFonts w:ascii="Consolas" w:eastAsia="Times New Roman" w:hAnsi="Consolas" w:cs="Times New Roman"/>
+          <w:color w:val="A6ACCD"/>
+          <w:kern w:val="0"/>
+          <w:sz w:val="30"/>
+          <w:szCs w:val="30"/>
+          <w14:ligatures w14:val="none"/>
+        </w:rPr>
+        <w:t>)</w:t>
+      </w:r>
+      <w:r>
+        <w:rPr>
+          <w:rFonts w:ascii="Consolas" w:eastAsia="Times New Roman" w:hAnsi="Consolas" w:cs="Times New Roman"/>
+          <w:color w:val="89DDFF"/>
+          <w:kern w:val="0"/>
+          <w:sz w:val="30"/>
+          <w:szCs w:val="30"/>
+          <w14:ligatures w14:val="none"/>
+        </w:rPr>
+        <w:t>;</w:t>
+      </w:r>
+    </w:p>
+    <w:p>
+      <w:pPr>
+        <w:shd w:val="clear" w:color="auto" w:fill="292D3E"/>
+        <w:spacing w:after="0" w:line="405" w:lineRule="atLeast"/>
+        <w:jc w:val="left"/>
+        <w:rPr>
+          <w:rFonts w:ascii="Consolas" w:eastAsia="Times New Roman" w:hAnsi="Consolas" w:cs="Times New Roman"/>
+          <w:color w:val="A6ACCD"/>
+          <w:kern w:val="0"/>
+          <w:sz w:val="30"/>
+          <w:szCs w:val="30"/>
+          <w14:ligatures w14:val="none"/>
+        </w:rPr>
+      </w:pPr>
+      <w:r>
+        <w:rPr>
+          <w:rFonts w:ascii="Consolas" w:eastAsia="Times New Roman" w:hAnsi="Consolas" w:cs="Times New Roman"/>
+          <w:color w:val="A6ACCD"/>
+          <w:kern w:val="0"/>
+          <w:sz w:val="30"/>
+          <w:szCs w:val="30"/>
+          <w14:ligatures w14:val="none"/>
+        </w:rPr>
+        <w:t xml:space="preserve">        </w:t>
+      </w:r>
+      <w:r>
+        <w:rPr>
+          <w:rFonts w:ascii="Consolas" w:eastAsia="Times New Roman" w:hAnsi="Consolas" w:cs="Times New Roman"/>
+          <w:color w:val="C792EA"/>
+          <w:kern w:val="0"/>
+          <w:sz w:val="30"/>
+          <w:szCs w:val="30"/>
+          <w14:ligatures w14:val="none"/>
+        </w:rPr>
+        <w:t>const</w:t>
+      </w:r>
+      <w:r>
+        <w:rPr>
+          <w:rFonts w:ascii="Consolas" w:eastAsia="Times New Roman" w:hAnsi="Consolas" w:cs="Times New Roman"/>
+          <w:color w:val="A6ACCD"/>
+          <w:kern w:val="0"/>
+          <w:sz w:val="30"/>
+          <w:szCs w:val="30"/>
+          <w14:ligatures w14:val="none"/>
+        </w:rPr>
+        <w:t xml:space="preserve"> </w:t>
+      </w:r>
+      <w:r>
+        <w:rPr>
+          <w:rFonts w:ascii="Consolas" w:eastAsia="Times New Roman" w:hAnsi="Consolas" w:cs="Times New Roman"/>
+          <w:color w:val="F07178"/>
+          <w:kern w:val="0"/>
+          <w:sz w:val="30"/>
+          <w:szCs w:val="30"/>
+          <w14:ligatures w14:val="none"/>
+        </w:rPr>
+        <w:t>listItem</w:t>
+      </w:r>
+      <w:r>
+        <w:rPr>
+          <w:rFonts w:ascii="Consolas" w:eastAsia="Times New Roman" w:hAnsi="Consolas" w:cs="Times New Roman"/>
+          <w:color w:val="A6ACCD"/>
+          <w:kern w:val="0"/>
+          <w:sz w:val="30"/>
+          <w:szCs w:val="30"/>
+          <w14:ligatures w14:val="none"/>
+        </w:rPr>
+        <w:t xml:space="preserve"> </w:t>
+      </w:r>
+      <w:r>
+        <w:rPr>
+          <w:rFonts w:ascii="Consolas" w:eastAsia="Times New Roman" w:hAnsi="Consolas" w:cs="Times New Roman"/>
+          <w:color w:val="C792EA"/>
+          <w:kern w:val="0"/>
+          <w:sz w:val="30"/>
+          <w:szCs w:val="30"/>
+          <w14:ligatures w14:val="none"/>
+        </w:rPr>
+        <w:t>=</w:t>
+      </w:r>
+      <w:r>
+        <w:rPr>
+          <w:rFonts w:ascii="Consolas" w:eastAsia="Times New Roman" w:hAnsi="Consolas" w:cs="Times New Roman"/>
+          <w:color w:val="A6ACCD"/>
+          <w:kern w:val="0"/>
+          <w:sz w:val="30"/>
+          <w:szCs w:val="30"/>
+          <w14:ligatures w14:val="none"/>
+        </w:rPr>
+        <w:t xml:space="preserve"> document</w:t>
+      </w:r>
+      <w:r>
+        <w:rPr>
+          <w:rFonts w:ascii="Consolas" w:eastAsia="Times New Roman" w:hAnsi="Consolas" w:cs="Times New Roman"/>
+          <w:color w:val="89DDFF"/>
+          <w:kern w:val="0"/>
+          <w:sz w:val="30"/>
+          <w:szCs w:val="30"/>
+          <w14:ligatures w14:val="none"/>
+        </w:rPr>
+        <w:t>.</w:t>
+      </w:r>
+      <w:r>
+        <w:rPr>
+          <w:rFonts w:ascii="Consolas" w:eastAsia="Times New Roman" w:hAnsi="Consolas" w:cs="Times New Roman"/>
+          <w:color w:val="82AAFF"/>
+          <w:kern w:val="0"/>
+          <w:sz w:val="30"/>
+          <w:szCs w:val="30"/>
+          <w14:ligatures w14:val="none"/>
+        </w:rPr>
+        <w:t>createElement</w:t>
+      </w:r>
+      <w:r>
+        <w:rPr>
+          <w:rFonts w:ascii="Consolas" w:eastAsia="Times New Roman" w:hAnsi="Consolas" w:cs="Times New Roman"/>
+          <w:color w:val="A6ACCD"/>
+          <w:kern w:val="0"/>
+          <w:sz w:val="30"/>
+          <w:szCs w:val="30"/>
+          <w14:ligatures w14:val="none"/>
+        </w:rPr>
+        <w:t>(</w:t>
+      </w:r>
+      <w:r>
+        <w:rPr>
+          <w:rFonts w:ascii="Consolas" w:eastAsia="Times New Roman" w:hAnsi="Consolas" w:cs="Times New Roman"/>
+          <w:color w:val="89DDFF"/>
+          <w:kern w:val="0"/>
+          <w:sz w:val="30"/>
+          <w:szCs w:val="30"/>
+          <w14:ligatures w14:val="none"/>
+        </w:rPr>
+        <w:t>'</w:t>
+      </w:r>
+      <w:r>
+        <w:rPr>
+          <w:rFonts w:ascii="Consolas" w:eastAsia="Times New Roman" w:hAnsi="Consolas" w:cs="Times New Roman"/>
+          <w:color w:val="C3E88D"/>
+          <w:kern w:val="0"/>
+          <w:sz w:val="30"/>
+          <w:szCs w:val="30"/>
+          <w14:ligatures w14:val="none"/>
+        </w:rPr>
+        <w:t>li</w:t>
+      </w:r>
+      <w:r>
+        <w:rPr>
+          <w:rFonts w:ascii="Consolas" w:eastAsia="Times New Roman" w:hAnsi="Consolas" w:cs="Times New Roman"/>
+          <w:color w:val="89DDFF"/>
+          <w:kern w:val="0"/>
+          <w:sz w:val="30"/>
+          <w:szCs w:val="30"/>
+          <w14:ligatures w14:val="none"/>
+        </w:rPr>
+        <w:t>'</w:t>
+      </w:r>
+      <w:r>
+        <w:rPr>
+          <w:rFonts w:ascii="Consolas" w:eastAsia="Times New Roman" w:hAnsi="Consolas" w:cs="Times New Roman"/>
+          <w:color w:val="A6ACCD"/>
+          <w:kern w:val="0"/>
+          <w:sz w:val="30"/>
+          <w:szCs w:val="30"/>
+          <w14:ligatures w14:val="none"/>
+        </w:rPr>
+        <w:t>)</w:t>
+      </w:r>
+      <w:r>
+        <w:rPr>
+          <w:rFonts w:ascii="Consolas" w:eastAsia="Times New Roman" w:hAnsi="Consolas" w:cs="Times New Roman"/>
+          <w:color w:val="89DDFF"/>
+          <w:kern w:val="0"/>
+          <w:sz w:val="30"/>
+          <w:szCs w:val="30"/>
+          <w14:ligatures w14:val="none"/>
+        </w:rPr>
+        <w:t>;</w:t>
+      </w:r>
+    </w:p>
+    <w:p>
+      <w:pPr>
+        <w:shd w:val="clear" w:color="auto" w:fill="292D3E"/>
+        <w:spacing w:after="0" w:line="405" w:lineRule="atLeast"/>
+        <w:jc w:val="left"/>
+        <w:rPr>
+          <w:rFonts w:ascii="Consolas" w:eastAsia="Times New Roman" w:hAnsi="Consolas" w:cs="Times New Roman"/>
+          <w:color w:val="A6ACCD"/>
+          <w:kern w:val="0"/>
+          <w:sz w:val="30"/>
+          <w:szCs w:val="30"/>
+          <w14:ligatures w14:val="none"/>
+        </w:rPr>
+      </w:pPr>
+      <w:r>
+        <w:rPr>
+          <w:rFonts w:ascii="Consolas" w:eastAsia="Times New Roman" w:hAnsi="Consolas" w:cs="Times New Roman"/>
+          <w:color w:val="A6ACCD"/>
+          <w:kern w:val="0"/>
+          <w:sz w:val="30"/>
+          <w:szCs w:val="30"/>
+          <w14:ligatures w14:val="none"/>
+        </w:rPr>
+        <w:t>        listItem</w:t>
+      </w:r>
+      <w:r>
+        <w:rPr>
+          <w:rFonts w:ascii="Consolas" w:eastAsia="Times New Roman" w:hAnsi="Consolas" w:cs="Times New Roman"/>
+          <w:color w:val="89DDFF"/>
+          <w:kern w:val="0"/>
+          <w:sz w:val="30"/>
+          <w:szCs w:val="30"/>
+          <w14:ligatures w14:val="none"/>
+        </w:rPr>
+        <w:t>.</w:t>
+      </w:r>
+      <w:r>
+        <w:rPr>
+          <w:rFonts w:ascii="Consolas" w:eastAsia="Times New Roman" w:hAnsi="Consolas" w:cs="Times New Roman"/>
+          <w:color w:val="A6ACCD"/>
+          <w:kern w:val="0"/>
+          <w:sz w:val="30"/>
+          <w:szCs w:val="30"/>
+          <w14:ligatures w14:val="none"/>
+        </w:rPr>
+        <w:t xml:space="preserve">innerText </w:t>
+      </w:r>
+      <w:r>
+        <w:rPr>
+          <w:rFonts w:ascii="Consolas" w:eastAsia="Times New Roman" w:hAnsi="Consolas" w:cs="Times New Roman"/>
+          <w:color w:val="C792EA"/>
+          <w:kern w:val="0"/>
+          <w:sz w:val="30"/>
+          <w:szCs w:val="30"/>
+          <w14:ligatures w14:val="none"/>
+        </w:rPr>
+        <w:t>=</w:t>
+      </w:r>
+      <w:r>
+        <w:rPr>
+          <w:rFonts w:ascii="Consolas" w:eastAsia="Times New Roman" w:hAnsi="Consolas" w:cs="Times New Roman"/>
+          <w:color w:val="A6ACCD"/>
+          <w:kern w:val="0"/>
+          <w:sz w:val="30"/>
+          <w:szCs w:val="30"/>
+          <w14:ligatures w14:val="none"/>
+        </w:rPr>
+        <w:t xml:space="preserve"> </w:t>
+      </w:r>
+      <w:r>
+        <w:rPr>
+          <w:rFonts w:ascii="Consolas" w:eastAsia="Times New Roman" w:hAnsi="Consolas" w:cs="Times New Roman"/>
+          <w:color w:val="89DDFF"/>
+          <w:kern w:val="0"/>
+          <w:sz w:val="30"/>
+          <w:szCs w:val="30"/>
+          <w14:ligatures w14:val="none"/>
+        </w:rPr>
+        <w:t>"</w:t>
+      </w:r>
+      <w:r>
+        <w:rPr>
+          <w:rFonts w:ascii="Consolas" w:eastAsia="Times New Roman" w:hAnsi="Consolas" w:cs="Times New Roman"/>
+          <w:color w:val="C3E88D"/>
+          <w:kern w:val="0"/>
+          <w:sz w:val="30"/>
+          <w:szCs w:val="30"/>
+          <w14:ligatures w14:val="none"/>
+        </w:rPr>
+        <w:t>Khagrachari</w:t>
+      </w:r>
+      <w:r>
+        <w:rPr>
+          <w:rFonts w:ascii="Consolas" w:eastAsia="Times New Roman" w:hAnsi="Consolas" w:cs="Times New Roman"/>
+          <w:color w:val="89DDFF"/>
+          <w:kern w:val="0"/>
+          <w:sz w:val="30"/>
+          <w:szCs w:val="30"/>
+          <w14:ligatures w14:val="none"/>
+        </w:rPr>
+        <w:t>";</w:t>
+      </w:r>
+    </w:p>
+    <w:p>
+      <w:pPr>
+        <w:shd w:val="clear" w:color="auto" w:fill="292D3E"/>
+        <w:spacing w:after="0" w:line="405" w:lineRule="atLeast"/>
+        <w:jc w:val="left"/>
+        <w:rPr>
+          <w:rFonts w:ascii="Consolas" w:eastAsia="Times New Roman" w:hAnsi="Consolas" w:cs="Times New Roman"/>
+          <w:color w:val="A6ACCD"/>
+          <w:kern w:val="0"/>
+          <w:sz w:val="30"/>
+          <w:szCs w:val="30"/>
+          <w14:ligatures w14:val="none"/>
+        </w:rPr>
+      </w:pPr>
+      <w:r>
+        <w:rPr>
+          <w:rFonts w:ascii="Consolas" w:eastAsia="Times New Roman" w:hAnsi="Consolas" w:cs="Times New Roman"/>
+          <w:color w:val="A6ACCD"/>
+          <w:kern w:val="0"/>
+          <w:sz w:val="30"/>
+          <w:szCs w:val="30"/>
+          <w14:ligatures w14:val="none"/>
+        </w:rPr>
+        <w:t>        addItems</w:t>
+      </w:r>
+      <w:r>
+        <w:rPr>
+          <w:rFonts w:ascii="Consolas" w:eastAsia="Times New Roman" w:hAnsi="Consolas" w:cs="Times New Roman"/>
+          <w:color w:val="89DDFF"/>
+          <w:kern w:val="0"/>
+          <w:sz w:val="30"/>
+          <w:szCs w:val="30"/>
+          <w14:ligatures w14:val="none"/>
+        </w:rPr>
+        <w:t>.</w:t>
+      </w:r>
+      <w:r>
+        <w:rPr>
+          <w:rFonts w:ascii="Consolas" w:eastAsia="Times New Roman" w:hAnsi="Consolas" w:cs="Times New Roman"/>
+          <w:color w:val="82AAFF"/>
+          <w:kern w:val="0"/>
+          <w:sz w:val="30"/>
+          <w:szCs w:val="30"/>
+          <w14:ligatures w14:val="none"/>
+        </w:rPr>
+        <w:t>append</w:t>
+      </w:r>
+      <w:r>
+        <w:rPr>
+          <w:rFonts w:ascii="Consolas" w:eastAsia="Times New Roman" w:hAnsi="Consolas" w:cs="Times New Roman"/>
+          <w:color w:val="A6ACCD"/>
+          <w:kern w:val="0"/>
+          <w:sz w:val="30"/>
+          <w:szCs w:val="30"/>
+          <w14:ligatures w14:val="none"/>
+        </w:rPr>
+        <w:t>(listItem)</w:t>
+      </w:r>
+      <w:r>
+        <w:rPr>
+          <w:rFonts w:ascii="Consolas" w:eastAsia="Times New Roman" w:hAnsi="Consolas" w:cs="Times New Roman"/>
+          <w:color w:val="89DDFF"/>
+          <w:kern w:val="0"/>
+          <w:sz w:val="30"/>
+          <w:szCs w:val="30"/>
+          <w14:ligatures w14:val="none"/>
+        </w:rPr>
+        <w:t>;</w:t>
+      </w:r>
+    </w:p>
+    <w:p>
+      <w:pPr>
+        <w:shd w:val="clear" w:color="auto" w:fill="292D3E"/>
+        <w:spacing w:after="0" w:line="405" w:lineRule="atLeast"/>
+        <w:jc w:val="left"/>
+        <w:rPr>
+          <w:rFonts w:ascii="Consolas" w:eastAsia="Times New Roman" w:hAnsi="Consolas" w:cs="Times New Roman"/>
+          <w:color w:val="A6ACCD"/>
+          <w:kern w:val="0"/>
+          <w:sz w:val="30"/>
+          <w:szCs w:val="30"/>
+          <w14:ligatures w14:val="none"/>
+        </w:rPr>
+      </w:pPr>
+    </w:p>
+    <w:p>
+      <w:pPr>
+        <w:shd w:val="clear" w:color="auto" w:fill="292D3E"/>
+        <w:spacing w:after="0" w:line="405" w:lineRule="atLeast"/>
+        <w:jc w:val="left"/>
+        <w:rPr>
+          <w:rFonts w:ascii="Consolas" w:eastAsia="Times New Roman" w:hAnsi="Consolas" w:cs="Times New Roman"/>
+          <w:color w:val="A6ACCD"/>
+          <w:kern w:val="0"/>
+          <w:sz w:val="30"/>
+          <w:szCs w:val="30"/>
+          <w14:ligatures w14:val="none"/>
+        </w:rPr>
+      </w:pPr>
+      <w:r>
+        <w:rPr>
+          <w:rFonts w:ascii="Consolas" w:eastAsia="Times New Roman" w:hAnsi="Consolas" w:cs="Times New Roman"/>
+          <w:color w:val="A6ACCD"/>
+          <w:kern w:val="0"/>
+          <w:sz w:val="30"/>
+          <w:szCs w:val="30"/>
+          <w14:ligatures w14:val="none"/>
+        </w:rPr>
+        <w:t xml:space="preserve">        </w:t>
+      </w:r>
+      <w:r>
+        <w:rPr>
+          <w:rFonts w:ascii="Consolas" w:eastAsia="Times New Roman" w:hAnsi="Consolas" w:cs="Times New Roman"/>
+          <w:color w:val="C792EA"/>
+          <w:kern w:val="0"/>
+          <w:sz w:val="30"/>
+          <w:szCs w:val="30"/>
+          <w14:ligatures w14:val="none"/>
+        </w:rPr>
+        <w:t>const</w:t>
+      </w:r>
+      <w:r>
+        <w:rPr>
+          <w:rFonts w:ascii="Consolas" w:eastAsia="Times New Roman" w:hAnsi="Consolas" w:cs="Times New Roman"/>
+          <w:color w:val="A6ACCD"/>
+          <w:kern w:val="0"/>
+          <w:sz w:val="30"/>
+          <w:szCs w:val="30"/>
+          <w14:ligatures w14:val="none"/>
+        </w:rPr>
+        <w:t xml:space="preserve"> </w:t>
+      </w:r>
+      <w:r>
+        <w:rPr>
+          <w:rFonts w:ascii="Consolas" w:eastAsia="Times New Roman" w:hAnsi="Consolas" w:cs="Times New Roman"/>
+          <w:color w:val="F07178"/>
+          <w:kern w:val="0"/>
+          <w:sz w:val="30"/>
+          <w:szCs w:val="30"/>
+          <w14:ligatures w14:val="none"/>
+        </w:rPr>
+        <w:t>sikim</w:t>
+      </w:r>
+      <w:r>
+        <w:rPr>
+          <w:rFonts w:ascii="Consolas" w:eastAsia="Times New Roman" w:hAnsi="Consolas" w:cs="Times New Roman"/>
+          <w:color w:val="A6ACCD"/>
+          <w:kern w:val="0"/>
+          <w:sz w:val="30"/>
+          <w:szCs w:val="30"/>
+          <w14:ligatures w14:val="none"/>
+        </w:rPr>
+        <w:t xml:space="preserve"> </w:t>
+      </w:r>
+      <w:r>
+        <w:rPr>
+          <w:rFonts w:ascii="Consolas" w:eastAsia="Times New Roman" w:hAnsi="Consolas" w:cs="Times New Roman"/>
+          <w:color w:val="C792EA"/>
+          <w:kern w:val="0"/>
+          <w:sz w:val="30"/>
+          <w:szCs w:val="30"/>
+          <w14:ligatures w14:val="none"/>
+        </w:rPr>
+        <w:t>=</w:t>
+      </w:r>
+      <w:r>
+        <w:rPr>
+          <w:rFonts w:ascii="Consolas" w:eastAsia="Times New Roman" w:hAnsi="Consolas" w:cs="Times New Roman"/>
+          <w:color w:val="A6ACCD"/>
+          <w:kern w:val="0"/>
+          <w:sz w:val="30"/>
+          <w:szCs w:val="30"/>
+          <w14:ligatures w14:val="none"/>
+        </w:rPr>
+        <w:t xml:space="preserve"> document</w:t>
+      </w:r>
+      <w:r>
+        <w:rPr>
+          <w:rFonts w:ascii="Consolas" w:eastAsia="Times New Roman" w:hAnsi="Consolas" w:cs="Times New Roman"/>
+          <w:color w:val="89DDFF"/>
+          <w:kern w:val="0"/>
+          <w:sz w:val="30"/>
+          <w:szCs w:val="30"/>
+          <w14:ligatures w14:val="none"/>
+        </w:rPr>
+        <w:t>.</w:t>
+      </w:r>
+      <w:r>
+        <w:rPr>
+          <w:rFonts w:ascii="Consolas" w:eastAsia="Times New Roman" w:hAnsi="Consolas" w:cs="Times New Roman"/>
+          <w:color w:val="82AAFF"/>
+          <w:kern w:val="0"/>
+          <w:sz w:val="30"/>
+          <w:szCs w:val="30"/>
+          <w14:ligatures w14:val="none"/>
+        </w:rPr>
+        <w:t>createElement</w:t>
+      </w:r>
+      <w:r>
+        <w:rPr>
+          <w:rFonts w:ascii="Consolas" w:eastAsia="Times New Roman" w:hAnsi="Consolas" w:cs="Times New Roman"/>
+          <w:color w:val="A6ACCD"/>
+          <w:kern w:val="0"/>
+          <w:sz w:val="30"/>
+          <w:szCs w:val="30"/>
+          <w14:ligatures w14:val="none"/>
+        </w:rPr>
+        <w:t>(</w:t>
+      </w:r>
+      <w:r>
+        <w:rPr>
+          <w:rFonts w:ascii="Consolas" w:eastAsia="Times New Roman" w:hAnsi="Consolas" w:cs="Times New Roman"/>
+          <w:color w:val="89DDFF"/>
+          <w:kern w:val="0"/>
+          <w:sz w:val="30"/>
+          <w:szCs w:val="30"/>
+          <w14:ligatures w14:val="none"/>
+        </w:rPr>
+        <w:t>'</w:t>
+      </w:r>
+      <w:r>
+        <w:rPr>
+          <w:rFonts w:ascii="Consolas" w:eastAsia="Times New Roman" w:hAnsi="Consolas" w:cs="Times New Roman"/>
+          <w:color w:val="C3E88D"/>
+          <w:kern w:val="0"/>
+          <w:sz w:val="30"/>
+          <w:szCs w:val="30"/>
+          <w14:ligatures w14:val="none"/>
+        </w:rPr>
+        <w:t>li</w:t>
+      </w:r>
+      <w:r>
+        <w:rPr>
+          <w:rFonts w:ascii="Consolas" w:eastAsia="Times New Roman" w:hAnsi="Consolas" w:cs="Times New Roman"/>
+          <w:color w:val="89DDFF"/>
+          <w:kern w:val="0"/>
+          <w:sz w:val="30"/>
+          <w:szCs w:val="30"/>
+          <w14:ligatures w14:val="none"/>
+        </w:rPr>
+        <w:t>'</w:t>
+      </w:r>
+      <w:r>
+        <w:rPr>
+          <w:rFonts w:ascii="Consolas" w:eastAsia="Times New Roman" w:hAnsi="Consolas" w:cs="Times New Roman"/>
+          <w:color w:val="A6ACCD"/>
+          <w:kern w:val="0"/>
+          <w:sz w:val="30"/>
+          <w:szCs w:val="30"/>
+          <w14:ligatures w14:val="none"/>
+        </w:rPr>
+        <w:t>)</w:t>
+      </w:r>
+      <w:r>
+        <w:rPr>
+          <w:rFonts w:ascii="Consolas" w:eastAsia="Times New Roman" w:hAnsi="Consolas" w:cs="Times New Roman"/>
+          <w:color w:val="89DDFF"/>
+          <w:kern w:val="0"/>
+          <w:sz w:val="30"/>
+          <w:szCs w:val="30"/>
+          <w14:ligatures w14:val="none"/>
+        </w:rPr>
+        <w:t>;</w:t>
+      </w:r>
+    </w:p>
+    <w:p>
+      <w:pPr>
+        <w:shd w:val="clear" w:color="auto" w:fill="292D3E"/>
+        <w:spacing w:after="0" w:line="405" w:lineRule="atLeast"/>
+        <w:jc w:val="left"/>
+        <w:rPr>
+          <w:rFonts w:ascii="Consolas" w:eastAsia="Times New Roman" w:hAnsi="Consolas" w:cs="Times New Roman"/>
+          <w:color w:val="A6ACCD"/>
+          <w:kern w:val="0"/>
+          <w:sz w:val="30"/>
+          <w:szCs w:val="30"/>
+          <w14:ligatures w14:val="none"/>
+        </w:rPr>
+      </w:pPr>
+      <w:r>
+        <w:rPr>
+          <w:rFonts w:ascii="Consolas" w:eastAsia="Times New Roman" w:hAnsi="Consolas" w:cs="Times New Roman"/>
+          <w:color w:val="A6ACCD"/>
+          <w:kern w:val="0"/>
+          <w:sz w:val="30"/>
+          <w:szCs w:val="30"/>
+          <w14:ligatures w14:val="none"/>
+        </w:rPr>
+        <w:t>        sikim</w:t>
+      </w:r>
+      <w:r>
+        <w:rPr>
+          <w:rFonts w:ascii="Consolas" w:eastAsia="Times New Roman" w:hAnsi="Consolas" w:cs="Times New Roman"/>
+          <w:color w:val="89DDFF"/>
+          <w:kern w:val="0"/>
+          <w:sz w:val="30"/>
+          <w:szCs w:val="30"/>
+          <w14:ligatures w14:val="none"/>
+        </w:rPr>
+        <w:t>.</w:t>
+      </w:r>
+      <w:r>
+        <w:rPr>
+          <w:rFonts w:ascii="Consolas" w:eastAsia="Times New Roman" w:hAnsi="Consolas" w:cs="Times New Roman"/>
+          <w:color w:val="A6ACCD"/>
+          <w:kern w:val="0"/>
+          <w:sz w:val="30"/>
+          <w:szCs w:val="30"/>
+          <w14:ligatures w14:val="none"/>
+        </w:rPr>
+        <w:t xml:space="preserve">innerText </w:t>
+      </w:r>
+      <w:r>
+        <w:rPr>
+          <w:rFonts w:ascii="Consolas" w:eastAsia="Times New Roman" w:hAnsi="Consolas" w:cs="Times New Roman"/>
+          <w:color w:val="C792EA"/>
+          <w:kern w:val="0"/>
+          <w:sz w:val="30"/>
+          <w:szCs w:val="30"/>
+          <w14:ligatures w14:val="none"/>
+        </w:rPr>
+        <w:t>=</w:t>
+      </w:r>
+      <w:r>
+        <w:rPr>
+          <w:rFonts w:ascii="Consolas" w:eastAsia="Times New Roman" w:hAnsi="Consolas" w:cs="Times New Roman"/>
+          <w:color w:val="A6ACCD"/>
+          <w:kern w:val="0"/>
+          <w:sz w:val="30"/>
+          <w:szCs w:val="30"/>
+          <w14:ligatures w14:val="none"/>
+        </w:rPr>
+        <w:t xml:space="preserve"> </w:t>
+      </w:r>
+      <w:r>
+        <w:rPr>
+          <w:rFonts w:ascii="Consolas" w:eastAsia="Times New Roman" w:hAnsi="Consolas" w:cs="Times New Roman"/>
+          <w:color w:val="89DDFF"/>
+          <w:kern w:val="0"/>
+          <w:sz w:val="30"/>
+          <w:szCs w:val="30"/>
+          <w14:ligatures w14:val="none"/>
+        </w:rPr>
+        <w:t>"</w:t>
+      </w:r>
+      <w:r>
+        <w:rPr>
+          <w:rFonts w:ascii="Consolas" w:eastAsia="Times New Roman" w:hAnsi="Consolas" w:cs="Times New Roman"/>
+          <w:color w:val="C3E88D"/>
+          <w:kern w:val="0"/>
+          <w:sz w:val="30"/>
+          <w:szCs w:val="30"/>
+          <w14:ligatures w14:val="none"/>
+        </w:rPr>
+        <w:t>Sikim</w:t>
+      </w:r>
+      <w:r>
+        <w:rPr>
+          <w:rFonts w:ascii="Consolas" w:eastAsia="Times New Roman" w:hAnsi="Consolas" w:cs="Times New Roman"/>
+          <w:color w:val="89DDFF"/>
+          <w:kern w:val="0"/>
+          <w:sz w:val="30"/>
+          <w:szCs w:val="30"/>
+          <w14:ligatures w14:val="none"/>
+        </w:rPr>
+        <w:t>";</w:t>
+      </w:r>
+    </w:p>
+    <w:p>
+      <w:pPr>
+        <w:shd w:val="clear" w:color="auto" w:fill="292D3E"/>
+        <w:spacing w:after="0" w:line="405" w:lineRule="atLeast"/>
+        <w:jc w:val="left"/>
+        <w:rPr>
+          <w:rFonts w:ascii="Consolas" w:eastAsia="Times New Roman" w:hAnsi="Consolas" w:cs="Times New Roman"/>
+          <w:color w:val="A6ACCD"/>
+          <w:kern w:val="0"/>
+          <w:sz w:val="30"/>
+          <w:szCs w:val="30"/>
+          <w14:ligatures w14:val="none"/>
+        </w:rPr>
+      </w:pPr>
+      <w:r>
+        <w:rPr>
+          <w:rFonts w:ascii="Consolas" w:eastAsia="Times New Roman" w:hAnsi="Consolas" w:cs="Times New Roman"/>
+          <w:color w:val="A6ACCD"/>
+          <w:kern w:val="0"/>
+          <w:sz w:val="30"/>
+          <w:szCs w:val="30"/>
+          <w14:ligatures w14:val="none"/>
+        </w:rPr>
+        <w:t>        addItems</w:t>
+      </w:r>
+      <w:r>
+        <w:rPr>
+          <w:rFonts w:ascii="Consolas" w:eastAsia="Times New Roman" w:hAnsi="Consolas" w:cs="Times New Roman"/>
+          <w:color w:val="89DDFF"/>
+          <w:kern w:val="0"/>
+          <w:sz w:val="30"/>
+          <w:szCs w:val="30"/>
+          <w14:ligatures w14:val="none"/>
+        </w:rPr>
+        <w:t>.</w:t>
+      </w:r>
+      <w:r>
+        <w:rPr>
+          <w:rFonts w:ascii="Consolas" w:eastAsia="Times New Roman" w:hAnsi="Consolas" w:cs="Times New Roman"/>
+          <w:color w:val="82AAFF"/>
+          <w:kern w:val="0"/>
+          <w:sz w:val="30"/>
+          <w:szCs w:val="30"/>
+          <w14:ligatures w14:val="none"/>
+        </w:rPr>
+        <w:t>append</w:t>
+      </w:r>
+      <w:r>
+        <w:rPr>
+          <w:rFonts w:ascii="Consolas" w:eastAsia="Times New Roman" w:hAnsi="Consolas" w:cs="Times New Roman"/>
+          <w:color w:val="A6ACCD"/>
+          <w:kern w:val="0"/>
+          <w:sz w:val="30"/>
+          <w:szCs w:val="30"/>
+          <w14:ligatures w14:val="none"/>
+        </w:rPr>
+        <w:t>(sikim)</w:t>
+      </w:r>
+      <w:r>
+        <w:rPr>
+          <w:rFonts w:ascii="Consolas" w:eastAsia="Times New Roman" w:hAnsi="Consolas" w:cs="Times New Roman"/>
+          <w:color w:val="89DDFF"/>
+          <w:kern w:val="0"/>
+          <w:sz w:val="30"/>
+          <w:szCs w:val="30"/>
+          <w14:ligatures w14:val="none"/>
+        </w:rPr>
+        <w:t>;</w:t>
+      </w:r>
+    </w:p>
+    <w:p>
+      <w:pPr>
+        <w:tabs>
+          <w:tab w:val="left" w:pos="508"/>
+        </w:tabs>
+      </w:pPr>
+    </w:p>
+    <w:p>
+      <w:pPr>
+        <w:tabs>
+          <w:tab w:val="left" w:pos="508"/>
+        </w:tabs>
+      </w:pPr>
+      <w:r>
+        <w:t xml:space="preserve">items can be added dynamically from JS. First you have to select the tag where you want to add. </w:t>
+      </w:r>
+      <w:r>
+        <w:t xml:space="preserve">Then create and element using createElement and then </w:t>
+      </w:r>
+      <w:r>
+        <w:t>append that using append</w:t>
+      </w:r>
+      <w:r>
+        <w:t>Child.</w:t>
+      </w:r>
     </w:p>
     <w:sectPr>
       <w:pgSz w:w="11906" w:h="16838" w:code="9"/>
